--- a/Project #2 Team A Jorrell and Yelena.docx
+++ b/Project #2 Team A Jorrell and Yelena.docx
@@ -876,29 +876,7 @@
           <w:szCs w:val="24"/>
           <w:lang w:val="en-US"/>
         </w:rPr>
-        <w:t>If balance is equal $1.00 user wins</w:t>
-      </w:r>
-      <w:r>
-        <w:rPr>
-          <w:rFonts w:ascii="Times New Roman" w:hAnsi="Times New Roman" w:cs="Times New Roman"/>
-          <w:bCs/>
-          <w:noProof w:val="0"/>
-          <w:sz w:val="24"/>
-          <w:szCs w:val="24"/>
-          <w:lang w:val="en-US"/>
-        </w:rPr>
-        <w:t xml:space="preserve"> the game </w:t>
-      </w:r>
-      <w:r>
-        <w:rPr>
-          <w:rFonts w:ascii="Times New Roman" w:hAnsi="Times New Roman" w:cs="Times New Roman"/>
-          <w:bCs/>
-          <w:noProof w:val="0"/>
-          <w:sz w:val="24"/>
-          <w:szCs w:val="24"/>
-          <w:lang w:val="en-US"/>
-        </w:rPr>
-        <w:t xml:space="preserve">(go to 11). </w:t>
+        <w:t xml:space="preserve">If balance is equal $1.00 user wins the game (go to 11). </w:t>
       </w:r>
     </w:p>
     <w:p>
@@ -932,51 +910,7 @@
           <w:szCs w:val="24"/>
           <w:lang w:val="en-US"/>
         </w:rPr>
-        <w:t>If balance is over $1.00 user los</w:t>
-      </w:r>
-      <w:r>
-        <w:rPr>
-          <w:rFonts w:ascii="Times New Roman" w:hAnsi="Times New Roman" w:cs="Times New Roman"/>
-          <w:bCs/>
-          <w:noProof w:val="0"/>
-          <w:sz w:val="24"/>
-          <w:szCs w:val="24"/>
-          <w:lang w:val="en-US"/>
-        </w:rPr>
-        <w:t>s</w:t>
-      </w:r>
-      <w:r>
-        <w:rPr>
-          <w:rFonts w:ascii="Times New Roman" w:hAnsi="Times New Roman" w:cs="Times New Roman"/>
-          <w:bCs/>
-          <w:noProof w:val="0"/>
-          <w:sz w:val="24"/>
-          <w:szCs w:val="24"/>
-          <w:lang w:val="en-US"/>
-        </w:rPr>
-        <w:t>es</w:t>
-      </w:r>
-      <w:r>
-        <w:rPr>
-          <w:rFonts w:ascii="Times New Roman" w:hAnsi="Times New Roman" w:cs="Times New Roman"/>
-          <w:bCs/>
-          <w:noProof w:val="0"/>
-          <w:sz w:val="24"/>
-          <w:szCs w:val="24"/>
-          <w:lang w:val="en-US"/>
-        </w:rPr>
-        <w:t xml:space="preserve"> the game (go to 11)</w:t>
-      </w:r>
-      <w:r>
-        <w:rPr>
-          <w:rFonts w:ascii="Times New Roman" w:hAnsi="Times New Roman" w:cs="Times New Roman"/>
-          <w:bCs/>
-          <w:noProof w:val="0"/>
-          <w:sz w:val="24"/>
-          <w:szCs w:val="24"/>
-          <w:lang w:val="en-US"/>
-        </w:rPr>
-        <w:t>.</w:t>
+        <w:t>If balance is over $1.00 user losses the game (go to 11).</w:t>
       </w:r>
     </w:p>
     <w:p>
@@ -1140,7 +1074,7 @@
         <w:spacing w:before="0" w:line="360" w:lineRule="auto"/>
         <w:rPr>
           <w:rFonts w:ascii="Times New Roman" w:hAnsi="Times New Roman" w:cs="Times New Roman"/>
-          <w:b/>
+          <w:bCs/>
           <w:noProof w:val="0"/>
           <w:sz w:val="24"/>
           <w:szCs w:val="24"/>
@@ -1198,12 +1132,72 @@
       <w:pPr>
         <w:pStyle w:val="CRPROBSETPROB"/>
         <w:widowControl w:val="0"/>
+        <w:numPr>
+          <w:ilvl w:val="0"/>
+          <w:numId w:val="5"/>
+        </w:numPr>
+        <w:spacing w:before="0" w:line="360" w:lineRule="auto"/>
+        <w:rPr>
+          <w:rFonts w:ascii="Times New Roman" w:hAnsi="Times New Roman" w:cs="Times New Roman"/>
+          <w:bCs/>
+          <w:noProof w:val="0"/>
+          <w:sz w:val="24"/>
+          <w:szCs w:val="24"/>
+          <w:lang w:val="en-US"/>
+        </w:rPr>
+      </w:pPr>
+      <w:r>
+        <w:rPr>
+          <w:rFonts w:ascii="Times New Roman" w:hAnsi="Times New Roman" w:cs="Times New Roman"/>
+          <w:bCs/>
+          <w:noProof w:val="0"/>
+          <w:sz w:val="24"/>
+          <w:szCs w:val="24"/>
+          <w:lang w:val="en-US"/>
+        </w:rPr>
+        <w:t>Display thank you</w:t>
+      </w:r>
+    </w:p>
+    <w:p>
+      <w:pPr>
+        <w:pStyle w:val="CRPROBSETPROB"/>
+        <w:widowControl w:val="0"/>
+        <w:numPr>
+          <w:ilvl w:val="0"/>
+          <w:numId w:val="5"/>
+        </w:numPr>
+        <w:spacing w:before="0" w:line="360" w:lineRule="auto"/>
+        <w:rPr>
+          <w:rFonts w:ascii="Times New Roman" w:hAnsi="Times New Roman" w:cs="Times New Roman"/>
+          <w:bCs/>
+          <w:noProof w:val="0"/>
+          <w:sz w:val="24"/>
+          <w:szCs w:val="24"/>
+          <w:lang w:val="en-US"/>
+        </w:rPr>
+      </w:pPr>
+      <w:r>
+        <w:rPr>
+          <w:rFonts w:ascii="Times New Roman" w:hAnsi="Times New Roman" w:cs="Times New Roman"/>
+          <w:bCs/>
+          <w:noProof w:val="0"/>
+          <w:sz w:val="24"/>
+          <w:szCs w:val="24"/>
+          <w:lang w:val="en-US"/>
+        </w:rPr>
+        <w:t>End program</w:t>
+      </w:r>
+    </w:p>
+    <w:p>
+      <w:pPr>
+        <w:pStyle w:val="CRPROBSETPROB"/>
+        <w:widowControl w:val="0"/>
         <w:tabs>
           <w:tab w:val="clear" w:pos="480"/>
           <w:tab w:val="right" w:pos="482"/>
         </w:tabs>
         <w:spacing w:before="0" w:line="360" w:lineRule="auto"/>
-        <w:ind w:left="1440" w:firstLine="0"/>
+        <w:ind w:left="0" w:firstLine="0"/>
         <w:rPr>
           <w:rFonts w:ascii="Times New Roman" w:hAnsi="Times New Roman" w:cs="Times New Roman"/>
           <w:b/>
@@ -1253,6 +1247,42 @@
           <w:lang w:val="en-US"/>
         </w:rPr>
       </w:pPr>
+      <w:bookmarkStart w:id="0" w:name="_GoBack"/>
+      <w:bookmarkEnd w:id="0"/>
+      <w:r>
+        <w:rPr>
+          <w:rFonts w:ascii="Times New Roman" w:hAnsi="Times New Roman" w:cs="Times New Roman"/>
+          <w:b/>
+          <w:noProof w:val="0"/>
+          <w:sz w:val="24"/>
+          <w:szCs w:val="24"/>
+          <w:lang w:val="en-US"/>
+        </w:rPr>
+        <w:lastRenderedPageBreak/>
+        <w:t>UML DIAGRAMS (</w:t>
+      </w:r>
+      <w:r>
+        <w:rPr>
+          <w:rFonts w:ascii="Times New Roman" w:hAnsi="Times New Roman" w:cs="Times New Roman"/>
+          <w:b/>
+          <w:noProof w:val="0"/>
+          <w:sz w:val="24"/>
+          <w:szCs w:val="24"/>
+          <w:lang w:val="en-US"/>
+        </w:rPr>
+        <w:t>15</w:t>
+      </w:r>
+      <w:r>
+        <w:rPr>
+          <w:rFonts w:ascii="Times New Roman" w:hAnsi="Times New Roman" w:cs="Times New Roman"/>
+          <w:b/>
+          <w:noProof w:val="0"/>
+          <w:sz w:val="24"/>
+          <w:szCs w:val="24"/>
+          <w:lang w:val="en-US"/>
+        </w:rPr>
+        <w:t xml:space="preserve"> points)</w:t>
+      </w:r>
     </w:p>
     <w:p>
       <w:pPr>
@@ -1263,7 +1293,7 @@
           <w:tab w:val="right" w:pos="482"/>
         </w:tabs>
         <w:spacing w:before="0" w:line="360" w:lineRule="auto"/>
-        <w:ind w:left="1440" w:firstLine="0"/>
+        <w:ind w:left="0" w:firstLine="0"/>
         <w:rPr>
           <w:rFonts w:ascii="Times New Roman" w:hAnsi="Times New Roman" w:cs="Times New Roman"/>
           <w:b/>
@@ -1274,6 +1304,152 @@
         </w:rPr>
       </w:pPr>
     </w:p>
+    <w:tbl>
+      <w:tblPr>
+        <w:tblStyle w:val="GridTable5Dark-Accent3"/>
+        <w:tblW w:w="6565" w:type="dxa"/>
+        <w:tblLook w:val="0620" w:firstRow="1" w:lastRow="0" w:firstColumn="0" w:lastColumn="0" w:noHBand="1" w:noVBand="1"/>
+      </w:tblPr>
+      <w:tblGrid>
+        <w:gridCol w:w="355"/>
+        <w:gridCol w:w="4860"/>
+        <w:gridCol w:w="1350"/>
+      </w:tblGrid>
+      <w:tr>
+        <w:trPr>
+          <w:cnfStyle w:val="100000000000" w:firstRow="1" w:lastRow="0" w:firstColumn="0" w:lastColumn="0" w:oddVBand="0" w:evenVBand="0" w:oddHBand="0" w:evenHBand="0" w:firstRowFirstColumn="0" w:firstRowLastColumn="0" w:lastRowFirstColumn="0" w:lastRowLastColumn="0"/>
+        </w:trPr>
+        <w:tc>
+          <w:tcPr>
+            <w:tcW w:w="355" w:type="dxa"/>
+            <w:tcBorders>
+              <w:bottom w:val="nil"/>
+            </w:tcBorders>
+            <w:shd w:val="clear" w:color="auto" w:fill="3E3E3E" w:themeFill="background2" w:themeFillShade="40"/>
+          </w:tcPr>
+          <w:p>
+            <w:r>
+              <w:t>+</w:t>
+            </w:r>
+          </w:p>
+        </w:tc>
+        <w:tc>
+          <w:tcPr>
+            <w:tcW w:w="6210" w:type="dxa"/>
+            <w:gridSpan w:val="2"/>
+            <w:tcBorders>
+              <w:bottom w:val="nil"/>
+            </w:tcBorders>
+            <w:shd w:val="clear" w:color="auto" w:fill="3E3E3E" w:themeFill="background2" w:themeFillShade="40"/>
+          </w:tcPr>
+          <w:p>
+            <w:r>
+              <w:t>Main</w:t>
+            </w:r>
+          </w:p>
+        </w:tc>
+      </w:tr>
+      <w:tr>
+        <w:tc>
+          <w:tcPr>
+            <w:tcW w:w="355" w:type="dxa"/>
+            <w:tcBorders>
+              <w:top w:val="nil"/>
+              <w:left w:val="nil"/>
+              <w:bottom w:val="nil"/>
+              <w:right w:val="nil"/>
+            </w:tcBorders>
+          </w:tcPr>
+          <w:p>
+            <w:r>
+              <w:t>+</w:t>
+            </w:r>
+          </w:p>
+        </w:tc>
+        <w:tc>
+          <w:tcPr>
+            <w:tcW w:w="4860" w:type="dxa"/>
+            <w:tcBorders>
+              <w:top w:val="nil"/>
+              <w:left w:val="nil"/>
+              <w:bottom w:val="nil"/>
+              <w:right w:val="nil"/>
+            </w:tcBorders>
+          </w:tcPr>
+          <w:p>
+            <w:r>
+              <w:t>welcome()</w:t>
+            </w:r>
+          </w:p>
+        </w:tc>
+        <w:tc>
+          <w:tcPr>
+            <w:tcW w:w="1350" w:type="dxa"/>
+            <w:tcBorders>
+              <w:top w:val="nil"/>
+              <w:left w:val="nil"/>
+              <w:bottom w:val="nil"/>
+              <w:right w:val="nil"/>
+            </w:tcBorders>
+          </w:tcPr>
+          <w:p>
+            <w:r>
+              <w:t>void</w:t>
+            </w:r>
+          </w:p>
+        </w:tc>
+      </w:tr>
+      <w:tr>
+        <w:tc>
+          <w:tcPr>
+            <w:tcW w:w="355" w:type="dxa"/>
+            <w:tcBorders>
+              <w:top w:val="nil"/>
+              <w:left w:val="nil"/>
+              <w:bottom w:val="nil"/>
+              <w:right w:val="nil"/>
+            </w:tcBorders>
+          </w:tcPr>
+          <w:p>
+            <w:r>
+              <w:t>+</w:t>
+            </w:r>
+          </w:p>
+        </w:tc>
+        <w:tc>
+          <w:tcPr>
+            <w:tcW w:w="4860" w:type="dxa"/>
+            <w:tcBorders>
+              <w:top w:val="nil"/>
+              <w:left w:val="nil"/>
+              <w:bottom w:val="nil"/>
+              <w:right w:val="nil"/>
+            </w:tcBorders>
+          </w:tcPr>
+          <w:p>
+            <w:r>
+              <w:t>main(String[])</w:t>
+            </w:r>
+          </w:p>
+        </w:tc>
+        <w:tc>
+          <w:tcPr>
+            <w:tcW w:w="1350" w:type="dxa"/>
+            <w:tcBorders>
+              <w:top w:val="nil"/>
+              <w:left w:val="nil"/>
+              <w:bottom w:val="nil"/>
+              <w:right w:val="nil"/>
+            </w:tcBorders>
+          </w:tcPr>
+          <w:p>
+            <w:r>
+              <w:t>void</w:t>
+            </w:r>
+          </w:p>
+        </w:tc>
+      </w:tr>
+    </w:tbl>
     <w:p>
       <w:pPr>
         <w:pStyle w:val="CRPROBSETPROB"/>
@@ -1293,7 +1469,1703 @@
           <w:lang w:val="en-US"/>
         </w:rPr>
       </w:pPr>
-      <w:r>
+    </w:p>
+    <w:tbl>
+      <w:tblPr>
+        <w:tblStyle w:val="GridTable5Dark-Accent3"/>
+        <w:tblW w:w="6565" w:type="dxa"/>
+        <w:tblLook w:val="0620" w:firstRow="1" w:lastRow="0" w:firstColumn="0" w:lastColumn="0" w:noHBand="1" w:noVBand="1"/>
+      </w:tblPr>
+      <w:tblGrid>
+        <w:gridCol w:w="336"/>
+        <w:gridCol w:w="4879"/>
+        <w:gridCol w:w="1350"/>
+      </w:tblGrid>
+      <w:tr>
+        <w:trPr>
+          <w:cnfStyle w:val="100000000000" w:firstRow="1" w:lastRow="0" w:firstColumn="0" w:lastColumn="0" w:oddVBand="0" w:evenVBand="0" w:oddHBand="0" w:evenHBand="0" w:firstRowFirstColumn="0" w:firstRowLastColumn="0" w:lastRowFirstColumn="0" w:lastRowLastColumn="0"/>
+        </w:trPr>
+        <w:tc>
+          <w:tcPr>
+            <w:tcW w:w="336" w:type="dxa"/>
+            <w:tcBorders>
+              <w:bottom w:val="nil"/>
+            </w:tcBorders>
+            <w:shd w:val="clear" w:color="auto" w:fill="3E3E3E" w:themeFill="background2" w:themeFillShade="40"/>
+          </w:tcPr>
+          <w:p>
+            <w:r>
+              <w:t>+</w:t>
+            </w:r>
+          </w:p>
+        </w:tc>
+        <w:tc>
+          <w:tcPr>
+            <w:tcW w:w="6229" w:type="dxa"/>
+            <w:gridSpan w:val="2"/>
+            <w:tcBorders>
+              <w:bottom w:val="nil"/>
+            </w:tcBorders>
+            <w:shd w:val="clear" w:color="auto" w:fill="3E3E3E" w:themeFill="background2" w:themeFillShade="40"/>
+          </w:tcPr>
+          <w:p>
+            <w:r>
+              <w:t>Menu</w:t>
+            </w:r>
+          </w:p>
+        </w:tc>
+      </w:tr>
+      <w:tr>
+        <w:tc>
+          <w:tcPr>
+            <w:tcW w:w="336" w:type="dxa"/>
+            <w:tcBorders>
+              <w:top w:val="nil"/>
+              <w:left w:val="nil"/>
+              <w:bottom w:val="nil"/>
+              <w:right w:val="nil"/>
+            </w:tcBorders>
+          </w:tcPr>
+          <w:p>
+            <w:r>
+              <w:t>-</w:t>
+            </w:r>
+          </w:p>
+        </w:tc>
+        <w:tc>
+          <w:tcPr>
+            <w:tcW w:w="4879" w:type="dxa"/>
+            <w:tcBorders>
+              <w:top w:val="nil"/>
+              <w:left w:val="nil"/>
+              <w:bottom w:val="nil"/>
+              <w:right w:val="nil"/>
+            </w:tcBorders>
+          </w:tcPr>
+          <w:p>
+            <w:r>
+              <w:t>menuOption</w:t>
+            </w:r>
+          </w:p>
+        </w:tc>
+        <w:tc>
+          <w:tcPr>
+            <w:tcW w:w="1350" w:type="dxa"/>
+            <w:tcBorders>
+              <w:top w:val="nil"/>
+              <w:left w:val="nil"/>
+              <w:bottom w:val="nil"/>
+              <w:right w:val="nil"/>
+            </w:tcBorders>
+          </w:tcPr>
+          <w:p>
+            <w:r>
+              <w:t>String</w:t>
+            </w:r>
+          </w:p>
+        </w:tc>
+      </w:tr>
+      <w:tr>
+        <w:tc>
+          <w:tcPr>
+            <w:tcW w:w="336" w:type="dxa"/>
+            <w:tcBorders>
+              <w:top w:val="nil"/>
+              <w:left w:val="nil"/>
+              <w:bottom w:val="nil"/>
+              <w:right w:val="nil"/>
+            </w:tcBorders>
+          </w:tcPr>
+          <w:p>
+            <w:r>
+              <w:t>-</w:t>
+            </w:r>
+          </w:p>
+        </w:tc>
+        <w:tc>
+          <w:tcPr>
+            <w:tcW w:w="4879" w:type="dxa"/>
+            <w:tcBorders>
+              <w:top w:val="nil"/>
+              <w:left w:val="nil"/>
+              <w:bottom w:val="nil"/>
+              <w:right w:val="nil"/>
+            </w:tcBorders>
+          </w:tcPr>
+          <w:p>
+            <w:r>
+              <w:t>subMenuOption</w:t>
+            </w:r>
+          </w:p>
+        </w:tc>
+        <w:tc>
+          <w:tcPr>
+            <w:tcW w:w="1350" w:type="dxa"/>
+            <w:tcBorders>
+              <w:top w:val="nil"/>
+              <w:left w:val="nil"/>
+              <w:bottom w:val="nil"/>
+              <w:right w:val="nil"/>
+            </w:tcBorders>
+          </w:tcPr>
+          <w:p>
+            <w:r>
+              <w:t>String</w:t>
+            </w:r>
+          </w:p>
+        </w:tc>
+      </w:tr>
+      <w:tr>
+        <w:tc>
+          <w:tcPr>
+            <w:tcW w:w="336" w:type="dxa"/>
+            <w:tcBorders>
+              <w:top w:val="nil"/>
+              <w:left w:val="nil"/>
+              <w:bottom w:val="nil"/>
+              <w:right w:val="nil"/>
+            </w:tcBorders>
+          </w:tcPr>
+          <w:p>
+            <w:r>
+              <w:t>-</w:t>
+            </w:r>
+          </w:p>
+        </w:tc>
+        <w:tc>
+          <w:tcPr>
+            <w:tcW w:w="4879" w:type="dxa"/>
+            <w:tcBorders>
+              <w:top w:val="nil"/>
+              <w:left w:val="nil"/>
+              <w:bottom w:val="nil"/>
+              <w:right w:val="nil"/>
+            </w:tcBorders>
+          </w:tcPr>
+          <w:p>
+            <w:r>
+              <w:t>keyboard</w:t>
+            </w:r>
+          </w:p>
+        </w:tc>
+        <w:tc>
+          <w:tcPr>
+            <w:tcW w:w="1350" w:type="dxa"/>
+            <w:tcBorders>
+              <w:top w:val="nil"/>
+              <w:left w:val="nil"/>
+              <w:bottom w:val="nil"/>
+              <w:right w:val="nil"/>
+            </w:tcBorders>
+          </w:tcPr>
+          <w:p>
+            <w:r>
+              <w:t>Scanner</w:t>
+            </w:r>
+          </w:p>
+        </w:tc>
+      </w:tr>
+      <w:tr>
+        <w:tc>
+          <w:tcPr>
+            <w:tcW w:w="336" w:type="dxa"/>
+            <w:tcBorders>
+              <w:top w:val="nil"/>
+              <w:left w:val="nil"/>
+              <w:bottom w:val="nil"/>
+              <w:right w:val="nil"/>
+            </w:tcBorders>
+          </w:tcPr>
+          <w:p>
+            <w:r>
+              <w:t>-</w:t>
+            </w:r>
+          </w:p>
+        </w:tc>
+        <w:tc>
+          <w:tcPr>
+            <w:tcW w:w="4879" w:type="dxa"/>
+            <w:tcBorders>
+              <w:top w:val="nil"/>
+              <w:left w:val="nil"/>
+              <w:bottom w:val="nil"/>
+              <w:right w:val="nil"/>
+            </w:tcBorders>
+          </w:tcPr>
+          <w:p>
+            <w:r>
+              <w:t xml:space="preserve">playerNames </w:t>
+            </w:r>
+          </w:p>
+        </w:tc>
+        <w:tc>
+          <w:tcPr>
+            <w:tcW w:w="1350" w:type="dxa"/>
+            <w:tcBorders>
+              <w:top w:val="nil"/>
+              <w:left w:val="nil"/>
+              <w:bottom w:val="nil"/>
+              <w:right w:val="nil"/>
+            </w:tcBorders>
+          </w:tcPr>
+          <w:p>
+            <w:r>
+              <w:t>String[]</w:t>
+            </w:r>
+          </w:p>
+        </w:tc>
+      </w:tr>
+      <w:tr>
+        <w:tc>
+          <w:tcPr>
+            <w:tcW w:w="336" w:type="dxa"/>
+            <w:tcBorders>
+              <w:top w:val="nil"/>
+              <w:left w:val="nil"/>
+              <w:bottom w:val="nil"/>
+              <w:right w:val="nil"/>
+            </w:tcBorders>
+            <w:shd w:val="clear" w:color="auto" w:fill="D9D9D9" w:themeFill="background1" w:themeFillShade="D9"/>
+          </w:tcPr>
+          <w:p/>
+        </w:tc>
+        <w:tc>
+          <w:tcPr>
+            <w:tcW w:w="4879" w:type="dxa"/>
+            <w:tcBorders>
+              <w:top w:val="nil"/>
+              <w:left w:val="nil"/>
+              <w:bottom w:val="nil"/>
+              <w:right w:val="nil"/>
+            </w:tcBorders>
+            <w:shd w:val="clear" w:color="auto" w:fill="D9D9D9" w:themeFill="background1" w:themeFillShade="D9"/>
+          </w:tcPr>
+          <w:p/>
+        </w:tc>
+        <w:tc>
+          <w:tcPr>
+            <w:tcW w:w="1350" w:type="dxa"/>
+            <w:tcBorders>
+              <w:top w:val="nil"/>
+              <w:left w:val="nil"/>
+              <w:bottom w:val="nil"/>
+              <w:right w:val="nil"/>
+            </w:tcBorders>
+            <w:shd w:val="clear" w:color="auto" w:fill="D9D9D9" w:themeFill="background1" w:themeFillShade="D9"/>
+          </w:tcPr>
+          <w:p/>
+        </w:tc>
+      </w:tr>
+      <w:tr>
+        <w:tc>
+          <w:tcPr>
+            <w:tcW w:w="336" w:type="dxa"/>
+            <w:tcBorders>
+              <w:top w:val="nil"/>
+              <w:left w:val="nil"/>
+              <w:bottom w:val="nil"/>
+              <w:right w:val="nil"/>
+            </w:tcBorders>
+          </w:tcPr>
+          <w:p/>
+        </w:tc>
+        <w:tc>
+          <w:tcPr>
+            <w:tcW w:w="4879" w:type="dxa"/>
+            <w:tcBorders>
+              <w:top w:val="nil"/>
+              <w:left w:val="nil"/>
+              <w:bottom w:val="nil"/>
+              <w:right w:val="nil"/>
+            </w:tcBorders>
+          </w:tcPr>
+          <w:p>
+            <w:r>
+              <w:t>Menu()</w:t>
+            </w:r>
+          </w:p>
+        </w:tc>
+        <w:tc>
+          <w:tcPr>
+            <w:tcW w:w="1350" w:type="dxa"/>
+            <w:tcBorders>
+              <w:top w:val="nil"/>
+              <w:left w:val="nil"/>
+              <w:bottom w:val="nil"/>
+              <w:right w:val="nil"/>
+            </w:tcBorders>
+          </w:tcPr>
+          <w:p>
+            <w:r>
+              <w:t>constructor</w:t>
+            </w:r>
+          </w:p>
+        </w:tc>
+      </w:tr>
+      <w:tr>
+        <w:tc>
+          <w:tcPr>
+            <w:tcW w:w="336" w:type="dxa"/>
+            <w:tcBorders>
+              <w:top w:val="nil"/>
+              <w:left w:val="nil"/>
+              <w:bottom w:val="nil"/>
+              <w:right w:val="nil"/>
+            </w:tcBorders>
+            <w:shd w:val="clear" w:color="auto" w:fill="D9D9D9" w:themeFill="background1" w:themeFillShade="D9"/>
+          </w:tcPr>
+          <w:p/>
+        </w:tc>
+        <w:tc>
+          <w:tcPr>
+            <w:tcW w:w="4879" w:type="dxa"/>
+            <w:tcBorders>
+              <w:top w:val="nil"/>
+              <w:left w:val="nil"/>
+              <w:bottom w:val="nil"/>
+              <w:right w:val="nil"/>
+            </w:tcBorders>
+            <w:shd w:val="clear" w:color="auto" w:fill="D9D9D9" w:themeFill="background1" w:themeFillShade="D9"/>
+          </w:tcPr>
+          <w:p/>
+        </w:tc>
+        <w:tc>
+          <w:tcPr>
+            <w:tcW w:w="1350" w:type="dxa"/>
+            <w:tcBorders>
+              <w:top w:val="nil"/>
+              <w:left w:val="nil"/>
+              <w:bottom w:val="nil"/>
+              <w:right w:val="nil"/>
+            </w:tcBorders>
+            <w:shd w:val="clear" w:color="auto" w:fill="D9D9D9" w:themeFill="background1" w:themeFillShade="D9"/>
+          </w:tcPr>
+          <w:p/>
+        </w:tc>
+      </w:tr>
+      <w:tr>
+        <w:tc>
+          <w:tcPr>
+            <w:tcW w:w="336" w:type="dxa"/>
+            <w:tcBorders>
+              <w:top w:val="nil"/>
+              <w:left w:val="nil"/>
+              <w:bottom w:val="nil"/>
+              <w:right w:val="nil"/>
+            </w:tcBorders>
+          </w:tcPr>
+          <w:p>
+            <w:r>
+              <w:t>+</w:t>
+            </w:r>
+          </w:p>
+        </w:tc>
+        <w:tc>
+          <w:tcPr>
+            <w:tcW w:w="4879" w:type="dxa"/>
+            <w:tcBorders>
+              <w:top w:val="nil"/>
+              <w:left w:val="nil"/>
+              <w:bottom w:val="nil"/>
+              <w:right w:val="nil"/>
+            </w:tcBorders>
+          </w:tcPr>
+          <w:p>
+            <w:r>
+              <w:t xml:space="preserve">getScanner() </w:t>
+            </w:r>
+          </w:p>
+        </w:tc>
+        <w:tc>
+          <w:tcPr>
+            <w:tcW w:w="1350" w:type="dxa"/>
+            <w:tcBorders>
+              <w:top w:val="nil"/>
+              <w:left w:val="nil"/>
+              <w:bottom w:val="nil"/>
+              <w:right w:val="nil"/>
+            </w:tcBorders>
+          </w:tcPr>
+          <w:p>
+            <w:r>
+              <w:t>Scanner</w:t>
+            </w:r>
+          </w:p>
+        </w:tc>
+      </w:tr>
+      <w:tr>
+        <w:tc>
+          <w:tcPr>
+            <w:tcW w:w="336" w:type="dxa"/>
+            <w:tcBorders>
+              <w:top w:val="nil"/>
+              <w:left w:val="nil"/>
+              <w:bottom w:val="nil"/>
+              <w:right w:val="nil"/>
+            </w:tcBorders>
+          </w:tcPr>
+          <w:p>
+            <w:r>
+              <w:t>+</w:t>
+            </w:r>
+          </w:p>
+        </w:tc>
+        <w:tc>
+          <w:tcPr>
+            <w:tcW w:w="4879" w:type="dxa"/>
+            <w:tcBorders>
+              <w:top w:val="nil"/>
+              <w:left w:val="nil"/>
+              <w:bottom w:val="nil"/>
+              <w:right w:val="nil"/>
+            </w:tcBorders>
+          </w:tcPr>
+          <w:p>
+            <w:r>
+              <w:t>setMenuOption(</w:t>
+            </w:r>
+            <w:r>
+              <w:t xml:space="preserve">m_menuOption : </w:t>
+            </w:r>
+            <w:r>
+              <w:t>String)</w:t>
+            </w:r>
+          </w:p>
+        </w:tc>
+        <w:tc>
+          <w:tcPr>
+            <w:tcW w:w="1350" w:type="dxa"/>
+            <w:tcBorders>
+              <w:top w:val="nil"/>
+              <w:left w:val="nil"/>
+              <w:bottom w:val="nil"/>
+              <w:right w:val="nil"/>
+            </w:tcBorders>
+          </w:tcPr>
+          <w:p>
+            <w:r>
+              <w:t>void</w:t>
+            </w:r>
+          </w:p>
+        </w:tc>
+      </w:tr>
+      <w:tr>
+        <w:tc>
+          <w:tcPr>
+            <w:tcW w:w="336" w:type="dxa"/>
+            <w:tcBorders>
+              <w:top w:val="nil"/>
+              <w:left w:val="nil"/>
+              <w:bottom w:val="nil"/>
+              <w:right w:val="nil"/>
+            </w:tcBorders>
+          </w:tcPr>
+          <w:p>
+            <w:r>
+              <w:t>+</w:t>
+            </w:r>
+          </w:p>
+        </w:tc>
+        <w:tc>
+          <w:tcPr>
+            <w:tcW w:w="4879" w:type="dxa"/>
+            <w:tcBorders>
+              <w:top w:val="nil"/>
+              <w:left w:val="nil"/>
+              <w:bottom w:val="nil"/>
+              <w:right w:val="nil"/>
+            </w:tcBorders>
+          </w:tcPr>
+          <w:p>
+            <w:r>
+              <w:t>getMenuOption()</w:t>
+            </w:r>
+          </w:p>
+        </w:tc>
+        <w:tc>
+          <w:tcPr>
+            <w:tcW w:w="1350" w:type="dxa"/>
+            <w:tcBorders>
+              <w:top w:val="nil"/>
+              <w:left w:val="nil"/>
+              <w:bottom w:val="nil"/>
+              <w:right w:val="nil"/>
+            </w:tcBorders>
+          </w:tcPr>
+          <w:p>
+            <w:r>
+              <w:t>String</w:t>
+            </w:r>
+          </w:p>
+        </w:tc>
+      </w:tr>
+      <w:tr>
+        <w:tc>
+          <w:tcPr>
+            <w:tcW w:w="336" w:type="dxa"/>
+            <w:tcBorders>
+              <w:top w:val="nil"/>
+              <w:left w:val="nil"/>
+              <w:bottom w:val="nil"/>
+              <w:right w:val="nil"/>
+            </w:tcBorders>
+          </w:tcPr>
+          <w:p>
+            <w:r>
+              <w:t>+</w:t>
+            </w:r>
+          </w:p>
+        </w:tc>
+        <w:tc>
+          <w:tcPr>
+            <w:tcW w:w="4879" w:type="dxa"/>
+            <w:tcBorders>
+              <w:top w:val="nil"/>
+              <w:left w:val="nil"/>
+              <w:bottom w:val="nil"/>
+              <w:right w:val="nil"/>
+            </w:tcBorders>
+          </w:tcPr>
+          <w:p>
+            <w:r>
+              <w:t>setSubMenuOption(</w:t>
+            </w:r>
+            <w:r>
+              <w:t xml:space="preserve">m_subMenuOptions: </w:t>
+            </w:r>
+            <w:r>
+              <w:t>String)</w:t>
+            </w:r>
+          </w:p>
+        </w:tc>
+        <w:tc>
+          <w:tcPr>
+            <w:tcW w:w="1350" w:type="dxa"/>
+            <w:tcBorders>
+              <w:top w:val="nil"/>
+              <w:left w:val="nil"/>
+              <w:bottom w:val="nil"/>
+              <w:right w:val="nil"/>
+            </w:tcBorders>
+          </w:tcPr>
+          <w:p>
+            <w:r>
+              <w:t>void</w:t>
+            </w:r>
+          </w:p>
+        </w:tc>
+      </w:tr>
+      <w:tr>
+        <w:tc>
+          <w:tcPr>
+            <w:tcW w:w="336" w:type="dxa"/>
+            <w:tcBorders>
+              <w:top w:val="nil"/>
+              <w:left w:val="nil"/>
+              <w:bottom w:val="nil"/>
+              <w:right w:val="nil"/>
+            </w:tcBorders>
+          </w:tcPr>
+          <w:p>
+            <w:r>
+              <w:t>+</w:t>
+            </w:r>
+          </w:p>
+        </w:tc>
+        <w:tc>
+          <w:tcPr>
+            <w:tcW w:w="4879" w:type="dxa"/>
+            <w:tcBorders>
+              <w:top w:val="nil"/>
+              <w:left w:val="nil"/>
+              <w:bottom w:val="nil"/>
+              <w:right w:val="nil"/>
+            </w:tcBorders>
+          </w:tcPr>
+          <w:p>
+            <w:r>
+              <w:t>getSubMenuOption()</w:t>
+            </w:r>
+          </w:p>
+        </w:tc>
+        <w:tc>
+          <w:tcPr>
+            <w:tcW w:w="1350" w:type="dxa"/>
+            <w:tcBorders>
+              <w:top w:val="nil"/>
+              <w:left w:val="nil"/>
+              <w:bottom w:val="nil"/>
+              <w:right w:val="nil"/>
+            </w:tcBorders>
+          </w:tcPr>
+          <w:p>
+            <w:r>
+              <w:t>String</w:t>
+            </w:r>
+          </w:p>
+        </w:tc>
+      </w:tr>
+      <w:tr>
+        <w:tc>
+          <w:tcPr>
+            <w:tcW w:w="336" w:type="dxa"/>
+            <w:tcBorders>
+              <w:top w:val="nil"/>
+              <w:left w:val="nil"/>
+              <w:bottom w:val="nil"/>
+              <w:right w:val="nil"/>
+            </w:tcBorders>
+          </w:tcPr>
+          <w:p>
+            <w:r>
+              <w:t>+</w:t>
+            </w:r>
+          </w:p>
+        </w:tc>
+        <w:tc>
+          <w:tcPr>
+            <w:tcW w:w="4879" w:type="dxa"/>
+            <w:tcBorders>
+              <w:top w:val="nil"/>
+              <w:left w:val="nil"/>
+              <w:bottom w:val="nil"/>
+              <w:right w:val="nil"/>
+            </w:tcBorders>
+          </w:tcPr>
+          <w:p>
+            <w:r>
+              <w:t>thankyou()</w:t>
+            </w:r>
+          </w:p>
+        </w:tc>
+        <w:tc>
+          <w:tcPr>
+            <w:tcW w:w="1350" w:type="dxa"/>
+            <w:tcBorders>
+              <w:top w:val="nil"/>
+              <w:left w:val="nil"/>
+              <w:bottom w:val="nil"/>
+              <w:right w:val="nil"/>
+            </w:tcBorders>
+          </w:tcPr>
+          <w:p>
+            <w:r>
+              <w:t>void</w:t>
+            </w:r>
+          </w:p>
+        </w:tc>
+      </w:tr>
+      <w:tr>
+        <w:tc>
+          <w:tcPr>
+            <w:tcW w:w="336" w:type="dxa"/>
+            <w:tcBorders>
+              <w:top w:val="nil"/>
+              <w:left w:val="nil"/>
+              <w:bottom w:val="nil"/>
+              <w:right w:val="nil"/>
+            </w:tcBorders>
+          </w:tcPr>
+          <w:p>
+            <w:r>
+              <w:t>+</w:t>
+            </w:r>
+          </w:p>
+        </w:tc>
+        <w:tc>
+          <w:tcPr>
+            <w:tcW w:w="4879" w:type="dxa"/>
+            <w:tcBorders>
+              <w:top w:val="nil"/>
+              <w:left w:val="nil"/>
+              <w:bottom w:val="nil"/>
+              <w:right w:val="nil"/>
+            </w:tcBorders>
+          </w:tcPr>
+          <w:p>
+            <w:r>
+              <w:t>menuOptions()</w:t>
+            </w:r>
+          </w:p>
+        </w:tc>
+        <w:tc>
+          <w:tcPr>
+            <w:tcW w:w="1350" w:type="dxa"/>
+            <w:tcBorders>
+              <w:top w:val="nil"/>
+              <w:left w:val="nil"/>
+              <w:bottom w:val="nil"/>
+              <w:right w:val="nil"/>
+            </w:tcBorders>
+          </w:tcPr>
+          <w:p>
+            <w:r>
+              <w:t>void</w:t>
+            </w:r>
+          </w:p>
+        </w:tc>
+      </w:tr>
+      <w:tr>
+        <w:tc>
+          <w:tcPr>
+            <w:tcW w:w="336" w:type="dxa"/>
+            <w:tcBorders>
+              <w:top w:val="nil"/>
+              <w:left w:val="nil"/>
+              <w:bottom w:val="nil"/>
+              <w:right w:val="nil"/>
+            </w:tcBorders>
+          </w:tcPr>
+          <w:p>
+            <w:r>
+              <w:t>+</w:t>
+            </w:r>
+          </w:p>
+        </w:tc>
+        <w:tc>
+          <w:tcPr>
+            <w:tcW w:w="4879" w:type="dxa"/>
+            <w:tcBorders>
+              <w:top w:val="nil"/>
+              <w:left w:val="nil"/>
+              <w:bottom w:val="nil"/>
+              <w:right w:val="nil"/>
+            </w:tcBorders>
+          </w:tcPr>
+          <w:p>
+            <w:r>
+              <w:t>subMenuOption()</w:t>
+            </w:r>
+          </w:p>
+        </w:tc>
+        <w:tc>
+          <w:tcPr>
+            <w:tcW w:w="1350" w:type="dxa"/>
+            <w:tcBorders>
+              <w:top w:val="nil"/>
+              <w:left w:val="nil"/>
+              <w:bottom w:val="nil"/>
+              <w:right w:val="nil"/>
+            </w:tcBorders>
+          </w:tcPr>
+          <w:p>
+            <w:r>
+              <w:t>void</w:t>
+            </w:r>
+          </w:p>
+        </w:tc>
+      </w:tr>
+    </w:tbl>
+    <w:tbl>
+      <w:tblPr>
+        <w:tblStyle w:val="GridTable5Dark-Accent3"/>
+        <w:tblpPr w:leftFromText="180" w:rightFromText="180" w:vertAnchor="text" w:horzAnchor="margin" w:tblpY="189"/>
+        <w:tblW w:w="6565" w:type="dxa"/>
+        <w:tblLook w:val="0620" w:firstRow="1" w:lastRow="0" w:firstColumn="0" w:lastColumn="0" w:noHBand="1" w:noVBand="1"/>
+      </w:tblPr>
+      <w:tblGrid>
+        <w:gridCol w:w="342"/>
+        <w:gridCol w:w="4873"/>
+        <w:gridCol w:w="1350"/>
+      </w:tblGrid>
+      <w:tr>
+        <w:trPr>
+          <w:cnfStyle w:val="100000000000" w:firstRow="1" w:lastRow="0" w:firstColumn="0" w:lastColumn="0" w:oddVBand="0" w:evenVBand="0" w:oddHBand="0" w:evenHBand="0" w:firstRowFirstColumn="0" w:firstRowLastColumn="0" w:lastRowFirstColumn="0" w:lastRowLastColumn="0"/>
+        </w:trPr>
+        <w:tc>
+          <w:tcPr>
+            <w:tcW w:w="342" w:type="dxa"/>
+            <w:tcBorders>
+              <w:bottom w:val="nil"/>
+            </w:tcBorders>
+            <w:shd w:val="clear" w:color="auto" w:fill="3E3E3E" w:themeFill="background2" w:themeFillShade="40"/>
+          </w:tcPr>
+          <w:p>
+            <w:r>
+              <w:t>+</w:t>
+            </w:r>
+          </w:p>
+        </w:tc>
+        <w:tc>
+          <w:tcPr>
+            <w:tcW w:w="6223" w:type="dxa"/>
+            <w:gridSpan w:val="2"/>
+            <w:tcBorders>
+              <w:bottom w:val="nil"/>
+            </w:tcBorders>
+            <w:shd w:val="clear" w:color="auto" w:fill="3E3E3E" w:themeFill="background2" w:themeFillShade="40"/>
+          </w:tcPr>
+          <w:p>
+            <w:r>
+              <w:t>Player</w:t>
+            </w:r>
+          </w:p>
+        </w:tc>
+      </w:tr>
+      <w:tr>
+        <w:trPr>
+          <w:trHeight w:val="20"/>
+        </w:trPr>
+        <w:tc>
+          <w:tcPr>
+            <w:tcW w:w="342" w:type="dxa"/>
+            <w:tcBorders>
+              <w:top w:val="nil"/>
+              <w:left w:val="nil"/>
+              <w:bottom w:val="nil"/>
+              <w:right w:val="nil"/>
+            </w:tcBorders>
+            <w:vAlign w:val="center"/>
+          </w:tcPr>
+          <w:p>
+            <w:pPr>
+              <w:jc w:val="left"/>
+            </w:pPr>
+            <w:r>
+              <w:t>-</w:t>
+            </w:r>
+          </w:p>
+        </w:tc>
+        <w:tc>
+          <w:tcPr>
+            <w:tcW w:w="4873" w:type="dxa"/>
+            <w:tcBorders>
+              <w:top w:val="nil"/>
+              <w:left w:val="nil"/>
+              <w:bottom w:val="nil"/>
+              <w:right w:val="nil"/>
+            </w:tcBorders>
+          </w:tcPr>
+          <w:p>
+            <w:r>
+              <w:t xml:space="preserve">penny </w:t>
+            </w:r>
+          </w:p>
+        </w:tc>
+        <w:tc>
+          <w:tcPr>
+            <w:tcW w:w="1350" w:type="dxa"/>
+            <w:tcBorders>
+              <w:top w:val="nil"/>
+              <w:left w:val="nil"/>
+              <w:bottom w:val="nil"/>
+              <w:right w:val="nil"/>
+            </w:tcBorders>
+          </w:tcPr>
+          <w:p>
+            <w:r>
+              <w:t>Penny</w:t>
+            </w:r>
+          </w:p>
+        </w:tc>
+      </w:tr>
+      <w:tr>
+        <w:tc>
+          <w:tcPr>
+            <w:tcW w:w="342" w:type="dxa"/>
+            <w:tcBorders>
+              <w:top w:val="nil"/>
+              <w:left w:val="nil"/>
+              <w:bottom w:val="nil"/>
+              <w:right w:val="nil"/>
+            </w:tcBorders>
+          </w:tcPr>
+          <w:p>
+            <w:r>
+              <w:t>-</w:t>
+            </w:r>
+          </w:p>
+        </w:tc>
+        <w:tc>
+          <w:tcPr>
+            <w:tcW w:w="4873" w:type="dxa"/>
+            <w:tcBorders>
+              <w:top w:val="nil"/>
+              <w:left w:val="nil"/>
+              <w:bottom w:val="nil"/>
+              <w:right w:val="nil"/>
+            </w:tcBorders>
+          </w:tcPr>
+          <w:p>
+            <w:r>
+              <w:t>nickel</w:t>
+            </w:r>
+          </w:p>
+        </w:tc>
+        <w:tc>
+          <w:tcPr>
+            <w:tcW w:w="1350" w:type="dxa"/>
+            <w:tcBorders>
+              <w:top w:val="nil"/>
+              <w:left w:val="nil"/>
+              <w:bottom w:val="nil"/>
+              <w:right w:val="nil"/>
+            </w:tcBorders>
+          </w:tcPr>
+          <w:p>
+            <w:r>
+              <w:t>Nickel</w:t>
+            </w:r>
+          </w:p>
+        </w:tc>
+      </w:tr>
+      <w:tr>
+        <w:tc>
+          <w:tcPr>
+            <w:tcW w:w="342" w:type="dxa"/>
+            <w:tcBorders>
+              <w:top w:val="nil"/>
+              <w:left w:val="nil"/>
+              <w:bottom w:val="nil"/>
+              <w:right w:val="nil"/>
+            </w:tcBorders>
+          </w:tcPr>
+          <w:p>
+            <w:r>
+              <w:t>-</w:t>
+            </w:r>
+          </w:p>
+        </w:tc>
+        <w:tc>
+          <w:tcPr>
+            <w:tcW w:w="4873" w:type="dxa"/>
+            <w:tcBorders>
+              <w:top w:val="nil"/>
+              <w:left w:val="nil"/>
+              <w:bottom w:val="nil"/>
+              <w:right w:val="nil"/>
+            </w:tcBorders>
+          </w:tcPr>
+          <w:p>
+            <w:r>
+              <w:t>dime</w:t>
+            </w:r>
+          </w:p>
+        </w:tc>
+        <w:tc>
+          <w:tcPr>
+            <w:tcW w:w="1350" w:type="dxa"/>
+            <w:tcBorders>
+              <w:top w:val="nil"/>
+              <w:left w:val="nil"/>
+              <w:bottom w:val="nil"/>
+              <w:right w:val="nil"/>
+            </w:tcBorders>
+          </w:tcPr>
+          <w:p>
+            <w:r>
+              <w:t>Dime</w:t>
+            </w:r>
+          </w:p>
+        </w:tc>
+      </w:tr>
+      <w:tr>
+        <w:tc>
+          <w:tcPr>
+            <w:tcW w:w="342" w:type="dxa"/>
+            <w:tcBorders>
+              <w:top w:val="nil"/>
+              <w:left w:val="nil"/>
+              <w:bottom w:val="nil"/>
+              <w:right w:val="nil"/>
+            </w:tcBorders>
+          </w:tcPr>
+          <w:p>
+            <w:r>
+              <w:t>-</w:t>
+            </w:r>
+          </w:p>
+        </w:tc>
+        <w:tc>
+          <w:tcPr>
+            <w:tcW w:w="4873" w:type="dxa"/>
+            <w:tcBorders>
+              <w:top w:val="nil"/>
+              <w:left w:val="nil"/>
+              <w:bottom w:val="nil"/>
+              <w:right w:val="nil"/>
+            </w:tcBorders>
+          </w:tcPr>
+          <w:p>
+            <w:r>
+              <w:t>quarter</w:t>
+            </w:r>
+          </w:p>
+        </w:tc>
+        <w:tc>
+          <w:tcPr>
+            <w:tcW w:w="1350" w:type="dxa"/>
+            <w:tcBorders>
+              <w:top w:val="nil"/>
+              <w:left w:val="nil"/>
+              <w:bottom w:val="nil"/>
+              <w:right w:val="nil"/>
+            </w:tcBorders>
+          </w:tcPr>
+          <w:p>
+            <w:r>
+              <w:t>Quarter</w:t>
+            </w:r>
+          </w:p>
+        </w:tc>
+      </w:tr>
+      <w:tr>
+        <w:tc>
+          <w:tcPr>
+            <w:tcW w:w="342" w:type="dxa"/>
+            <w:tcBorders>
+              <w:top w:val="nil"/>
+              <w:left w:val="nil"/>
+              <w:bottom w:val="nil"/>
+              <w:right w:val="nil"/>
+            </w:tcBorders>
+          </w:tcPr>
+          <w:p>
+            <w:r>
+              <w:t>-</w:t>
+            </w:r>
+          </w:p>
+        </w:tc>
+        <w:tc>
+          <w:tcPr>
+            <w:tcW w:w="4873" w:type="dxa"/>
+            <w:tcBorders>
+              <w:top w:val="nil"/>
+              <w:left w:val="nil"/>
+              <w:bottom w:val="nil"/>
+              <w:right w:val="nil"/>
+            </w:tcBorders>
+          </w:tcPr>
+          <w:p>
+            <w:r>
+              <w:t>balance</w:t>
+            </w:r>
+          </w:p>
+        </w:tc>
+        <w:tc>
+          <w:tcPr>
+            <w:tcW w:w="1350" w:type="dxa"/>
+            <w:tcBorders>
+              <w:top w:val="nil"/>
+              <w:left w:val="nil"/>
+              <w:bottom w:val="nil"/>
+              <w:right w:val="nil"/>
+            </w:tcBorders>
+          </w:tcPr>
+          <w:p>
+            <w:r>
+              <w:t>int</w:t>
+            </w:r>
+          </w:p>
+        </w:tc>
+      </w:tr>
+      <w:tr>
+        <w:tc>
+          <w:tcPr>
+            <w:tcW w:w="342" w:type="dxa"/>
+            <w:tcBorders>
+              <w:top w:val="nil"/>
+              <w:left w:val="nil"/>
+              <w:bottom w:val="nil"/>
+              <w:right w:val="nil"/>
+            </w:tcBorders>
+          </w:tcPr>
+          <w:p>
+            <w:r>
+              <w:t>-</w:t>
+            </w:r>
+          </w:p>
+        </w:tc>
+        <w:tc>
+          <w:tcPr>
+            <w:tcW w:w="4873" w:type="dxa"/>
+            <w:tcBorders>
+              <w:top w:val="nil"/>
+              <w:left w:val="nil"/>
+              <w:bottom w:val="nil"/>
+              <w:right w:val="nil"/>
+            </w:tcBorders>
+          </w:tcPr>
+          <w:p>
+            <w:r>
+              <w:t>gameOver</w:t>
+            </w:r>
+          </w:p>
+        </w:tc>
+        <w:tc>
+          <w:tcPr>
+            <w:tcW w:w="1350" w:type="dxa"/>
+            <w:tcBorders>
+              <w:top w:val="nil"/>
+              <w:left w:val="nil"/>
+              <w:bottom w:val="nil"/>
+              <w:right w:val="nil"/>
+            </w:tcBorders>
+          </w:tcPr>
+          <w:p>
+            <w:r>
+              <w:t>boolean</w:t>
+            </w:r>
+          </w:p>
+        </w:tc>
+      </w:tr>
+      <w:tr>
+        <w:tc>
+          <w:tcPr>
+            <w:tcW w:w="342" w:type="dxa"/>
+            <w:tcBorders>
+              <w:top w:val="nil"/>
+              <w:left w:val="nil"/>
+              <w:bottom w:val="nil"/>
+              <w:right w:val="nil"/>
+            </w:tcBorders>
+          </w:tcPr>
+          <w:p>
+            <w:r>
+              <w:t>-</w:t>
+            </w:r>
+          </w:p>
+        </w:tc>
+        <w:tc>
+          <w:tcPr>
+            <w:tcW w:w="4873" w:type="dxa"/>
+            <w:tcBorders>
+              <w:top w:val="nil"/>
+              <w:left w:val="nil"/>
+              <w:bottom w:val="nil"/>
+              <w:right w:val="nil"/>
+            </w:tcBorders>
+          </w:tcPr>
+          <w:p>
+            <w:r>
+              <w:t>playerName</w:t>
+            </w:r>
+          </w:p>
+        </w:tc>
+        <w:tc>
+          <w:tcPr>
+            <w:tcW w:w="1350" w:type="dxa"/>
+            <w:tcBorders>
+              <w:top w:val="nil"/>
+              <w:left w:val="nil"/>
+              <w:bottom w:val="nil"/>
+              <w:right w:val="nil"/>
+            </w:tcBorders>
+          </w:tcPr>
+          <w:p>
+            <w:r>
+              <w:t>String</w:t>
+            </w:r>
+          </w:p>
+        </w:tc>
+      </w:tr>
+      <w:tr>
+        <w:tc>
+          <w:tcPr>
+            <w:tcW w:w="342" w:type="dxa"/>
+            <w:tcBorders>
+              <w:top w:val="nil"/>
+              <w:left w:val="nil"/>
+              <w:bottom w:val="nil"/>
+              <w:right w:val="nil"/>
+            </w:tcBorders>
+            <w:shd w:val="clear" w:color="auto" w:fill="D9D9D9" w:themeFill="background1" w:themeFillShade="D9"/>
+          </w:tcPr>
+          <w:p/>
+        </w:tc>
+        <w:tc>
+          <w:tcPr>
+            <w:tcW w:w="4873" w:type="dxa"/>
+            <w:tcBorders>
+              <w:top w:val="nil"/>
+              <w:left w:val="nil"/>
+              <w:bottom w:val="nil"/>
+              <w:right w:val="nil"/>
+            </w:tcBorders>
+            <w:shd w:val="clear" w:color="auto" w:fill="D9D9D9" w:themeFill="background1" w:themeFillShade="D9"/>
+          </w:tcPr>
+          <w:p/>
+        </w:tc>
+        <w:tc>
+          <w:tcPr>
+            <w:tcW w:w="1350" w:type="dxa"/>
+            <w:tcBorders>
+              <w:top w:val="nil"/>
+              <w:left w:val="nil"/>
+              <w:bottom w:val="nil"/>
+              <w:right w:val="nil"/>
+            </w:tcBorders>
+            <w:shd w:val="clear" w:color="auto" w:fill="D9D9D9" w:themeFill="background1" w:themeFillShade="D9"/>
+          </w:tcPr>
+          <w:p/>
+        </w:tc>
+      </w:tr>
+      <w:tr>
+        <w:tc>
+          <w:tcPr>
+            <w:tcW w:w="342" w:type="dxa"/>
+            <w:tcBorders>
+              <w:top w:val="nil"/>
+              <w:left w:val="nil"/>
+              <w:bottom w:val="nil"/>
+              <w:right w:val="nil"/>
+            </w:tcBorders>
+          </w:tcPr>
+          <w:p/>
+        </w:tc>
+        <w:tc>
+          <w:tcPr>
+            <w:tcW w:w="4873" w:type="dxa"/>
+            <w:tcBorders>
+              <w:top w:val="nil"/>
+              <w:left w:val="nil"/>
+              <w:bottom w:val="nil"/>
+              <w:right w:val="nil"/>
+            </w:tcBorders>
+          </w:tcPr>
+          <w:p>
+            <w:r>
+              <w:t>Player(String)</w:t>
+            </w:r>
+          </w:p>
+        </w:tc>
+        <w:tc>
+          <w:tcPr>
+            <w:tcW w:w="1350" w:type="dxa"/>
+            <w:tcBorders>
+              <w:top w:val="nil"/>
+              <w:left w:val="nil"/>
+              <w:bottom w:val="nil"/>
+              <w:right w:val="nil"/>
+            </w:tcBorders>
+          </w:tcPr>
+          <w:p>
+            <w:r>
+              <w:t>constructor</w:t>
+            </w:r>
+          </w:p>
+        </w:tc>
+      </w:tr>
+      <w:tr>
+        <w:tc>
+          <w:tcPr>
+            <w:tcW w:w="342" w:type="dxa"/>
+            <w:tcBorders>
+              <w:top w:val="nil"/>
+              <w:left w:val="nil"/>
+              <w:bottom w:val="nil"/>
+              <w:right w:val="nil"/>
+            </w:tcBorders>
+            <w:shd w:val="clear" w:color="auto" w:fill="D9D9D9" w:themeFill="background1" w:themeFillShade="D9"/>
+          </w:tcPr>
+          <w:p/>
+        </w:tc>
+        <w:tc>
+          <w:tcPr>
+            <w:tcW w:w="4873" w:type="dxa"/>
+            <w:tcBorders>
+              <w:top w:val="nil"/>
+              <w:left w:val="nil"/>
+              <w:bottom w:val="nil"/>
+              <w:right w:val="nil"/>
+            </w:tcBorders>
+            <w:shd w:val="clear" w:color="auto" w:fill="D9D9D9" w:themeFill="background1" w:themeFillShade="D9"/>
+          </w:tcPr>
+          <w:p/>
+        </w:tc>
+        <w:tc>
+          <w:tcPr>
+            <w:tcW w:w="1350" w:type="dxa"/>
+            <w:tcBorders>
+              <w:top w:val="nil"/>
+              <w:left w:val="nil"/>
+              <w:bottom w:val="nil"/>
+              <w:right w:val="nil"/>
+            </w:tcBorders>
+            <w:shd w:val="clear" w:color="auto" w:fill="D9D9D9" w:themeFill="background1" w:themeFillShade="D9"/>
+          </w:tcPr>
+          <w:p/>
+        </w:tc>
+      </w:tr>
+      <w:tr>
+        <w:tc>
+          <w:tcPr>
+            <w:tcW w:w="342" w:type="dxa"/>
+            <w:tcBorders>
+              <w:top w:val="nil"/>
+              <w:left w:val="nil"/>
+              <w:bottom w:val="nil"/>
+              <w:right w:val="nil"/>
+            </w:tcBorders>
+          </w:tcPr>
+          <w:p>
+            <w:r>
+              <w:t>+</w:t>
+            </w:r>
+          </w:p>
+        </w:tc>
+        <w:tc>
+          <w:tcPr>
+            <w:tcW w:w="4873" w:type="dxa"/>
+            <w:tcBorders>
+              <w:top w:val="nil"/>
+              <w:left w:val="nil"/>
+              <w:bottom w:val="nil"/>
+              <w:right w:val="nil"/>
+            </w:tcBorders>
+          </w:tcPr>
+          <w:p>
+            <w:r>
+              <w:t>setPlayerName(</w:t>
+            </w:r>
+            <w:r>
+              <w:t xml:space="preserve">m_playerName: </w:t>
+            </w:r>
+            <w:r>
+              <w:t>String)</w:t>
+            </w:r>
+          </w:p>
+        </w:tc>
+        <w:tc>
+          <w:tcPr>
+            <w:tcW w:w="1350" w:type="dxa"/>
+            <w:tcBorders>
+              <w:top w:val="nil"/>
+              <w:left w:val="nil"/>
+              <w:bottom w:val="nil"/>
+              <w:right w:val="nil"/>
+            </w:tcBorders>
+          </w:tcPr>
+          <w:p>
+            <w:r>
+              <w:t>void</w:t>
+            </w:r>
+          </w:p>
+        </w:tc>
+      </w:tr>
+      <w:tr>
+        <w:tc>
+          <w:tcPr>
+            <w:tcW w:w="342" w:type="dxa"/>
+            <w:tcBorders>
+              <w:top w:val="nil"/>
+              <w:left w:val="nil"/>
+              <w:bottom w:val="nil"/>
+              <w:right w:val="nil"/>
+            </w:tcBorders>
+          </w:tcPr>
+          <w:p>
+            <w:r>
+              <w:t>+</w:t>
+            </w:r>
+          </w:p>
+        </w:tc>
+        <w:tc>
+          <w:tcPr>
+            <w:tcW w:w="4873" w:type="dxa"/>
+            <w:tcBorders>
+              <w:top w:val="nil"/>
+              <w:left w:val="nil"/>
+              <w:bottom w:val="nil"/>
+              <w:right w:val="nil"/>
+            </w:tcBorders>
+          </w:tcPr>
+          <w:p>
+            <w:r>
+              <w:t>getPlayerName()</w:t>
+            </w:r>
+          </w:p>
+        </w:tc>
+        <w:tc>
+          <w:tcPr>
+            <w:tcW w:w="1350" w:type="dxa"/>
+            <w:tcBorders>
+              <w:top w:val="nil"/>
+              <w:left w:val="nil"/>
+              <w:bottom w:val="nil"/>
+              <w:right w:val="nil"/>
+            </w:tcBorders>
+          </w:tcPr>
+          <w:p>
+            <w:r>
+              <w:t>String</w:t>
+            </w:r>
+          </w:p>
+        </w:tc>
+      </w:tr>
+      <w:tr>
+        <w:tc>
+          <w:tcPr>
+            <w:tcW w:w="342" w:type="dxa"/>
+            <w:tcBorders>
+              <w:top w:val="nil"/>
+              <w:left w:val="nil"/>
+              <w:bottom w:val="nil"/>
+              <w:right w:val="nil"/>
+            </w:tcBorders>
+          </w:tcPr>
+          <w:p>
+            <w:r>
+              <w:t>+</w:t>
+            </w:r>
+          </w:p>
+        </w:tc>
+        <w:tc>
+          <w:tcPr>
+            <w:tcW w:w="4873" w:type="dxa"/>
+            <w:tcBorders>
+              <w:top w:val="nil"/>
+              <w:left w:val="nil"/>
+              <w:bottom w:val="nil"/>
+              <w:right w:val="nil"/>
+            </w:tcBorders>
+          </w:tcPr>
+          <w:p>
+            <w:r>
+              <w:t>setBalance(</w:t>
+            </w:r>
+            <w:r>
+              <w:t xml:space="preserve">m_balance : </w:t>
+            </w:r>
+            <w:r>
+              <w:t>int)</w:t>
+            </w:r>
+          </w:p>
+        </w:tc>
+        <w:tc>
+          <w:tcPr>
+            <w:tcW w:w="1350" w:type="dxa"/>
+            <w:tcBorders>
+              <w:top w:val="nil"/>
+              <w:left w:val="nil"/>
+              <w:bottom w:val="nil"/>
+              <w:right w:val="nil"/>
+            </w:tcBorders>
+          </w:tcPr>
+          <w:p>
+            <w:r>
+              <w:t>void</w:t>
+            </w:r>
+          </w:p>
+        </w:tc>
+      </w:tr>
+      <w:tr>
+        <w:tc>
+          <w:tcPr>
+            <w:tcW w:w="342" w:type="dxa"/>
+            <w:tcBorders>
+              <w:top w:val="nil"/>
+              <w:left w:val="nil"/>
+              <w:bottom w:val="nil"/>
+              <w:right w:val="nil"/>
+            </w:tcBorders>
+          </w:tcPr>
+          <w:p>
+            <w:r>
+              <w:t>+</w:t>
+            </w:r>
+          </w:p>
+        </w:tc>
+        <w:tc>
+          <w:tcPr>
+            <w:tcW w:w="4873" w:type="dxa"/>
+            <w:tcBorders>
+              <w:top w:val="nil"/>
+              <w:left w:val="nil"/>
+              <w:bottom w:val="nil"/>
+              <w:right w:val="nil"/>
+            </w:tcBorders>
+          </w:tcPr>
+          <w:p>
+            <w:r>
+              <w:t>getBalance()</w:t>
+            </w:r>
+          </w:p>
+        </w:tc>
+        <w:tc>
+          <w:tcPr>
+            <w:tcW w:w="1350" w:type="dxa"/>
+            <w:tcBorders>
+              <w:top w:val="nil"/>
+              <w:left w:val="nil"/>
+              <w:bottom w:val="nil"/>
+              <w:right w:val="nil"/>
+            </w:tcBorders>
+          </w:tcPr>
+          <w:p>
+            <w:r>
+              <w:t>int</w:t>
+            </w:r>
+          </w:p>
+        </w:tc>
+      </w:tr>
+      <w:tr>
+        <w:tc>
+          <w:tcPr>
+            <w:tcW w:w="342" w:type="dxa"/>
+            <w:tcBorders>
+              <w:top w:val="nil"/>
+              <w:left w:val="nil"/>
+              <w:bottom w:val="nil"/>
+              <w:right w:val="nil"/>
+            </w:tcBorders>
+          </w:tcPr>
+          <w:p>
+            <w:r>
+              <w:t>+</w:t>
+            </w:r>
+          </w:p>
+        </w:tc>
+        <w:tc>
+          <w:tcPr>
+            <w:tcW w:w="4873" w:type="dxa"/>
+            <w:tcBorders>
+              <w:top w:val="nil"/>
+              <w:left w:val="nil"/>
+              <w:bottom w:val="nil"/>
+              <w:right w:val="nil"/>
+            </w:tcBorders>
+          </w:tcPr>
+          <w:p>
+            <w:r>
+              <w:t>setGameStatus(</w:t>
+            </w:r>
+            <w:r>
+              <w:t xml:space="preserve">gameStatus : </w:t>
+            </w:r>
+            <w:r>
+              <w:t>boolean)</w:t>
+            </w:r>
+          </w:p>
+        </w:tc>
+        <w:tc>
+          <w:tcPr>
+            <w:tcW w:w="1350" w:type="dxa"/>
+            <w:tcBorders>
+              <w:top w:val="nil"/>
+              <w:left w:val="nil"/>
+              <w:bottom w:val="nil"/>
+              <w:right w:val="nil"/>
+            </w:tcBorders>
+          </w:tcPr>
+          <w:p>
+            <w:r>
+              <w:t>boolean</w:t>
+            </w:r>
+          </w:p>
+        </w:tc>
+      </w:tr>
+      <w:tr>
+        <w:tc>
+          <w:tcPr>
+            <w:tcW w:w="342" w:type="dxa"/>
+            <w:tcBorders>
+              <w:top w:val="nil"/>
+              <w:left w:val="nil"/>
+              <w:bottom w:val="nil"/>
+              <w:right w:val="nil"/>
+            </w:tcBorders>
+          </w:tcPr>
+          <w:p>
+            <w:r>
+              <w:t>+</w:t>
+            </w:r>
+          </w:p>
+        </w:tc>
+        <w:tc>
+          <w:tcPr>
+            <w:tcW w:w="4873" w:type="dxa"/>
+            <w:tcBorders>
+              <w:top w:val="nil"/>
+              <w:left w:val="nil"/>
+              <w:bottom w:val="nil"/>
+              <w:right w:val="nil"/>
+            </w:tcBorders>
+          </w:tcPr>
+          <w:p>
+            <w:r>
+              <w:t>flipAgain()</w:t>
+            </w:r>
+          </w:p>
+        </w:tc>
+        <w:tc>
+          <w:tcPr>
+            <w:tcW w:w="1350" w:type="dxa"/>
+            <w:tcBorders>
+              <w:top w:val="nil"/>
+              <w:left w:val="nil"/>
+              <w:bottom w:val="nil"/>
+              <w:right w:val="nil"/>
+            </w:tcBorders>
+          </w:tcPr>
+          <w:p>
+            <w:r>
+              <w:t>boolean</w:t>
+            </w:r>
+          </w:p>
+        </w:tc>
+      </w:tr>
+      <w:tr>
+        <w:tc>
+          <w:tcPr>
+            <w:tcW w:w="342" w:type="dxa"/>
+            <w:tcBorders>
+              <w:top w:val="nil"/>
+              <w:left w:val="nil"/>
+              <w:bottom w:val="nil"/>
+              <w:right w:val="nil"/>
+            </w:tcBorders>
+          </w:tcPr>
+          <w:p>
+            <w:r>
+              <w:t>+</w:t>
+            </w:r>
+          </w:p>
+        </w:tc>
+        <w:tc>
+          <w:tcPr>
+            <w:tcW w:w="4873" w:type="dxa"/>
+            <w:tcBorders>
+              <w:top w:val="nil"/>
+              <w:left w:val="nil"/>
+              <w:bottom w:val="nil"/>
+              <w:right w:val="nil"/>
+            </w:tcBorders>
+          </w:tcPr>
+          <w:p>
+            <w:r>
+              <w:t>start()</w:t>
+            </w:r>
+          </w:p>
+        </w:tc>
+        <w:tc>
+          <w:tcPr>
+            <w:tcW w:w="1350" w:type="dxa"/>
+            <w:tcBorders>
+              <w:top w:val="nil"/>
+              <w:left w:val="nil"/>
+              <w:bottom w:val="nil"/>
+              <w:right w:val="nil"/>
+            </w:tcBorders>
+          </w:tcPr>
+          <w:p>
+            <w:r>
+              <w:t>void</w:t>
+            </w:r>
+          </w:p>
+        </w:tc>
+      </w:tr>
+    </w:tbl>
+    <w:p>
+      <w:pPr>
+        <w:pStyle w:val="CRPROBSETPROB"/>
+        <w:widowControl w:val="0"/>
+        <w:tabs>
+          <w:tab w:val="clear" w:pos="480"/>
+          <w:tab w:val="right" w:pos="482"/>
+        </w:tabs>
+        <w:spacing w:before="0" w:line="360" w:lineRule="auto"/>
+        <w:ind w:left="0" w:firstLine="0"/>
         <w:rPr>
           <w:rFonts w:ascii="Times New Roman" w:hAnsi="Times New Roman" w:cs="Times New Roman"/>
           <w:b/>
@@ -1302,10 +3174,18 @@
           <w:szCs w:val="24"/>
           <w:lang w:val="en-US"/>
         </w:rPr>
-        <w:lastRenderedPageBreak/>
-        <w:t>UML DIAGRAMS (</w:t>
-      </w:r>
-      <w:r>
+      </w:pPr>
+    </w:p>
+    <w:p>
+      <w:pPr>
+        <w:pStyle w:val="CRPROBSETPROB"/>
+        <w:widowControl w:val="0"/>
+        <w:tabs>
+          <w:tab w:val="clear" w:pos="480"/>
+          <w:tab w:val="right" w:pos="482"/>
+        </w:tabs>
+        <w:spacing w:before="0" w:line="360" w:lineRule="auto"/>
+        <w:ind w:left="0" w:firstLine="0"/>
         <w:rPr>
           <w:rFonts w:ascii="Times New Roman" w:hAnsi="Times New Roman" w:cs="Times New Roman"/>
           <w:b/>
@@ -1314,9 +3194,18 @@
           <w:szCs w:val="24"/>
           <w:lang w:val="en-US"/>
         </w:rPr>
-        <w:t>15</w:t>
-      </w:r>
-      <w:r>
+      </w:pPr>
+    </w:p>
+    <w:p>
+      <w:pPr>
+        <w:pStyle w:val="CRPROBSETPROB"/>
+        <w:widowControl w:val="0"/>
+        <w:tabs>
+          <w:tab w:val="clear" w:pos="480"/>
+          <w:tab w:val="right" w:pos="482"/>
+        </w:tabs>
+        <w:spacing w:before="0" w:line="360" w:lineRule="auto"/>
+        <w:ind w:left="0" w:firstLine="0"/>
         <w:rPr>
           <w:rFonts w:ascii="Times New Roman" w:hAnsi="Times New Roman" w:cs="Times New Roman"/>
           <w:b/>
@@ -1325,8 +3214,227 @@
           <w:szCs w:val="24"/>
           <w:lang w:val="en-US"/>
         </w:rPr>
-        <w:t xml:space="preserve"> points)</w:t>
-      </w:r>
+      </w:pPr>
+    </w:p>
+    <w:p>
+      <w:pPr>
+        <w:pStyle w:val="CRPROBSETPROB"/>
+        <w:widowControl w:val="0"/>
+        <w:tabs>
+          <w:tab w:val="clear" w:pos="480"/>
+          <w:tab w:val="right" w:pos="482"/>
+        </w:tabs>
+        <w:spacing w:before="0" w:line="360" w:lineRule="auto"/>
+        <w:ind w:left="0" w:firstLine="0"/>
+        <w:rPr>
+          <w:rFonts w:ascii="Times New Roman" w:hAnsi="Times New Roman" w:cs="Times New Roman"/>
+          <w:b/>
+          <w:noProof w:val="0"/>
+          <w:sz w:val="24"/>
+          <w:szCs w:val="24"/>
+          <w:lang w:val="en-US"/>
+        </w:rPr>
+      </w:pPr>
+    </w:p>
+    <w:p>
+      <w:pPr>
+        <w:pStyle w:val="CRPROBSETPROB"/>
+        <w:widowControl w:val="0"/>
+        <w:tabs>
+          <w:tab w:val="clear" w:pos="480"/>
+          <w:tab w:val="right" w:pos="482"/>
+        </w:tabs>
+        <w:spacing w:before="0" w:line="360" w:lineRule="auto"/>
+        <w:ind w:left="0" w:firstLine="0"/>
+        <w:rPr>
+          <w:rFonts w:ascii="Times New Roman" w:hAnsi="Times New Roman" w:cs="Times New Roman"/>
+          <w:b/>
+          <w:noProof w:val="0"/>
+          <w:sz w:val="24"/>
+          <w:szCs w:val="24"/>
+          <w:lang w:val="en-US"/>
+        </w:rPr>
+      </w:pPr>
+    </w:p>
+    <w:p>
+      <w:pPr>
+        <w:pStyle w:val="CRPROBSETPROB"/>
+        <w:widowControl w:val="0"/>
+        <w:tabs>
+          <w:tab w:val="clear" w:pos="480"/>
+          <w:tab w:val="right" w:pos="482"/>
+        </w:tabs>
+        <w:spacing w:before="0" w:line="360" w:lineRule="auto"/>
+        <w:ind w:left="0" w:firstLine="0"/>
+        <w:rPr>
+          <w:rFonts w:ascii="Times New Roman" w:hAnsi="Times New Roman" w:cs="Times New Roman"/>
+          <w:b/>
+          <w:noProof w:val="0"/>
+          <w:sz w:val="24"/>
+          <w:szCs w:val="24"/>
+          <w:lang w:val="en-US"/>
+        </w:rPr>
+      </w:pPr>
+    </w:p>
+    <w:p>
+      <w:pPr>
+        <w:pStyle w:val="CRPROBSETPROB"/>
+        <w:widowControl w:val="0"/>
+        <w:tabs>
+          <w:tab w:val="clear" w:pos="480"/>
+          <w:tab w:val="right" w:pos="482"/>
+        </w:tabs>
+        <w:spacing w:before="0" w:line="360" w:lineRule="auto"/>
+        <w:ind w:left="0" w:firstLine="0"/>
+        <w:rPr>
+          <w:rFonts w:ascii="Times New Roman" w:hAnsi="Times New Roman" w:cs="Times New Roman"/>
+          <w:b/>
+          <w:noProof w:val="0"/>
+          <w:sz w:val="24"/>
+          <w:szCs w:val="24"/>
+          <w:lang w:val="en-US"/>
+        </w:rPr>
+      </w:pPr>
+    </w:p>
+    <w:p>
+      <w:pPr>
+        <w:pStyle w:val="CRPROBSETPROB"/>
+        <w:widowControl w:val="0"/>
+        <w:tabs>
+          <w:tab w:val="clear" w:pos="480"/>
+          <w:tab w:val="right" w:pos="482"/>
+        </w:tabs>
+        <w:spacing w:before="0" w:line="360" w:lineRule="auto"/>
+        <w:ind w:left="0" w:firstLine="0"/>
+        <w:rPr>
+          <w:rFonts w:ascii="Times New Roman" w:hAnsi="Times New Roman" w:cs="Times New Roman"/>
+          <w:b/>
+          <w:noProof w:val="0"/>
+          <w:sz w:val="24"/>
+          <w:szCs w:val="24"/>
+          <w:lang w:val="en-US"/>
+        </w:rPr>
+      </w:pPr>
+    </w:p>
+    <w:p>
+      <w:pPr>
+        <w:pStyle w:val="CRPROBSETPROB"/>
+        <w:widowControl w:val="0"/>
+        <w:tabs>
+          <w:tab w:val="clear" w:pos="480"/>
+          <w:tab w:val="right" w:pos="482"/>
+        </w:tabs>
+        <w:spacing w:before="0" w:line="360" w:lineRule="auto"/>
+        <w:ind w:left="0" w:firstLine="0"/>
+        <w:rPr>
+          <w:rFonts w:ascii="Times New Roman" w:hAnsi="Times New Roman" w:cs="Times New Roman"/>
+          <w:b/>
+          <w:noProof w:val="0"/>
+          <w:sz w:val="24"/>
+          <w:szCs w:val="24"/>
+          <w:lang w:val="en-US"/>
+        </w:rPr>
+      </w:pPr>
+    </w:p>
+    <w:p>
+      <w:pPr>
+        <w:pStyle w:val="CRPROBSETPROB"/>
+        <w:widowControl w:val="0"/>
+        <w:tabs>
+          <w:tab w:val="clear" w:pos="480"/>
+          <w:tab w:val="right" w:pos="482"/>
+        </w:tabs>
+        <w:spacing w:before="0" w:line="360" w:lineRule="auto"/>
+        <w:ind w:left="0" w:firstLine="0"/>
+        <w:rPr>
+          <w:rFonts w:ascii="Times New Roman" w:hAnsi="Times New Roman" w:cs="Times New Roman"/>
+          <w:b/>
+          <w:noProof w:val="0"/>
+          <w:sz w:val="24"/>
+          <w:szCs w:val="24"/>
+          <w:lang w:val="en-US"/>
+        </w:rPr>
+      </w:pPr>
+    </w:p>
+    <w:p>
+      <w:pPr>
+        <w:pStyle w:val="CRPROBSETPROB"/>
+        <w:widowControl w:val="0"/>
+        <w:tabs>
+          <w:tab w:val="clear" w:pos="480"/>
+          <w:tab w:val="right" w:pos="482"/>
+        </w:tabs>
+        <w:spacing w:before="0" w:line="360" w:lineRule="auto"/>
+        <w:ind w:left="0" w:firstLine="0"/>
+        <w:rPr>
+          <w:rFonts w:ascii="Times New Roman" w:hAnsi="Times New Roman" w:cs="Times New Roman"/>
+          <w:b/>
+          <w:noProof w:val="0"/>
+          <w:sz w:val="24"/>
+          <w:szCs w:val="24"/>
+          <w:lang w:val="en-US"/>
+        </w:rPr>
+      </w:pPr>
+    </w:p>
+    <w:p>
+      <w:pPr>
+        <w:pStyle w:val="CRPROBSETPROB"/>
+        <w:widowControl w:val="0"/>
+        <w:tabs>
+          <w:tab w:val="clear" w:pos="480"/>
+          <w:tab w:val="right" w:pos="482"/>
+        </w:tabs>
+        <w:spacing w:before="0" w:line="360" w:lineRule="auto"/>
+        <w:ind w:left="0" w:firstLine="0"/>
+        <w:rPr>
+          <w:rFonts w:ascii="Times New Roman" w:hAnsi="Times New Roman" w:cs="Times New Roman"/>
+          <w:b/>
+          <w:noProof w:val="0"/>
+          <w:sz w:val="24"/>
+          <w:szCs w:val="24"/>
+          <w:lang w:val="en-US"/>
+        </w:rPr>
+      </w:pPr>
+    </w:p>
+    <w:p>
+      <w:pPr>
+        <w:pStyle w:val="CRPROBSETPROB"/>
+        <w:widowControl w:val="0"/>
+        <w:tabs>
+          <w:tab w:val="clear" w:pos="480"/>
+          <w:tab w:val="right" w:pos="482"/>
+        </w:tabs>
+        <w:spacing w:before="0" w:line="360" w:lineRule="auto"/>
+        <w:ind w:left="0" w:firstLine="0"/>
+        <w:rPr>
+          <w:rFonts w:ascii="Times New Roman" w:hAnsi="Times New Roman" w:cs="Times New Roman"/>
+          <w:b/>
+          <w:noProof w:val="0"/>
+          <w:sz w:val="24"/>
+          <w:szCs w:val="24"/>
+          <w:lang w:val="en-US"/>
+        </w:rPr>
+      </w:pPr>
+    </w:p>
+    <w:p>
+      <w:pPr>
+        <w:pStyle w:val="CRPROBSETPROB"/>
+        <w:widowControl w:val="0"/>
+        <w:tabs>
+          <w:tab w:val="clear" w:pos="480"/>
+          <w:tab w:val="right" w:pos="482"/>
+        </w:tabs>
+        <w:spacing w:before="0" w:line="360" w:lineRule="auto"/>
+        <w:ind w:left="0" w:firstLine="0"/>
+        <w:rPr>
+          <w:rFonts w:ascii="Times New Roman" w:hAnsi="Times New Roman" w:cs="Times New Roman"/>
+          <w:b/>
+          <w:noProof w:val="0"/>
+          <w:sz w:val="24"/>
+          <w:szCs w:val="24"/>
+          <w:lang w:val="en-US"/>
+        </w:rPr>
+      </w:pPr>
     </w:p>
     <w:p>
       <w:pPr>
@@ -1393,6 +3501,7 @@
           </w:tcPr>
           <w:p>
             <w:r>
+              <w:lastRenderedPageBreak/>
               <w:t>+</w:t>
             </w:r>
           </w:p>
@@ -1408,7 +3517,7 @@
           </w:tcPr>
           <w:p>
             <w:r>
-              <w:t>Main</w:t>
+              <w:t>Penny</w:t>
             </w:r>
           </w:p>
         </w:tc>
@@ -1426,7 +3535,7 @@
           </w:tcPr>
           <w:p>
             <w:r>
-              <w:t>+</w:t>
+              <w:t>-</w:t>
             </w:r>
           </w:p>
         </w:tc>
@@ -1441,13 +3550,8 @@
             </w:tcBorders>
           </w:tcPr>
           <w:p>
-            <w:proofErr w:type="gramStart"/>
-            <w:r>
-              <w:t>welcome(</w:t>
-            </w:r>
-            <w:proofErr w:type="gramEnd"/>
-            <w:r>
-              <w:t>)</w:t>
+            <w:r>
+              <w:t>value</w:t>
             </w:r>
           </w:p>
         </w:tc>
@@ -1463,7 +3567,7 @@
           </w:tcPr>
           <w:p>
             <w:r>
-              <w:t>void</w:t>
+              <w:t>int</w:t>
             </w:r>
           </w:p>
         </w:tc>
@@ -1481,7 +3585,7 @@
           </w:tcPr>
           <w:p>
             <w:r>
-              <w:t>+</w:t>
+              <w:t>-</w:t>
             </w:r>
           </w:p>
         </w:tc>
@@ -1496,13 +3600,8 @@
             </w:tcBorders>
           </w:tcPr>
           <w:p>
-            <w:proofErr w:type="gramStart"/>
-            <w:r>
-              <w:t>main(</w:t>
-            </w:r>
-            <w:proofErr w:type="gramEnd"/>
-            <w:r>
-              <w:t>String[])</w:t>
+            <w:r>
+              <w:t>coin</w:t>
             </w:r>
           </w:p>
         </w:tc>
@@ -1518,73 +3617,7 @@
           </w:tcPr>
           <w:p>
             <w:r>
-              <w:t>void</w:t>
-            </w:r>
-          </w:p>
-        </w:tc>
-      </w:tr>
-    </w:tbl>
-    <w:p>
-      <w:pPr>
-        <w:pStyle w:val="CRPROBSETPROB"/>
-        <w:widowControl w:val="0"/>
-        <w:tabs>
-          <w:tab w:val="clear" w:pos="480"/>
-          <w:tab w:val="right" w:pos="482"/>
-        </w:tabs>
-        <w:spacing w:before="0" w:line="360" w:lineRule="auto"/>
-        <w:ind w:left="0" w:firstLine="0"/>
-        <w:rPr>
-          <w:rFonts w:ascii="Times New Roman" w:hAnsi="Times New Roman" w:cs="Times New Roman"/>
-          <w:b/>
-          <w:noProof w:val="0"/>
-          <w:sz w:val="24"/>
-          <w:szCs w:val="24"/>
-          <w:lang w:val="en-US"/>
-        </w:rPr>
-      </w:pPr>
-    </w:p>
-    <w:tbl>
-      <w:tblPr>
-        <w:tblStyle w:val="GridTable5Dark-Accent3"/>
-        <w:tblW w:w="4315" w:type="dxa"/>
-        <w:tblLook w:val="0620" w:firstRow="1" w:lastRow="0" w:firstColumn="0" w:lastColumn="0" w:noHBand="1" w:noVBand="1"/>
-      </w:tblPr>
-      <w:tblGrid>
-        <w:gridCol w:w="342"/>
-        <w:gridCol w:w="2618"/>
-        <w:gridCol w:w="1355"/>
-      </w:tblGrid>
-      <w:tr>
-        <w:trPr>
-          <w:cnfStyle w:val="100000000000" w:firstRow="1" w:lastRow="0" w:firstColumn="0" w:lastColumn="0" w:oddVBand="0" w:evenVBand="0" w:oddHBand="0" w:evenHBand="0" w:firstRowFirstColumn="0" w:firstRowLastColumn="0" w:lastRowFirstColumn="0" w:lastRowLastColumn="0"/>
-        </w:trPr>
-        <w:tc>
-          <w:tcPr>
-            <w:tcW w:w="342" w:type="dxa"/>
-            <w:tcBorders>
-              <w:bottom w:val="nil"/>
-            </w:tcBorders>
-            <w:shd w:val="clear" w:color="auto" w:fill="3E3E3E" w:themeFill="background2" w:themeFillShade="40"/>
-          </w:tcPr>
-          <w:p>
-            <w:r>
-              <w:t>+</w:t>
-            </w:r>
-          </w:p>
-        </w:tc>
-        <w:tc>
-          <w:tcPr>
-            <w:tcW w:w="3973" w:type="dxa"/>
-            <w:gridSpan w:val="2"/>
-            <w:tcBorders>
-              <w:bottom w:val="nil"/>
-            </w:tcBorders>
-            <w:shd w:val="clear" w:color="auto" w:fill="3E3E3E" w:themeFill="background2" w:themeFillShade="40"/>
-          </w:tcPr>
-          <w:p>
-            <w:r>
-              <w:t>Menu</w:t>
+              <w:t>Coin</w:t>
             </w:r>
           </w:p>
         </w:tc>
@@ -1592,103 +3625,86 @@
       <w:tr>
         <w:tc>
           <w:tcPr>
-            <w:tcW w:w="342" w:type="dxa"/>
-            <w:tcBorders>
-              <w:top w:val="nil"/>
-              <w:left w:val="nil"/>
-              <w:bottom w:val="nil"/>
-              <w:right w:val="nil"/>
-            </w:tcBorders>
-          </w:tcPr>
-          <w:p>
-            <w:r>
-              <w:t>-</w:t>
-            </w:r>
-          </w:p>
-        </w:tc>
-        <w:tc>
-          <w:tcPr>
-            <w:tcW w:w="2618" w:type="dxa"/>
-            <w:tcBorders>
-              <w:top w:val="nil"/>
-              <w:left w:val="nil"/>
-              <w:bottom w:val="nil"/>
-              <w:right w:val="nil"/>
-            </w:tcBorders>
-          </w:tcPr>
-          <w:p>
-            <w:proofErr w:type="spellStart"/>
-            <w:r>
-              <w:t>menuOption</w:t>
-            </w:r>
-            <w:proofErr w:type="spellEnd"/>
-          </w:p>
-        </w:tc>
-        <w:tc>
-          <w:tcPr>
-            <w:tcW w:w="1355" w:type="dxa"/>
-            <w:tcBorders>
-              <w:top w:val="nil"/>
-              <w:left w:val="nil"/>
-              <w:bottom w:val="nil"/>
-              <w:right w:val="nil"/>
-            </w:tcBorders>
-          </w:tcPr>
-          <w:p>
-            <w:r>
-              <w:t>String</w:t>
-            </w:r>
-          </w:p>
+            <w:tcW w:w="355" w:type="dxa"/>
+            <w:tcBorders>
+              <w:top w:val="nil"/>
+              <w:left w:val="nil"/>
+              <w:bottom w:val="nil"/>
+              <w:right w:val="nil"/>
+            </w:tcBorders>
+            <w:shd w:val="clear" w:color="auto" w:fill="D9D9D9" w:themeFill="background1" w:themeFillShade="D9"/>
+          </w:tcPr>
+          <w:p/>
+        </w:tc>
+        <w:tc>
+          <w:tcPr>
+            <w:tcW w:w="2520" w:type="dxa"/>
+            <w:tcBorders>
+              <w:top w:val="nil"/>
+              <w:left w:val="nil"/>
+              <w:bottom w:val="nil"/>
+              <w:right w:val="nil"/>
+            </w:tcBorders>
+            <w:shd w:val="clear" w:color="auto" w:fill="D9D9D9" w:themeFill="background1" w:themeFillShade="D9"/>
+          </w:tcPr>
+          <w:p/>
+        </w:tc>
+        <w:tc>
+          <w:tcPr>
+            <w:tcW w:w="1440" w:type="dxa"/>
+            <w:tcBorders>
+              <w:top w:val="nil"/>
+              <w:left w:val="nil"/>
+              <w:bottom w:val="nil"/>
+              <w:right w:val="nil"/>
+            </w:tcBorders>
+            <w:shd w:val="clear" w:color="auto" w:fill="D9D9D9" w:themeFill="background1" w:themeFillShade="D9"/>
+          </w:tcPr>
+          <w:p/>
         </w:tc>
       </w:tr>
       <w:tr>
         <w:tc>
           <w:tcPr>
-            <w:tcW w:w="342" w:type="dxa"/>
-            <w:tcBorders>
-              <w:top w:val="nil"/>
-              <w:left w:val="nil"/>
-              <w:bottom w:val="nil"/>
-              <w:right w:val="nil"/>
-            </w:tcBorders>
-          </w:tcPr>
-          <w:p>
-            <w:r>
-              <w:t>-</w:t>
-            </w:r>
-          </w:p>
-        </w:tc>
-        <w:tc>
-          <w:tcPr>
-            <w:tcW w:w="2618" w:type="dxa"/>
-            <w:tcBorders>
-              <w:top w:val="nil"/>
-              <w:left w:val="nil"/>
-              <w:bottom w:val="nil"/>
-              <w:right w:val="nil"/>
-            </w:tcBorders>
-          </w:tcPr>
-          <w:p>
-            <w:proofErr w:type="spellStart"/>
-            <w:r>
-              <w:t>subMenuOption</w:t>
-            </w:r>
-            <w:proofErr w:type="spellEnd"/>
-          </w:p>
-        </w:tc>
-        <w:tc>
-          <w:tcPr>
-            <w:tcW w:w="1355" w:type="dxa"/>
-            <w:tcBorders>
-              <w:top w:val="nil"/>
-              <w:left w:val="nil"/>
-              <w:bottom w:val="nil"/>
-              <w:right w:val="nil"/>
-            </w:tcBorders>
-          </w:tcPr>
-          <w:p>
-            <w:r>
-              <w:t>String</w:t>
+            <w:tcW w:w="355" w:type="dxa"/>
+            <w:tcBorders>
+              <w:top w:val="nil"/>
+              <w:left w:val="nil"/>
+              <w:bottom w:val="nil"/>
+              <w:right w:val="nil"/>
+            </w:tcBorders>
+          </w:tcPr>
+          <w:p/>
+        </w:tc>
+        <w:tc>
+          <w:tcPr>
+            <w:tcW w:w="2520" w:type="dxa"/>
+            <w:tcBorders>
+              <w:top w:val="nil"/>
+              <w:left w:val="nil"/>
+              <w:bottom w:val="nil"/>
+              <w:right w:val="nil"/>
+            </w:tcBorders>
+          </w:tcPr>
+          <w:p>
+            <w:r>
+              <w:t>Penny()</w:t>
+            </w:r>
+          </w:p>
+        </w:tc>
+        <w:tc>
+          <w:tcPr>
+            <w:tcW w:w="1440" w:type="dxa"/>
+            <w:tcBorders>
+              <w:top w:val="nil"/>
+              <w:left w:val="nil"/>
+              <w:bottom w:val="nil"/>
+              <w:right w:val="nil"/>
+            </w:tcBorders>
+          </w:tcPr>
+          <w:p>
+            <w:r>
+              <w:t>constructor</w:t>
             </w:r>
           </w:p>
         </w:tc>
@@ -1696,109 +3712,90 @@
       <w:tr>
         <w:tc>
           <w:tcPr>
-            <w:tcW w:w="342" w:type="dxa"/>
-            <w:tcBorders>
-              <w:top w:val="nil"/>
-              <w:left w:val="nil"/>
-              <w:bottom w:val="nil"/>
-              <w:right w:val="nil"/>
-            </w:tcBorders>
-          </w:tcPr>
-          <w:p>
-            <w:r>
-              <w:t>-</w:t>
-            </w:r>
-          </w:p>
-        </w:tc>
-        <w:tc>
-          <w:tcPr>
-            <w:tcW w:w="2618" w:type="dxa"/>
-            <w:tcBorders>
-              <w:top w:val="nil"/>
-              <w:left w:val="nil"/>
-              <w:bottom w:val="nil"/>
-              <w:right w:val="nil"/>
-            </w:tcBorders>
-          </w:tcPr>
-          <w:p>
-            <w:r>
-              <w:t>keyboard</w:t>
-            </w:r>
-          </w:p>
-        </w:tc>
-        <w:tc>
-          <w:tcPr>
-            <w:tcW w:w="1355" w:type="dxa"/>
-            <w:tcBorders>
-              <w:top w:val="nil"/>
-              <w:left w:val="nil"/>
-              <w:bottom w:val="nil"/>
-              <w:right w:val="nil"/>
-            </w:tcBorders>
-          </w:tcPr>
-          <w:p>
-            <w:r>
-              <w:t>Scanner</w:t>
-            </w:r>
-          </w:p>
+            <w:tcW w:w="355" w:type="dxa"/>
+            <w:tcBorders>
+              <w:top w:val="nil"/>
+              <w:left w:val="nil"/>
+              <w:bottom w:val="nil"/>
+              <w:right w:val="nil"/>
+            </w:tcBorders>
+            <w:shd w:val="clear" w:color="auto" w:fill="D9D9D9" w:themeFill="background1" w:themeFillShade="D9"/>
+          </w:tcPr>
+          <w:p/>
+        </w:tc>
+        <w:tc>
+          <w:tcPr>
+            <w:tcW w:w="2520" w:type="dxa"/>
+            <w:tcBorders>
+              <w:top w:val="nil"/>
+              <w:left w:val="nil"/>
+              <w:bottom w:val="nil"/>
+              <w:right w:val="nil"/>
+            </w:tcBorders>
+            <w:shd w:val="clear" w:color="auto" w:fill="D9D9D9" w:themeFill="background1" w:themeFillShade="D9"/>
+          </w:tcPr>
+          <w:p/>
+        </w:tc>
+        <w:tc>
+          <w:tcPr>
+            <w:tcW w:w="1440" w:type="dxa"/>
+            <w:tcBorders>
+              <w:top w:val="nil"/>
+              <w:left w:val="nil"/>
+              <w:bottom w:val="nil"/>
+              <w:right w:val="nil"/>
+            </w:tcBorders>
+            <w:shd w:val="clear" w:color="auto" w:fill="D9D9D9" w:themeFill="background1" w:themeFillShade="D9"/>
+          </w:tcPr>
+          <w:p/>
         </w:tc>
       </w:tr>
       <w:tr>
         <w:tc>
           <w:tcPr>
-            <w:tcW w:w="342" w:type="dxa"/>
-            <w:tcBorders>
-              <w:top w:val="nil"/>
-              <w:left w:val="nil"/>
-              <w:bottom w:val="nil"/>
-              <w:right w:val="nil"/>
-            </w:tcBorders>
-          </w:tcPr>
-          <w:p>
-            <w:r>
-              <w:t>-</w:t>
-            </w:r>
-          </w:p>
-        </w:tc>
-        <w:tc>
-          <w:tcPr>
-            <w:tcW w:w="2618" w:type="dxa"/>
-            <w:tcBorders>
-              <w:top w:val="nil"/>
-              <w:left w:val="nil"/>
-              <w:bottom w:val="nil"/>
-              <w:right w:val="nil"/>
-            </w:tcBorders>
-          </w:tcPr>
-          <w:p>
-            <w:proofErr w:type="spellStart"/>
-            <w:r>
-              <w:t>playerNames</w:t>
-            </w:r>
-            <w:proofErr w:type="spellEnd"/>
-            <w:r>
-              <w:t xml:space="preserve"> </w:t>
-            </w:r>
-          </w:p>
-        </w:tc>
-        <w:tc>
-          <w:tcPr>
-            <w:tcW w:w="1355" w:type="dxa"/>
-            <w:tcBorders>
-              <w:top w:val="nil"/>
-              <w:left w:val="nil"/>
-              <w:bottom w:val="nil"/>
-              <w:right w:val="nil"/>
-            </w:tcBorders>
-          </w:tcPr>
-          <w:p>
-            <w:proofErr w:type="gramStart"/>
-            <w:r>
-              <w:t>String[</w:t>
-            </w:r>
-            <w:proofErr w:type="gramEnd"/>
-            <w:r>
-              <w:t>]</w:t>
+            <w:tcW w:w="355" w:type="dxa"/>
+            <w:tcBorders>
+              <w:top w:val="nil"/>
+              <w:left w:val="nil"/>
+              <w:bottom w:val="nil"/>
+              <w:right w:val="nil"/>
+            </w:tcBorders>
+          </w:tcPr>
+          <w:p>
+            <w:r>
+              <w:t>+</w:t>
+            </w:r>
+          </w:p>
+        </w:tc>
+        <w:tc>
+          <w:tcPr>
+            <w:tcW w:w="2520" w:type="dxa"/>
+            <w:tcBorders>
+              <w:top w:val="nil"/>
+              <w:left w:val="nil"/>
+              <w:bottom w:val="nil"/>
+              <w:right w:val="nil"/>
+            </w:tcBorders>
+          </w:tcPr>
+          <w:p>
+            <w:r>
+              <w:t>getValue()</w:t>
+            </w:r>
+          </w:p>
+        </w:tc>
+        <w:tc>
+          <w:tcPr>
+            <w:tcW w:w="1440" w:type="dxa"/>
+            <w:tcBorders>
+              <w:top w:val="nil"/>
+              <w:left w:val="nil"/>
+              <w:bottom w:val="nil"/>
+              <w:right w:val="nil"/>
+            </w:tcBorders>
+          </w:tcPr>
+          <w:p>
+            <w:r>
+              <w:t>int</w:t>
             </w:r>
           </w:p>
         </w:tc>
@@ -1806,140 +3803,57 @@
       <w:tr>
         <w:tc>
           <w:tcPr>
-            <w:tcW w:w="342" w:type="dxa"/>
-            <w:tcBorders>
-              <w:top w:val="nil"/>
-              <w:left w:val="nil"/>
-              <w:bottom w:val="nil"/>
-              <w:right w:val="nil"/>
-            </w:tcBorders>
-            <w:shd w:val="clear" w:color="auto" w:fill="D9D9D9" w:themeFill="background1" w:themeFillShade="D9"/>
-          </w:tcPr>
-          <w:p/>
-        </w:tc>
-        <w:tc>
-          <w:tcPr>
-            <w:tcW w:w="2618" w:type="dxa"/>
-            <w:tcBorders>
-              <w:top w:val="nil"/>
-              <w:left w:val="nil"/>
-              <w:bottom w:val="nil"/>
-              <w:right w:val="nil"/>
-            </w:tcBorders>
-            <w:shd w:val="clear" w:color="auto" w:fill="D9D9D9" w:themeFill="background1" w:themeFillShade="D9"/>
-          </w:tcPr>
-          <w:p/>
-        </w:tc>
-        <w:tc>
-          <w:tcPr>
-            <w:tcW w:w="1355" w:type="dxa"/>
-            <w:tcBorders>
-              <w:top w:val="nil"/>
-              <w:left w:val="nil"/>
-              <w:bottom w:val="nil"/>
-              <w:right w:val="nil"/>
-            </w:tcBorders>
-            <w:shd w:val="clear" w:color="auto" w:fill="D9D9D9" w:themeFill="background1" w:themeFillShade="D9"/>
-          </w:tcPr>
-          <w:p/>
+            <w:tcW w:w="355" w:type="dxa"/>
+            <w:tcBorders>
+              <w:top w:val="nil"/>
+              <w:left w:val="nil"/>
+              <w:bottom w:val="nil"/>
+              <w:right w:val="nil"/>
+            </w:tcBorders>
+          </w:tcPr>
+          <w:p>
+            <w:r>
+              <w:t>+</w:t>
+            </w:r>
+          </w:p>
+        </w:tc>
+        <w:tc>
+          <w:tcPr>
+            <w:tcW w:w="2520" w:type="dxa"/>
+            <w:tcBorders>
+              <w:top w:val="nil"/>
+              <w:left w:val="nil"/>
+              <w:bottom w:val="nil"/>
+              <w:right w:val="nil"/>
+            </w:tcBorders>
+          </w:tcPr>
+          <w:p>
+            <w:r>
+              <w:t>setValue(value : int)</w:t>
+            </w:r>
+          </w:p>
+        </w:tc>
+        <w:tc>
+          <w:tcPr>
+            <w:tcW w:w="1440" w:type="dxa"/>
+            <w:tcBorders>
+              <w:top w:val="nil"/>
+              <w:left w:val="nil"/>
+              <w:bottom w:val="nil"/>
+              <w:right w:val="nil"/>
+            </w:tcBorders>
+          </w:tcPr>
+          <w:p>
+            <w:r>
+              <w:t>void</w:t>
+            </w:r>
+          </w:p>
         </w:tc>
       </w:tr>
       <w:tr>
         <w:tc>
           <w:tcPr>
-            <w:tcW w:w="342" w:type="dxa"/>
-            <w:tcBorders>
-              <w:top w:val="nil"/>
-              <w:left w:val="nil"/>
-              <w:bottom w:val="nil"/>
-              <w:right w:val="nil"/>
-            </w:tcBorders>
-          </w:tcPr>
-          <w:p/>
-        </w:tc>
-        <w:tc>
-          <w:tcPr>
-            <w:tcW w:w="2618" w:type="dxa"/>
-            <w:tcBorders>
-              <w:top w:val="nil"/>
-              <w:left w:val="nil"/>
-              <w:bottom w:val="nil"/>
-              <w:right w:val="nil"/>
-            </w:tcBorders>
-          </w:tcPr>
-          <w:p>
-            <w:proofErr w:type="gramStart"/>
-            <w:r>
-              <w:t>Menu(</w:t>
-            </w:r>
-            <w:proofErr w:type="gramEnd"/>
-            <w:r>
-              <w:t>)</w:t>
-            </w:r>
-          </w:p>
-        </w:tc>
-        <w:tc>
-          <w:tcPr>
-            <w:tcW w:w="1355" w:type="dxa"/>
-            <w:tcBorders>
-              <w:top w:val="nil"/>
-              <w:left w:val="nil"/>
-              <w:bottom w:val="nil"/>
-              <w:right w:val="nil"/>
-            </w:tcBorders>
-          </w:tcPr>
-          <w:p>
-            <w:r>
-              <w:t>constructor</w:t>
-            </w:r>
-          </w:p>
-        </w:tc>
-      </w:tr>
-      <w:tr>
-        <w:tc>
-          <w:tcPr>
-            <w:tcW w:w="342" w:type="dxa"/>
-            <w:tcBorders>
-              <w:top w:val="nil"/>
-              <w:left w:val="nil"/>
-              <w:bottom w:val="nil"/>
-              <w:right w:val="nil"/>
-            </w:tcBorders>
-            <w:shd w:val="clear" w:color="auto" w:fill="D9D9D9" w:themeFill="background1" w:themeFillShade="D9"/>
-          </w:tcPr>
-          <w:p/>
-        </w:tc>
-        <w:tc>
-          <w:tcPr>
-            <w:tcW w:w="2618" w:type="dxa"/>
-            <w:tcBorders>
-              <w:top w:val="nil"/>
-              <w:left w:val="nil"/>
-              <w:bottom w:val="nil"/>
-              <w:right w:val="nil"/>
-            </w:tcBorders>
-            <w:shd w:val="clear" w:color="auto" w:fill="D9D9D9" w:themeFill="background1" w:themeFillShade="D9"/>
-          </w:tcPr>
-          <w:p/>
-        </w:tc>
-        <w:tc>
-          <w:tcPr>
-            <w:tcW w:w="1355" w:type="dxa"/>
-            <w:tcBorders>
-              <w:top w:val="nil"/>
-              <w:left w:val="nil"/>
-              <w:bottom w:val="nil"/>
-              <w:right w:val="nil"/>
-            </w:tcBorders>
-            <w:shd w:val="clear" w:color="auto" w:fill="D9D9D9" w:themeFill="background1" w:themeFillShade="D9"/>
-          </w:tcPr>
-          <w:p/>
-        </w:tc>
-      </w:tr>
-      <w:tr>
-        <w:tc>
-          <w:tcPr>
-            <w:tcW w:w="342" w:type="dxa"/>
+            <w:tcW w:w="355" w:type="dxa"/>
             <w:tcBorders>
               <w:top w:val="nil"/>
               <w:left w:val="nil"/>
@@ -1955,1790 +3869,6 @@
         </w:tc>
         <w:tc>
           <w:tcPr>
-            <w:tcW w:w="2618" w:type="dxa"/>
-            <w:tcBorders>
-              <w:top w:val="nil"/>
-              <w:left w:val="nil"/>
-              <w:bottom w:val="nil"/>
-              <w:right w:val="nil"/>
-            </w:tcBorders>
-          </w:tcPr>
-          <w:p>
-            <w:proofErr w:type="spellStart"/>
-            <w:proofErr w:type="gramStart"/>
-            <w:r>
-              <w:t>getScanner</w:t>
-            </w:r>
-            <w:proofErr w:type="spellEnd"/>
-            <w:r>
-              <w:t>(</w:t>
-            </w:r>
-            <w:proofErr w:type="gramEnd"/>
-            <w:r>
-              <w:t xml:space="preserve">) </w:t>
-            </w:r>
-          </w:p>
-        </w:tc>
-        <w:tc>
-          <w:tcPr>
-            <w:tcW w:w="1355" w:type="dxa"/>
-            <w:tcBorders>
-              <w:top w:val="nil"/>
-              <w:left w:val="nil"/>
-              <w:bottom w:val="nil"/>
-              <w:right w:val="nil"/>
-            </w:tcBorders>
-          </w:tcPr>
-          <w:p>
-            <w:r>
-              <w:t>Scanner</w:t>
-            </w:r>
-          </w:p>
-        </w:tc>
-      </w:tr>
-      <w:tr>
-        <w:tc>
-          <w:tcPr>
-            <w:tcW w:w="342" w:type="dxa"/>
-            <w:tcBorders>
-              <w:top w:val="nil"/>
-              <w:left w:val="nil"/>
-              <w:bottom w:val="nil"/>
-              <w:right w:val="nil"/>
-            </w:tcBorders>
-          </w:tcPr>
-          <w:p>
-            <w:r>
-              <w:t>+</w:t>
-            </w:r>
-          </w:p>
-        </w:tc>
-        <w:tc>
-          <w:tcPr>
-            <w:tcW w:w="2618" w:type="dxa"/>
-            <w:tcBorders>
-              <w:top w:val="nil"/>
-              <w:left w:val="nil"/>
-              <w:bottom w:val="nil"/>
-              <w:right w:val="nil"/>
-            </w:tcBorders>
-          </w:tcPr>
-          <w:p>
-            <w:proofErr w:type="spellStart"/>
-            <w:proofErr w:type="gramStart"/>
-            <w:r>
-              <w:t>setMenuOption</w:t>
-            </w:r>
-            <w:proofErr w:type="spellEnd"/>
-            <w:r>
-              <w:t>(</w:t>
-            </w:r>
-            <w:proofErr w:type="gramEnd"/>
-            <w:r>
-              <w:t>String)</w:t>
-            </w:r>
-          </w:p>
-        </w:tc>
-        <w:tc>
-          <w:tcPr>
-            <w:tcW w:w="1355" w:type="dxa"/>
-            <w:tcBorders>
-              <w:top w:val="nil"/>
-              <w:left w:val="nil"/>
-              <w:bottom w:val="nil"/>
-              <w:right w:val="nil"/>
-            </w:tcBorders>
-          </w:tcPr>
-          <w:p>
-            <w:r>
-              <w:t>void</w:t>
-            </w:r>
-          </w:p>
-        </w:tc>
-      </w:tr>
-      <w:tr>
-        <w:tc>
-          <w:tcPr>
-            <w:tcW w:w="342" w:type="dxa"/>
-            <w:tcBorders>
-              <w:top w:val="nil"/>
-              <w:left w:val="nil"/>
-              <w:bottom w:val="nil"/>
-              <w:right w:val="nil"/>
-            </w:tcBorders>
-          </w:tcPr>
-          <w:p>
-            <w:r>
-              <w:t>+</w:t>
-            </w:r>
-          </w:p>
-        </w:tc>
-        <w:tc>
-          <w:tcPr>
-            <w:tcW w:w="2618" w:type="dxa"/>
-            <w:tcBorders>
-              <w:top w:val="nil"/>
-              <w:left w:val="nil"/>
-              <w:bottom w:val="nil"/>
-              <w:right w:val="nil"/>
-            </w:tcBorders>
-          </w:tcPr>
-          <w:p>
-            <w:proofErr w:type="spellStart"/>
-            <w:proofErr w:type="gramStart"/>
-            <w:r>
-              <w:t>getMenuOption</w:t>
-            </w:r>
-            <w:proofErr w:type="spellEnd"/>
-            <w:r>
-              <w:t>(</w:t>
-            </w:r>
-            <w:proofErr w:type="gramEnd"/>
-            <w:r>
-              <w:t>)</w:t>
-            </w:r>
-          </w:p>
-        </w:tc>
-        <w:tc>
-          <w:tcPr>
-            <w:tcW w:w="1355" w:type="dxa"/>
-            <w:tcBorders>
-              <w:top w:val="nil"/>
-              <w:left w:val="nil"/>
-              <w:bottom w:val="nil"/>
-              <w:right w:val="nil"/>
-            </w:tcBorders>
-          </w:tcPr>
-          <w:p>
-            <w:r>
-              <w:t>String</w:t>
-            </w:r>
-          </w:p>
-        </w:tc>
-      </w:tr>
-      <w:tr>
-        <w:tc>
-          <w:tcPr>
-            <w:tcW w:w="342" w:type="dxa"/>
-            <w:tcBorders>
-              <w:top w:val="nil"/>
-              <w:left w:val="nil"/>
-              <w:bottom w:val="nil"/>
-              <w:right w:val="nil"/>
-            </w:tcBorders>
-          </w:tcPr>
-          <w:p>
-            <w:r>
-              <w:t>+</w:t>
-            </w:r>
-          </w:p>
-        </w:tc>
-        <w:tc>
-          <w:tcPr>
-            <w:tcW w:w="2618" w:type="dxa"/>
-            <w:tcBorders>
-              <w:top w:val="nil"/>
-              <w:left w:val="nil"/>
-              <w:bottom w:val="nil"/>
-              <w:right w:val="nil"/>
-            </w:tcBorders>
-          </w:tcPr>
-          <w:p>
-            <w:proofErr w:type="spellStart"/>
-            <w:proofErr w:type="gramStart"/>
-            <w:r>
-              <w:t>setSubMenuOption</w:t>
-            </w:r>
-            <w:proofErr w:type="spellEnd"/>
-            <w:r>
-              <w:t>(</w:t>
-            </w:r>
-            <w:proofErr w:type="gramEnd"/>
-            <w:r>
-              <w:t>String)</w:t>
-            </w:r>
-          </w:p>
-        </w:tc>
-        <w:tc>
-          <w:tcPr>
-            <w:tcW w:w="1355" w:type="dxa"/>
-            <w:tcBorders>
-              <w:top w:val="nil"/>
-              <w:left w:val="nil"/>
-              <w:bottom w:val="nil"/>
-              <w:right w:val="nil"/>
-            </w:tcBorders>
-          </w:tcPr>
-          <w:p>
-            <w:r>
-              <w:t>void</w:t>
-            </w:r>
-          </w:p>
-        </w:tc>
-      </w:tr>
-      <w:tr>
-        <w:tc>
-          <w:tcPr>
-            <w:tcW w:w="342" w:type="dxa"/>
-            <w:tcBorders>
-              <w:top w:val="nil"/>
-              <w:left w:val="nil"/>
-              <w:bottom w:val="nil"/>
-              <w:right w:val="nil"/>
-            </w:tcBorders>
-          </w:tcPr>
-          <w:p>
-            <w:r>
-              <w:t>+</w:t>
-            </w:r>
-          </w:p>
-        </w:tc>
-        <w:tc>
-          <w:tcPr>
-            <w:tcW w:w="2618" w:type="dxa"/>
-            <w:tcBorders>
-              <w:top w:val="nil"/>
-              <w:left w:val="nil"/>
-              <w:bottom w:val="nil"/>
-              <w:right w:val="nil"/>
-            </w:tcBorders>
-          </w:tcPr>
-          <w:p>
-            <w:proofErr w:type="spellStart"/>
-            <w:proofErr w:type="gramStart"/>
-            <w:r>
-              <w:t>getSubMenuOption</w:t>
-            </w:r>
-            <w:proofErr w:type="spellEnd"/>
-            <w:r>
-              <w:t>(</w:t>
-            </w:r>
-            <w:proofErr w:type="gramEnd"/>
-            <w:r>
-              <w:t>)</w:t>
-            </w:r>
-          </w:p>
-        </w:tc>
-        <w:tc>
-          <w:tcPr>
-            <w:tcW w:w="1355" w:type="dxa"/>
-            <w:tcBorders>
-              <w:top w:val="nil"/>
-              <w:left w:val="nil"/>
-              <w:bottom w:val="nil"/>
-              <w:right w:val="nil"/>
-            </w:tcBorders>
-          </w:tcPr>
-          <w:p>
-            <w:r>
-              <w:t>String</w:t>
-            </w:r>
-          </w:p>
-        </w:tc>
-      </w:tr>
-      <w:tr>
-        <w:tc>
-          <w:tcPr>
-            <w:tcW w:w="342" w:type="dxa"/>
-            <w:tcBorders>
-              <w:top w:val="nil"/>
-              <w:left w:val="nil"/>
-              <w:bottom w:val="nil"/>
-              <w:right w:val="nil"/>
-            </w:tcBorders>
-          </w:tcPr>
-          <w:p>
-            <w:r>
-              <w:t>+</w:t>
-            </w:r>
-          </w:p>
-        </w:tc>
-        <w:tc>
-          <w:tcPr>
-            <w:tcW w:w="2618" w:type="dxa"/>
-            <w:tcBorders>
-              <w:top w:val="nil"/>
-              <w:left w:val="nil"/>
-              <w:bottom w:val="nil"/>
-              <w:right w:val="nil"/>
-            </w:tcBorders>
-          </w:tcPr>
-          <w:p>
-            <w:proofErr w:type="gramStart"/>
-            <w:r>
-              <w:t>thankyou(</w:t>
-            </w:r>
-            <w:proofErr w:type="gramEnd"/>
-            <w:r>
-              <w:t>)</w:t>
-            </w:r>
-          </w:p>
-        </w:tc>
-        <w:tc>
-          <w:tcPr>
-            <w:tcW w:w="1355" w:type="dxa"/>
-            <w:tcBorders>
-              <w:top w:val="nil"/>
-              <w:left w:val="nil"/>
-              <w:bottom w:val="nil"/>
-              <w:right w:val="nil"/>
-            </w:tcBorders>
-          </w:tcPr>
-          <w:p>
-            <w:r>
-              <w:t>void</w:t>
-            </w:r>
-          </w:p>
-        </w:tc>
-      </w:tr>
-      <w:tr>
-        <w:tc>
-          <w:tcPr>
-            <w:tcW w:w="342" w:type="dxa"/>
-            <w:tcBorders>
-              <w:top w:val="nil"/>
-              <w:left w:val="nil"/>
-              <w:bottom w:val="nil"/>
-              <w:right w:val="nil"/>
-            </w:tcBorders>
-          </w:tcPr>
-          <w:p>
-            <w:r>
-              <w:t>+</w:t>
-            </w:r>
-          </w:p>
-        </w:tc>
-        <w:tc>
-          <w:tcPr>
-            <w:tcW w:w="2618" w:type="dxa"/>
-            <w:tcBorders>
-              <w:top w:val="nil"/>
-              <w:left w:val="nil"/>
-              <w:bottom w:val="nil"/>
-              <w:right w:val="nil"/>
-            </w:tcBorders>
-          </w:tcPr>
-          <w:p>
-            <w:proofErr w:type="spellStart"/>
-            <w:proofErr w:type="gramStart"/>
-            <w:r>
-              <w:t>menuOptions</w:t>
-            </w:r>
-            <w:proofErr w:type="spellEnd"/>
-            <w:r>
-              <w:t>(</w:t>
-            </w:r>
-            <w:proofErr w:type="gramEnd"/>
-            <w:r>
-              <w:t>)</w:t>
-            </w:r>
-          </w:p>
-        </w:tc>
-        <w:tc>
-          <w:tcPr>
-            <w:tcW w:w="1355" w:type="dxa"/>
-            <w:tcBorders>
-              <w:top w:val="nil"/>
-              <w:left w:val="nil"/>
-              <w:bottom w:val="nil"/>
-              <w:right w:val="nil"/>
-            </w:tcBorders>
-          </w:tcPr>
-          <w:p>
-            <w:r>
-              <w:t>void</w:t>
-            </w:r>
-          </w:p>
-        </w:tc>
-      </w:tr>
-      <w:tr>
-        <w:tc>
-          <w:tcPr>
-            <w:tcW w:w="342" w:type="dxa"/>
-            <w:tcBorders>
-              <w:top w:val="nil"/>
-              <w:left w:val="nil"/>
-              <w:bottom w:val="nil"/>
-              <w:right w:val="nil"/>
-            </w:tcBorders>
-          </w:tcPr>
-          <w:p>
-            <w:r>
-              <w:t>+</w:t>
-            </w:r>
-          </w:p>
-        </w:tc>
-        <w:tc>
-          <w:tcPr>
-            <w:tcW w:w="2618" w:type="dxa"/>
-            <w:tcBorders>
-              <w:top w:val="nil"/>
-              <w:left w:val="nil"/>
-              <w:bottom w:val="nil"/>
-              <w:right w:val="nil"/>
-            </w:tcBorders>
-          </w:tcPr>
-          <w:p>
-            <w:proofErr w:type="spellStart"/>
-            <w:proofErr w:type="gramStart"/>
-            <w:r>
-              <w:t>subMenuOption</w:t>
-            </w:r>
-            <w:proofErr w:type="spellEnd"/>
-            <w:r>
-              <w:t>(</w:t>
-            </w:r>
-            <w:proofErr w:type="gramEnd"/>
-            <w:r>
-              <w:t>)</w:t>
-            </w:r>
-          </w:p>
-        </w:tc>
-        <w:tc>
-          <w:tcPr>
-            <w:tcW w:w="1355" w:type="dxa"/>
-            <w:tcBorders>
-              <w:top w:val="nil"/>
-              <w:left w:val="nil"/>
-              <w:bottom w:val="nil"/>
-              <w:right w:val="nil"/>
-            </w:tcBorders>
-          </w:tcPr>
-          <w:p>
-            <w:r>
-              <w:t>void</w:t>
-            </w:r>
-          </w:p>
-        </w:tc>
-      </w:tr>
-    </w:tbl>
-    <w:tbl>
-      <w:tblPr>
-        <w:tblStyle w:val="GridTable5Dark-Accent3"/>
-        <w:tblpPr w:leftFromText="180" w:rightFromText="180" w:vertAnchor="text" w:horzAnchor="margin" w:tblpY="189"/>
-        <w:tblW w:w="4315" w:type="dxa"/>
-        <w:tblLook w:val="0620" w:firstRow="1" w:lastRow="0" w:firstColumn="0" w:lastColumn="0" w:noHBand="1" w:noVBand="1"/>
-      </w:tblPr>
-      <w:tblGrid>
-        <w:gridCol w:w="342"/>
-        <w:gridCol w:w="2618"/>
-        <w:gridCol w:w="1355"/>
-      </w:tblGrid>
-      <w:tr>
-        <w:trPr>
-          <w:cnfStyle w:val="100000000000" w:firstRow="1" w:lastRow="0" w:firstColumn="0" w:lastColumn="0" w:oddVBand="0" w:evenVBand="0" w:oddHBand="0" w:evenHBand="0" w:firstRowFirstColumn="0" w:firstRowLastColumn="0" w:lastRowFirstColumn="0" w:lastRowLastColumn="0"/>
-        </w:trPr>
-        <w:tc>
-          <w:tcPr>
-            <w:tcW w:w="342" w:type="dxa"/>
-            <w:tcBorders>
-              <w:bottom w:val="nil"/>
-            </w:tcBorders>
-            <w:shd w:val="clear" w:color="auto" w:fill="3E3E3E" w:themeFill="background2" w:themeFillShade="40"/>
-          </w:tcPr>
-          <w:p>
-            <w:r>
-              <w:t>+</w:t>
-            </w:r>
-          </w:p>
-        </w:tc>
-        <w:tc>
-          <w:tcPr>
-            <w:tcW w:w="3973" w:type="dxa"/>
-            <w:gridSpan w:val="2"/>
-            <w:tcBorders>
-              <w:bottom w:val="nil"/>
-            </w:tcBorders>
-            <w:shd w:val="clear" w:color="auto" w:fill="3E3E3E" w:themeFill="background2" w:themeFillShade="40"/>
-          </w:tcPr>
-          <w:p>
-            <w:r>
-              <w:t>Player</w:t>
-            </w:r>
-          </w:p>
-        </w:tc>
-      </w:tr>
-      <w:tr>
-        <w:trPr>
-          <w:trHeight w:val="20"/>
-        </w:trPr>
-        <w:tc>
-          <w:tcPr>
-            <w:tcW w:w="342" w:type="dxa"/>
-            <w:tcBorders>
-              <w:top w:val="nil"/>
-              <w:left w:val="nil"/>
-              <w:bottom w:val="nil"/>
-              <w:right w:val="nil"/>
-            </w:tcBorders>
-            <w:vAlign w:val="center"/>
-          </w:tcPr>
-          <w:p>
-            <w:pPr>
-              <w:jc w:val="left"/>
-            </w:pPr>
-            <w:r>
-              <w:t>-</w:t>
-            </w:r>
-          </w:p>
-        </w:tc>
-        <w:tc>
-          <w:tcPr>
-            <w:tcW w:w="2618" w:type="dxa"/>
-            <w:tcBorders>
-              <w:top w:val="nil"/>
-              <w:left w:val="nil"/>
-              <w:bottom w:val="nil"/>
-              <w:right w:val="nil"/>
-            </w:tcBorders>
-          </w:tcPr>
-          <w:p>
-            <w:r>
-              <w:t xml:space="preserve">penny </w:t>
-            </w:r>
-          </w:p>
-        </w:tc>
-        <w:tc>
-          <w:tcPr>
-            <w:tcW w:w="1355" w:type="dxa"/>
-            <w:tcBorders>
-              <w:top w:val="nil"/>
-              <w:left w:val="nil"/>
-              <w:bottom w:val="nil"/>
-              <w:right w:val="nil"/>
-            </w:tcBorders>
-          </w:tcPr>
-          <w:p>
-            <w:r>
-              <w:t>Penny</w:t>
-            </w:r>
-          </w:p>
-        </w:tc>
-      </w:tr>
-      <w:tr>
-        <w:tc>
-          <w:tcPr>
-            <w:tcW w:w="342" w:type="dxa"/>
-            <w:tcBorders>
-              <w:top w:val="nil"/>
-              <w:left w:val="nil"/>
-              <w:bottom w:val="nil"/>
-              <w:right w:val="nil"/>
-            </w:tcBorders>
-          </w:tcPr>
-          <w:p>
-            <w:r>
-              <w:t>-</w:t>
-            </w:r>
-          </w:p>
-        </w:tc>
-        <w:tc>
-          <w:tcPr>
-            <w:tcW w:w="2618" w:type="dxa"/>
-            <w:tcBorders>
-              <w:top w:val="nil"/>
-              <w:left w:val="nil"/>
-              <w:bottom w:val="nil"/>
-              <w:right w:val="nil"/>
-            </w:tcBorders>
-          </w:tcPr>
-          <w:p>
-            <w:r>
-              <w:t>nickel</w:t>
-            </w:r>
-          </w:p>
-        </w:tc>
-        <w:tc>
-          <w:tcPr>
-            <w:tcW w:w="1355" w:type="dxa"/>
-            <w:tcBorders>
-              <w:top w:val="nil"/>
-              <w:left w:val="nil"/>
-              <w:bottom w:val="nil"/>
-              <w:right w:val="nil"/>
-            </w:tcBorders>
-          </w:tcPr>
-          <w:p>
-            <w:r>
-              <w:t>Nickel</w:t>
-            </w:r>
-          </w:p>
-        </w:tc>
-      </w:tr>
-      <w:tr>
-        <w:tc>
-          <w:tcPr>
-            <w:tcW w:w="342" w:type="dxa"/>
-            <w:tcBorders>
-              <w:top w:val="nil"/>
-              <w:left w:val="nil"/>
-              <w:bottom w:val="nil"/>
-              <w:right w:val="nil"/>
-            </w:tcBorders>
-          </w:tcPr>
-          <w:p>
-            <w:r>
-              <w:t>-</w:t>
-            </w:r>
-          </w:p>
-        </w:tc>
-        <w:tc>
-          <w:tcPr>
-            <w:tcW w:w="2618" w:type="dxa"/>
-            <w:tcBorders>
-              <w:top w:val="nil"/>
-              <w:left w:val="nil"/>
-              <w:bottom w:val="nil"/>
-              <w:right w:val="nil"/>
-            </w:tcBorders>
-          </w:tcPr>
-          <w:p>
-            <w:r>
-              <w:t>dime</w:t>
-            </w:r>
-          </w:p>
-        </w:tc>
-        <w:tc>
-          <w:tcPr>
-            <w:tcW w:w="1355" w:type="dxa"/>
-            <w:tcBorders>
-              <w:top w:val="nil"/>
-              <w:left w:val="nil"/>
-              <w:bottom w:val="nil"/>
-              <w:right w:val="nil"/>
-            </w:tcBorders>
-          </w:tcPr>
-          <w:p>
-            <w:r>
-              <w:t>Dime</w:t>
-            </w:r>
-          </w:p>
-        </w:tc>
-      </w:tr>
-      <w:tr>
-        <w:tc>
-          <w:tcPr>
-            <w:tcW w:w="342" w:type="dxa"/>
-            <w:tcBorders>
-              <w:top w:val="nil"/>
-              <w:left w:val="nil"/>
-              <w:bottom w:val="nil"/>
-              <w:right w:val="nil"/>
-            </w:tcBorders>
-          </w:tcPr>
-          <w:p>
-            <w:r>
-              <w:t>-</w:t>
-            </w:r>
-          </w:p>
-        </w:tc>
-        <w:tc>
-          <w:tcPr>
-            <w:tcW w:w="2618" w:type="dxa"/>
-            <w:tcBorders>
-              <w:top w:val="nil"/>
-              <w:left w:val="nil"/>
-              <w:bottom w:val="nil"/>
-              <w:right w:val="nil"/>
-            </w:tcBorders>
-          </w:tcPr>
-          <w:p>
-            <w:r>
-              <w:t>quarter</w:t>
-            </w:r>
-          </w:p>
-        </w:tc>
-        <w:tc>
-          <w:tcPr>
-            <w:tcW w:w="1355" w:type="dxa"/>
-            <w:tcBorders>
-              <w:top w:val="nil"/>
-              <w:left w:val="nil"/>
-              <w:bottom w:val="nil"/>
-              <w:right w:val="nil"/>
-            </w:tcBorders>
-          </w:tcPr>
-          <w:p>
-            <w:r>
-              <w:t>Quarter</w:t>
-            </w:r>
-          </w:p>
-        </w:tc>
-      </w:tr>
-      <w:tr>
-        <w:tc>
-          <w:tcPr>
-            <w:tcW w:w="342" w:type="dxa"/>
-            <w:tcBorders>
-              <w:top w:val="nil"/>
-              <w:left w:val="nil"/>
-              <w:bottom w:val="nil"/>
-              <w:right w:val="nil"/>
-            </w:tcBorders>
-          </w:tcPr>
-          <w:p>
-            <w:r>
-              <w:t>-</w:t>
-            </w:r>
-          </w:p>
-        </w:tc>
-        <w:tc>
-          <w:tcPr>
-            <w:tcW w:w="2618" w:type="dxa"/>
-            <w:tcBorders>
-              <w:top w:val="nil"/>
-              <w:left w:val="nil"/>
-              <w:bottom w:val="nil"/>
-              <w:right w:val="nil"/>
-            </w:tcBorders>
-          </w:tcPr>
-          <w:p>
-            <w:r>
-              <w:t>balance</w:t>
-            </w:r>
-          </w:p>
-        </w:tc>
-        <w:tc>
-          <w:tcPr>
-            <w:tcW w:w="1355" w:type="dxa"/>
-            <w:tcBorders>
-              <w:top w:val="nil"/>
-              <w:left w:val="nil"/>
-              <w:bottom w:val="nil"/>
-              <w:right w:val="nil"/>
-            </w:tcBorders>
-          </w:tcPr>
-          <w:p>
-            <w:r>
-              <w:t>int</w:t>
-            </w:r>
-          </w:p>
-        </w:tc>
-      </w:tr>
-      <w:tr>
-        <w:tc>
-          <w:tcPr>
-            <w:tcW w:w="342" w:type="dxa"/>
-            <w:tcBorders>
-              <w:top w:val="nil"/>
-              <w:left w:val="nil"/>
-              <w:bottom w:val="nil"/>
-              <w:right w:val="nil"/>
-            </w:tcBorders>
-          </w:tcPr>
-          <w:p>
-            <w:r>
-              <w:t>-</w:t>
-            </w:r>
-          </w:p>
-        </w:tc>
-        <w:tc>
-          <w:tcPr>
-            <w:tcW w:w="2618" w:type="dxa"/>
-            <w:tcBorders>
-              <w:top w:val="nil"/>
-              <w:left w:val="nil"/>
-              <w:bottom w:val="nil"/>
-              <w:right w:val="nil"/>
-            </w:tcBorders>
-          </w:tcPr>
-          <w:p>
-            <w:proofErr w:type="spellStart"/>
-            <w:r>
-              <w:t>gameOver</w:t>
-            </w:r>
-            <w:proofErr w:type="spellEnd"/>
-          </w:p>
-        </w:tc>
-        <w:tc>
-          <w:tcPr>
-            <w:tcW w:w="1355" w:type="dxa"/>
-            <w:tcBorders>
-              <w:top w:val="nil"/>
-              <w:left w:val="nil"/>
-              <w:bottom w:val="nil"/>
-              <w:right w:val="nil"/>
-            </w:tcBorders>
-          </w:tcPr>
-          <w:p>
-            <w:proofErr w:type="spellStart"/>
-            <w:r>
-              <w:t>boolean</w:t>
-            </w:r>
-            <w:proofErr w:type="spellEnd"/>
-          </w:p>
-        </w:tc>
-      </w:tr>
-      <w:tr>
-        <w:tc>
-          <w:tcPr>
-            <w:tcW w:w="342" w:type="dxa"/>
-            <w:tcBorders>
-              <w:top w:val="nil"/>
-              <w:left w:val="nil"/>
-              <w:bottom w:val="nil"/>
-              <w:right w:val="nil"/>
-            </w:tcBorders>
-          </w:tcPr>
-          <w:p>
-            <w:r>
-              <w:t>-</w:t>
-            </w:r>
-          </w:p>
-        </w:tc>
-        <w:tc>
-          <w:tcPr>
-            <w:tcW w:w="2618" w:type="dxa"/>
-            <w:tcBorders>
-              <w:top w:val="nil"/>
-              <w:left w:val="nil"/>
-              <w:bottom w:val="nil"/>
-              <w:right w:val="nil"/>
-            </w:tcBorders>
-          </w:tcPr>
-          <w:p>
-            <w:proofErr w:type="spellStart"/>
-            <w:r>
-              <w:t>playerName</w:t>
-            </w:r>
-            <w:proofErr w:type="spellEnd"/>
-          </w:p>
-        </w:tc>
-        <w:tc>
-          <w:tcPr>
-            <w:tcW w:w="1355" w:type="dxa"/>
-            <w:tcBorders>
-              <w:top w:val="nil"/>
-              <w:left w:val="nil"/>
-              <w:bottom w:val="nil"/>
-              <w:right w:val="nil"/>
-            </w:tcBorders>
-          </w:tcPr>
-          <w:p>
-            <w:r>
-              <w:t>String</w:t>
-            </w:r>
-          </w:p>
-        </w:tc>
-      </w:tr>
-      <w:tr>
-        <w:tc>
-          <w:tcPr>
-            <w:tcW w:w="342" w:type="dxa"/>
-            <w:tcBorders>
-              <w:top w:val="nil"/>
-              <w:left w:val="nil"/>
-              <w:bottom w:val="nil"/>
-              <w:right w:val="nil"/>
-            </w:tcBorders>
-            <w:shd w:val="clear" w:color="auto" w:fill="D9D9D9" w:themeFill="background1" w:themeFillShade="D9"/>
-          </w:tcPr>
-          <w:p/>
-        </w:tc>
-        <w:tc>
-          <w:tcPr>
-            <w:tcW w:w="2618" w:type="dxa"/>
-            <w:tcBorders>
-              <w:top w:val="nil"/>
-              <w:left w:val="nil"/>
-              <w:bottom w:val="nil"/>
-              <w:right w:val="nil"/>
-            </w:tcBorders>
-            <w:shd w:val="clear" w:color="auto" w:fill="D9D9D9" w:themeFill="background1" w:themeFillShade="D9"/>
-          </w:tcPr>
-          <w:p/>
-        </w:tc>
-        <w:tc>
-          <w:tcPr>
-            <w:tcW w:w="1355" w:type="dxa"/>
-            <w:tcBorders>
-              <w:top w:val="nil"/>
-              <w:left w:val="nil"/>
-              <w:bottom w:val="nil"/>
-              <w:right w:val="nil"/>
-            </w:tcBorders>
-            <w:shd w:val="clear" w:color="auto" w:fill="D9D9D9" w:themeFill="background1" w:themeFillShade="D9"/>
-          </w:tcPr>
-          <w:p/>
-        </w:tc>
-      </w:tr>
-      <w:tr>
-        <w:tc>
-          <w:tcPr>
-            <w:tcW w:w="342" w:type="dxa"/>
-            <w:tcBorders>
-              <w:top w:val="nil"/>
-              <w:left w:val="nil"/>
-              <w:bottom w:val="nil"/>
-              <w:right w:val="nil"/>
-            </w:tcBorders>
-          </w:tcPr>
-          <w:p/>
-        </w:tc>
-        <w:tc>
-          <w:tcPr>
-            <w:tcW w:w="2618" w:type="dxa"/>
-            <w:tcBorders>
-              <w:top w:val="nil"/>
-              <w:left w:val="nil"/>
-              <w:bottom w:val="nil"/>
-              <w:right w:val="nil"/>
-            </w:tcBorders>
-          </w:tcPr>
-          <w:p>
-            <w:proofErr w:type="gramStart"/>
-            <w:r>
-              <w:t>Player(</w:t>
-            </w:r>
-            <w:proofErr w:type="gramEnd"/>
-            <w:r>
-              <w:t>String)</w:t>
-            </w:r>
-          </w:p>
-        </w:tc>
-        <w:tc>
-          <w:tcPr>
-            <w:tcW w:w="1355" w:type="dxa"/>
-            <w:tcBorders>
-              <w:top w:val="nil"/>
-              <w:left w:val="nil"/>
-              <w:bottom w:val="nil"/>
-              <w:right w:val="nil"/>
-            </w:tcBorders>
-          </w:tcPr>
-          <w:p>
-            <w:r>
-              <w:t>constructor</w:t>
-            </w:r>
-          </w:p>
-        </w:tc>
-      </w:tr>
-      <w:tr>
-        <w:tc>
-          <w:tcPr>
-            <w:tcW w:w="342" w:type="dxa"/>
-            <w:tcBorders>
-              <w:top w:val="nil"/>
-              <w:left w:val="nil"/>
-              <w:bottom w:val="nil"/>
-              <w:right w:val="nil"/>
-            </w:tcBorders>
-            <w:shd w:val="clear" w:color="auto" w:fill="D9D9D9" w:themeFill="background1" w:themeFillShade="D9"/>
-          </w:tcPr>
-          <w:p/>
-        </w:tc>
-        <w:tc>
-          <w:tcPr>
-            <w:tcW w:w="2618" w:type="dxa"/>
-            <w:tcBorders>
-              <w:top w:val="nil"/>
-              <w:left w:val="nil"/>
-              <w:bottom w:val="nil"/>
-              <w:right w:val="nil"/>
-            </w:tcBorders>
-            <w:shd w:val="clear" w:color="auto" w:fill="D9D9D9" w:themeFill="background1" w:themeFillShade="D9"/>
-          </w:tcPr>
-          <w:p/>
-        </w:tc>
-        <w:tc>
-          <w:tcPr>
-            <w:tcW w:w="1355" w:type="dxa"/>
-            <w:tcBorders>
-              <w:top w:val="nil"/>
-              <w:left w:val="nil"/>
-              <w:bottom w:val="nil"/>
-              <w:right w:val="nil"/>
-            </w:tcBorders>
-            <w:shd w:val="clear" w:color="auto" w:fill="D9D9D9" w:themeFill="background1" w:themeFillShade="D9"/>
-          </w:tcPr>
-          <w:p/>
-        </w:tc>
-      </w:tr>
-      <w:tr>
-        <w:tc>
-          <w:tcPr>
-            <w:tcW w:w="342" w:type="dxa"/>
-            <w:tcBorders>
-              <w:top w:val="nil"/>
-              <w:left w:val="nil"/>
-              <w:bottom w:val="nil"/>
-              <w:right w:val="nil"/>
-            </w:tcBorders>
-          </w:tcPr>
-          <w:p>
-            <w:r>
-              <w:t>+</w:t>
-            </w:r>
-          </w:p>
-        </w:tc>
-        <w:tc>
-          <w:tcPr>
-            <w:tcW w:w="2618" w:type="dxa"/>
-            <w:tcBorders>
-              <w:top w:val="nil"/>
-              <w:left w:val="nil"/>
-              <w:bottom w:val="nil"/>
-              <w:right w:val="nil"/>
-            </w:tcBorders>
-          </w:tcPr>
-          <w:p>
-            <w:proofErr w:type="spellStart"/>
-            <w:proofErr w:type="gramStart"/>
-            <w:r>
-              <w:t>setPlayerName</w:t>
-            </w:r>
-            <w:proofErr w:type="spellEnd"/>
-            <w:r>
-              <w:t>(</w:t>
-            </w:r>
-            <w:proofErr w:type="gramEnd"/>
-            <w:r>
-              <w:t>String)</w:t>
-            </w:r>
-          </w:p>
-        </w:tc>
-        <w:tc>
-          <w:tcPr>
-            <w:tcW w:w="1355" w:type="dxa"/>
-            <w:tcBorders>
-              <w:top w:val="nil"/>
-              <w:left w:val="nil"/>
-              <w:bottom w:val="nil"/>
-              <w:right w:val="nil"/>
-            </w:tcBorders>
-          </w:tcPr>
-          <w:p>
-            <w:r>
-              <w:t>void</w:t>
-            </w:r>
-          </w:p>
-        </w:tc>
-      </w:tr>
-      <w:tr>
-        <w:tc>
-          <w:tcPr>
-            <w:tcW w:w="342" w:type="dxa"/>
-            <w:tcBorders>
-              <w:top w:val="nil"/>
-              <w:left w:val="nil"/>
-              <w:bottom w:val="nil"/>
-              <w:right w:val="nil"/>
-            </w:tcBorders>
-          </w:tcPr>
-          <w:p>
-            <w:r>
-              <w:t>+</w:t>
-            </w:r>
-          </w:p>
-        </w:tc>
-        <w:tc>
-          <w:tcPr>
-            <w:tcW w:w="2618" w:type="dxa"/>
-            <w:tcBorders>
-              <w:top w:val="nil"/>
-              <w:left w:val="nil"/>
-              <w:bottom w:val="nil"/>
-              <w:right w:val="nil"/>
-            </w:tcBorders>
-          </w:tcPr>
-          <w:p>
-            <w:proofErr w:type="spellStart"/>
-            <w:proofErr w:type="gramStart"/>
-            <w:r>
-              <w:t>getPlayerName</w:t>
-            </w:r>
-            <w:proofErr w:type="spellEnd"/>
-            <w:r>
-              <w:t>(</w:t>
-            </w:r>
-            <w:proofErr w:type="gramEnd"/>
-            <w:r>
-              <w:t>)</w:t>
-            </w:r>
-          </w:p>
-        </w:tc>
-        <w:tc>
-          <w:tcPr>
-            <w:tcW w:w="1355" w:type="dxa"/>
-            <w:tcBorders>
-              <w:top w:val="nil"/>
-              <w:left w:val="nil"/>
-              <w:bottom w:val="nil"/>
-              <w:right w:val="nil"/>
-            </w:tcBorders>
-          </w:tcPr>
-          <w:p>
-            <w:r>
-              <w:t>String</w:t>
-            </w:r>
-          </w:p>
-        </w:tc>
-      </w:tr>
-      <w:tr>
-        <w:tc>
-          <w:tcPr>
-            <w:tcW w:w="342" w:type="dxa"/>
-            <w:tcBorders>
-              <w:top w:val="nil"/>
-              <w:left w:val="nil"/>
-              <w:bottom w:val="nil"/>
-              <w:right w:val="nil"/>
-            </w:tcBorders>
-          </w:tcPr>
-          <w:p>
-            <w:r>
-              <w:t>+</w:t>
-            </w:r>
-          </w:p>
-        </w:tc>
-        <w:tc>
-          <w:tcPr>
-            <w:tcW w:w="2618" w:type="dxa"/>
-            <w:tcBorders>
-              <w:top w:val="nil"/>
-              <w:left w:val="nil"/>
-              <w:bottom w:val="nil"/>
-              <w:right w:val="nil"/>
-            </w:tcBorders>
-          </w:tcPr>
-          <w:p>
-            <w:proofErr w:type="spellStart"/>
-            <w:r>
-              <w:t>setBalance</w:t>
-            </w:r>
-            <w:proofErr w:type="spellEnd"/>
-            <w:r>
-              <w:t>(int)</w:t>
-            </w:r>
-          </w:p>
-        </w:tc>
-        <w:tc>
-          <w:tcPr>
-            <w:tcW w:w="1355" w:type="dxa"/>
-            <w:tcBorders>
-              <w:top w:val="nil"/>
-              <w:left w:val="nil"/>
-              <w:bottom w:val="nil"/>
-              <w:right w:val="nil"/>
-            </w:tcBorders>
-          </w:tcPr>
-          <w:p>
-            <w:r>
-              <w:t>void</w:t>
-            </w:r>
-          </w:p>
-        </w:tc>
-      </w:tr>
-      <w:tr>
-        <w:tc>
-          <w:tcPr>
-            <w:tcW w:w="342" w:type="dxa"/>
-            <w:tcBorders>
-              <w:top w:val="nil"/>
-              <w:left w:val="nil"/>
-              <w:bottom w:val="nil"/>
-              <w:right w:val="nil"/>
-            </w:tcBorders>
-          </w:tcPr>
-          <w:p>
-            <w:r>
-              <w:t>+</w:t>
-            </w:r>
-          </w:p>
-        </w:tc>
-        <w:tc>
-          <w:tcPr>
-            <w:tcW w:w="2618" w:type="dxa"/>
-            <w:tcBorders>
-              <w:top w:val="nil"/>
-              <w:left w:val="nil"/>
-              <w:bottom w:val="nil"/>
-              <w:right w:val="nil"/>
-            </w:tcBorders>
-          </w:tcPr>
-          <w:p>
-            <w:proofErr w:type="spellStart"/>
-            <w:proofErr w:type="gramStart"/>
-            <w:r>
-              <w:t>getBalance</w:t>
-            </w:r>
-            <w:proofErr w:type="spellEnd"/>
-            <w:r>
-              <w:t>(</w:t>
-            </w:r>
-            <w:proofErr w:type="gramEnd"/>
-            <w:r>
-              <w:t>)</w:t>
-            </w:r>
-          </w:p>
-        </w:tc>
-        <w:tc>
-          <w:tcPr>
-            <w:tcW w:w="1355" w:type="dxa"/>
-            <w:tcBorders>
-              <w:top w:val="nil"/>
-              <w:left w:val="nil"/>
-              <w:bottom w:val="nil"/>
-              <w:right w:val="nil"/>
-            </w:tcBorders>
-          </w:tcPr>
-          <w:p>
-            <w:r>
-              <w:t>int</w:t>
-            </w:r>
-          </w:p>
-        </w:tc>
-      </w:tr>
-      <w:tr>
-        <w:tc>
-          <w:tcPr>
-            <w:tcW w:w="342" w:type="dxa"/>
-            <w:tcBorders>
-              <w:top w:val="nil"/>
-              <w:left w:val="nil"/>
-              <w:bottom w:val="nil"/>
-              <w:right w:val="nil"/>
-            </w:tcBorders>
-          </w:tcPr>
-          <w:p>
-            <w:r>
-              <w:t>+</w:t>
-            </w:r>
-          </w:p>
-        </w:tc>
-        <w:tc>
-          <w:tcPr>
-            <w:tcW w:w="2618" w:type="dxa"/>
-            <w:tcBorders>
-              <w:top w:val="nil"/>
-              <w:left w:val="nil"/>
-              <w:bottom w:val="nil"/>
-              <w:right w:val="nil"/>
-            </w:tcBorders>
-          </w:tcPr>
-          <w:p>
-            <w:proofErr w:type="spellStart"/>
-            <w:r>
-              <w:t>setGameStatus</w:t>
-            </w:r>
-            <w:proofErr w:type="spellEnd"/>
-            <w:r>
-              <w:t>(</w:t>
-            </w:r>
-            <w:proofErr w:type="spellStart"/>
-            <w:r>
-              <w:t>boolean</w:t>
-            </w:r>
-            <w:proofErr w:type="spellEnd"/>
-            <w:r>
-              <w:t>)</w:t>
-            </w:r>
-          </w:p>
-        </w:tc>
-        <w:tc>
-          <w:tcPr>
-            <w:tcW w:w="1355" w:type="dxa"/>
-            <w:tcBorders>
-              <w:top w:val="nil"/>
-              <w:left w:val="nil"/>
-              <w:bottom w:val="nil"/>
-              <w:right w:val="nil"/>
-            </w:tcBorders>
-          </w:tcPr>
-          <w:p>
-            <w:proofErr w:type="spellStart"/>
-            <w:r>
-              <w:t>boolean</w:t>
-            </w:r>
-            <w:proofErr w:type="spellEnd"/>
-          </w:p>
-        </w:tc>
-      </w:tr>
-      <w:tr>
-        <w:tc>
-          <w:tcPr>
-            <w:tcW w:w="342" w:type="dxa"/>
-            <w:tcBorders>
-              <w:top w:val="nil"/>
-              <w:left w:val="nil"/>
-              <w:bottom w:val="nil"/>
-              <w:right w:val="nil"/>
-            </w:tcBorders>
-          </w:tcPr>
-          <w:p>
-            <w:r>
-              <w:t>+</w:t>
-            </w:r>
-          </w:p>
-        </w:tc>
-        <w:tc>
-          <w:tcPr>
-            <w:tcW w:w="2618" w:type="dxa"/>
-            <w:tcBorders>
-              <w:top w:val="nil"/>
-              <w:left w:val="nil"/>
-              <w:bottom w:val="nil"/>
-              <w:right w:val="nil"/>
-            </w:tcBorders>
-          </w:tcPr>
-          <w:p>
-            <w:proofErr w:type="spellStart"/>
-            <w:proofErr w:type="gramStart"/>
-            <w:r>
-              <w:t>flipAgain</w:t>
-            </w:r>
-            <w:proofErr w:type="spellEnd"/>
-            <w:r>
-              <w:t>(</w:t>
-            </w:r>
-            <w:proofErr w:type="gramEnd"/>
-            <w:r>
-              <w:t>)</w:t>
-            </w:r>
-          </w:p>
-        </w:tc>
-        <w:tc>
-          <w:tcPr>
-            <w:tcW w:w="1355" w:type="dxa"/>
-            <w:tcBorders>
-              <w:top w:val="nil"/>
-              <w:left w:val="nil"/>
-              <w:bottom w:val="nil"/>
-              <w:right w:val="nil"/>
-            </w:tcBorders>
-          </w:tcPr>
-          <w:p>
-            <w:proofErr w:type="spellStart"/>
-            <w:r>
-              <w:t>boolean</w:t>
-            </w:r>
-            <w:proofErr w:type="spellEnd"/>
-          </w:p>
-        </w:tc>
-      </w:tr>
-      <w:tr>
-        <w:tc>
-          <w:tcPr>
-            <w:tcW w:w="342" w:type="dxa"/>
-            <w:tcBorders>
-              <w:top w:val="nil"/>
-              <w:left w:val="nil"/>
-              <w:bottom w:val="nil"/>
-              <w:right w:val="nil"/>
-            </w:tcBorders>
-          </w:tcPr>
-          <w:p>
-            <w:r>
-              <w:t>+</w:t>
-            </w:r>
-          </w:p>
-        </w:tc>
-        <w:tc>
-          <w:tcPr>
-            <w:tcW w:w="2618" w:type="dxa"/>
-            <w:tcBorders>
-              <w:top w:val="nil"/>
-              <w:left w:val="nil"/>
-              <w:bottom w:val="nil"/>
-              <w:right w:val="nil"/>
-            </w:tcBorders>
-          </w:tcPr>
-          <w:p>
-            <w:proofErr w:type="gramStart"/>
-            <w:r>
-              <w:t>start(</w:t>
-            </w:r>
-            <w:proofErr w:type="gramEnd"/>
-            <w:r>
-              <w:t>)</w:t>
-            </w:r>
-          </w:p>
-        </w:tc>
-        <w:tc>
-          <w:tcPr>
-            <w:tcW w:w="1355" w:type="dxa"/>
-            <w:tcBorders>
-              <w:top w:val="nil"/>
-              <w:left w:val="nil"/>
-              <w:bottom w:val="nil"/>
-              <w:right w:val="nil"/>
-            </w:tcBorders>
-          </w:tcPr>
-          <w:p>
-            <w:r>
-              <w:t>void</w:t>
-            </w:r>
-          </w:p>
-        </w:tc>
-      </w:tr>
-    </w:tbl>
-    <w:p>
-      <w:pPr>
-        <w:pStyle w:val="CRPROBSETPROB"/>
-        <w:widowControl w:val="0"/>
-        <w:tabs>
-          <w:tab w:val="clear" w:pos="480"/>
-          <w:tab w:val="right" w:pos="482"/>
-        </w:tabs>
-        <w:spacing w:before="0" w:line="360" w:lineRule="auto"/>
-        <w:ind w:left="0" w:firstLine="0"/>
-        <w:rPr>
-          <w:rFonts w:ascii="Times New Roman" w:hAnsi="Times New Roman" w:cs="Times New Roman"/>
-          <w:b/>
-          <w:noProof w:val="0"/>
-          <w:sz w:val="24"/>
-          <w:szCs w:val="24"/>
-          <w:lang w:val="en-US"/>
-        </w:rPr>
-      </w:pPr>
-    </w:p>
-    <w:p>
-      <w:pPr>
-        <w:pStyle w:val="CRPROBSETPROB"/>
-        <w:widowControl w:val="0"/>
-        <w:tabs>
-          <w:tab w:val="clear" w:pos="480"/>
-          <w:tab w:val="right" w:pos="482"/>
-        </w:tabs>
-        <w:spacing w:before="0" w:line="360" w:lineRule="auto"/>
-        <w:ind w:left="0" w:firstLine="0"/>
-        <w:rPr>
-          <w:rFonts w:ascii="Times New Roman" w:hAnsi="Times New Roman" w:cs="Times New Roman"/>
-          <w:b/>
-          <w:noProof w:val="0"/>
-          <w:sz w:val="24"/>
-          <w:szCs w:val="24"/>
-          <w:lang w:val="en-US"/>
-        </w:rPr>
-      </w:pPr>
-    </w:p>
-    <w:p>
-      <w:pPr>
-        <w:pStyle w:val="CRPROBSETPROB"/>
-        <w:widowControl w:val="0"/>
-        <w:tabs>
-          <w:tab w:val="clear" w:pos="480"/>
-          <w:tab w:val="right" w:pos="482"/>
-        </w:tabs>
-        <w:spacing w:before="0" w:line="360" w:lineRule="auto"/>
-        <w:ind w:left="0" w:firstLine="0"/>
-        <w:rPr>
-          <w:rFonts w:ascii="Times New Roman" w:hAnsi="Times New Roman" w:cs="Times New Roman"/>
-          <w:b/>
-          <w:noProof w:val="0"/>
-          <w:sz w:val="24"/>
-          <w:szCs w:val="24"/>
-          <w:lang w:val="en-US"/>
-        </w:rPr>
-      </w:pPr>
-    </w:p>
-    <w:p>
-      <w:pPr>
-        <w:pStyle w:val="CRPROBSETPROB"/>
-        <w:widowControl w:val="0"/>
-        <w:tabs>
-          <w:tab w:val="clear" w:pos="480"/>
-          <w:tab w:val="right" w:pos="482"/>
-        </w:tabs>
-        <w:spacing w:before="0" w:line="360" w:lineRule="auto"/>
-        <w:ind w:left="0" w:firstLine="0"/>
-        <w:rPr>
-          <w:rFonts w:ascii="Times New Roman" w:hAnsi="Times New Roman" w:cs="Times New Roman"/>
-          <w:b/>
-          <w:noProof w:val="0"/>
-          <w:sz w:val="24"/>
-          <w:szCs w:val="24"/>
-          <w:lang w:val="en-US"/>
-        </w:rPr>
-      </w:pPr>
-    </w:p>
-    <w:p>
-      <w:pPr>
-        <w:pStyle w:val="CRPROBSETPROB"/>
-        <w:widowControl w:val="0"/>
-        <w:tabs>
-          <w:tab w:val="clear" w:pos="480"/>
-          <w:tab w:val="right" w:pos="482"/>
-        </w:tabs>
-        <w:spacing w:before="0" w:line="360" w:lineRule="auto"/>
-        <w:ind w:left="0" w:firstLine="0"/>
-        <w:rPr>
-          <w:rFonts w:ascii="Times New Roman" w:hAnsi="Times New Roman" w:cs="Times New Roman"/>
-          <w:b/>
-          <w:noProof w:val="0"/>
-          <w:sz w:val="24"/>
-          <w:szCs w:val="24"/>
-          <w:lang w:val="en-US"/>
-        </w:rPr>
-      </w:pPr>
-    </w:p>
-    <w:p>
-      <w:pPr>
-        <w:pStyle w:val="CRPROBSETPROB"/>
-        <w:widowControl w:val="0"/>
-        <w:tabs>
-          <w:tab w:val="clear" w:pos="480"/>
-          <w:tab w:val="right" w:pos="482"/>
-        </w:tabs>
-        <w:spacing w:before="0" w:line="360" w:lineRule="auto"/>
-        <w:ind w:left="0" w:firstLine="0"/>
-        <w:rPr>
-          <w:rFonts w:ascii="Times New Roman" w:hAnsi="Times New Roman" w:cs="Times New Roman"/>
-          <w:b/>
-          <w:noProof w:val="0"/>
-          <w:sz w:val="24"/>
-          <w:szCs w:val="24"/>
-          <w:lang w:val="en-US"/>
-        </w:rPr>
-      </w:pPr>
-    </w:p>
-    <w:p>
-      <w:pPr>
-        <w:pStyle w:val="CRPROBSETPROB"/>
-        <w:widowControl w:val="0"/>
-        <w:tabs>
-          <w:tab w:val="clear" w:pos="480"/>
-          <w:tab w:val="right" w:pos="482"/>
-        </w:tabs>
-        <w:spacing w:before="0" w:line="360" w:lineRule="auto"/>
-        <w:ind w:left="0" w:firstLine="0"/>
-        <w:rPr>
-          <w:rFonts w:ascii="Times New Roman" w:hAnsi="Times New Roman" w:cs="Times New Roman"/>
-          <w:b/>
-          <w:noProof w:val="0"/>
-          <w:sz w:val="24"/>
-          <w:szCs w:val="24"/>
-          <w:lang w:val="en-US"/>
-        </w:rPr>
-      </w:pPr>
-    </w:p>
-    <w:p>
-      <w:pPr>
-        <w:pStyle w:val="CRPROBSETPROB"/>
-        <w:widowControl w:val="0"/>
-        <w:tabs>
-          <w:tab w:val="clear" w:pos="480"/>
-          <w:tab w:val="right" w:pos="482"/>
-        </w:tabs>
-        <w:spacing w:before="0" w:line="360" w:lineRule="auto"/>
-        <w:ind w:left="0" w:firstLine="0"/>
-        <w:rPr>
-          <w:rFonts w:ascii="Times New Roman" w:hAnsi="Times New Roman" w:cs="Times New Roman"/>
-          <w:b/>
-          <w:noProof w:val="0"/>
-          <w:sz w:val="24"/>
-          <w:szCs w:val="24"/>
-          <w:lang w:val="en-US"/>
-        </w:rPr>
-      </w:pPr>
-    </w:p>
-    <w:p>
-      <w:pPr>
-        <w:pStyle w:val="CRPROBSETPROB"/>
-        <w:widowControl w:val="0"/>
-        <w:tabs>
-          <w:tab w:val="clear" w:pos="480"/>
-          <w:tab w:val="right" w:pos="482"/>
-        </w:tabs>
-        <w:spacing w:before="0" w:line="360" w:lineRule="auto"/>
-        <w:ind w:left="0" w:firstLine="0"/>
-        <w:rPr>
-          <w:rFonts w:ascii="Times New Roman" w:hAnsi="Times New Roman" w:cs="Times New Roman"/>
-          <w:b/>
-          <w:noProof w:val="0"/>
-          <w:sz w:val="24"/>
-          <w:szCs w:val="24"/>
-          <w:lang w:val="en-US"/>
-        </w:rPr>
-      </w:pPr>
-    </w:p>
-    <w:p>
-      <w:pPr>
-        <w:pStyle w:val="CRPROBSETPROB"/>
-        <w:widowControl w:val="0"/>
-        <w:tabs>
-          <w:tab w:val="clear" w:pos="480"/>
-          <w:tab w:val="right" w:pos="482"/>
-        </w:tabs>
-        <w:spacing w:before="0" w:line="360" w:lineRule="auto"/>
-        <w:ind w:left="0" w:firstLine="0"/>
-        <w:rPr>
-          <w:rFonts w:ascii="Times New Roman" w:hAnsi="Times New Roman" w:cs="Times New Roman"/>
-          <w:b/>
-          <w:noProof w:val="0"/>
-          <w:sz w:val="24"/>
-          <w:szCs w:val="24"/>
-          <w:lang w:val="en-US"/>
-        </w:rPr>
-      </w:pPr>
-    </w:p>
-    <w:p>
-      <w:pPr>
-        <w:pStyle w:val="CRPROBSETPROB"/>
-        <w:widowControl w:val="0"/>
-        <w:tabs>
-          <w:tab w:val="clear" w:pos="480"/>
-          <w:tab w:val="right" w:pos="482"/>
-        </w:tabs>
-        <w:spacing w:before="0" w:line="360" w:lineRule="auto"/>
-        <w:ind w:left="0" w:firstLine="0"/>
-        <w:rPr>
-          <w:rFonts w:ascii="Times New Roman" w:hAnsi="Times New Roman" w:cs="Times New Roman"/>
-          <w:b/>
-          <w:noProof w:val="0"/>
-          <w:sz w:val="24"/>
-          <w:szCs w:val="24"/>
-          <w:lang w:val="en-US"/>
-        </w:rPr>
-      </w:pPr>
-    </w:p>
-    <w:p>
-      <w:pPr>
-        <w:pStyle w:val="CRPROBSETPROB"/>
-        <w:widowControl w:val="0"/>
-        <w:tabs>
-          <w:tab w:val="clear" w:pos="480"/>
-          <w:tab w:val="right" w:pos="482"/>
-        </w:tabs>
-        <w:spacing w:before="0" w:line="360" w:lineRule="auto"/>
-        <w:ind w:left="0" w:firstLine="0"/>
-        <w:rPr>
-          <w:rFonts w:ascii="Times New Roman" w:hAnsi="Times New Roman" w:cs="Times New Roman"/>
-          <w:b/>
-          <w:noProof w:val="0"/>
-          <w:sz w:val="24"/>
-          <w:szCs w:val="24"/>
-          <w:lang w:val="en-US"/>
-        </w:rPr>
-      </w:pPr>
-    </w:p>
-    <w:p>
-      <w:pPr>
-        <w:pStyle w:val="CRPROBSETPROB"/>
-        <w:widowControl w:val="0"/>
-        <w:tabs>
-          <w:tab w:val="clear" w:pos="480"/>
-          <w:tab w:val="right" w:pos="482"/>
-        </w:tabs>
-        <w:spacing w:before="0" w:line="360" w:lineRule="auto"/>
-        <w:ind w:left="0" w:firstLine="0"/>
-        <w:rPr>
-          <w:rFonts w:ascii="Times New Roman" w:hAnsi="Times New Roman" w:cs="Times New Roman"/>
-          <w:b/>
-          <w:noProof w:val="0"/>
-          <w:sz w:val="24"/>
-          <w:szCs w:val="24"/>
-          <w:lang w:val="en-US"/>
-        </w:rPr>
-      </w:pPr>
-    </w:p>
-    <w:p>
-      <w:pPr>
-        <w:pStyle w:val="CRPROBSETPROB"/>
-        <w:widowControl w:val="0"/>
-        <w:tabs>
-          <w:tab w:val="clear" w:pos="480"/>
-          <w:tab w:val="right" w:pos="482"/>
-        </w:tabs>
-        <w:spacing w:before="0" w:line="360" w:lineRule="auto"/>
-        <w:ind w:left="0" w:firstLine="0"/>
-        <w:rPr>
-          <w:rFonts w:ascii="Times New Roman" w:hAnsi="Times New Roman" w:cs="Times New Roman"/>
-          <w:b/>
-          <w:noProof w:val="0"/>
-          <w:sz w:val="24"/>
-          <w:szCs w:val="24"/>
-          <w:lang w:val="en-US"/>
-        </w:rPr>
-      </w:pPr>
-      <w:bookmarkStart w:id="0" w:name="_GoBack"/>
-      <w:bookmarkEnd w:id="0"/>
-    </w:p>
-    <w:p>
-      <w:pPr>
-        <w:pStyle w:val="CRPROBSETPROB"/>
-        <w:widowControl w:val="0"/>
-        <w:tabs>
-          <w:tab w:val="clear" w:pos="480"/>
-          <w:tab w:val="right" w:pos="482"/>
-        </w:tabs>
-        <w:spacing w:before="0" w:line="360" w:lineRule="auto"/>
-        <w:ind w:left="0" w:firstLine="0"/>
-        <w:rPr>
-          <w:rFonts w:ascii="Times New Roman" w:hAnsi="Times New Roman" w:cs="Times New Roman"/>
-          <w:b/>
-          <w:noProof w:val="0"/>
-          <w:sz w:val="24"/>
-          <w:szCs w:val="24"/>
-          <w:lang w:val="en-US"/>
-        </w:rPr>
-      </w:pPr>
-    </w:p>
-    <w:tbl>
-      <w:tblPr>
-        <w:tblStyle w:val="GridTable5Dark-Accent3"/>
-        <w:tblW w:w="4315" w:type="dxa"/>
-        <w:tblLook w:val="0620" w:firstRow="1" w:lastRow="0" w:firstColumn="0" w:lastColumn="0" w:noHBand="1" w:noVBand="1"/>
-      </w:tblPr>
-      <w:tblGrid>
-        <w:gridCol w:w="355"/>
-        <w:gridCol w:w="2520"/>
-        <w:gridCol w:w="1440"/>
-      </w:tblGrid>
-      <w:tr>
-        <w:trPr>
-          <w:cnfStyle w:val="100000000000" w:firstRow="1" w:lastRow="0" w:firstColumn="0" w:lastColumn="0" w:oddVBand="0" w:evenVBand="0" w:oddHBand="0" w:evenHBand="0" w:firstRowFirstColumn="0" w:firstRowLastColumn="0" w:lastRowFirstColumn="0" w:lastRowLastColumn="0"/>
-        </w:trPr>
-        <w:tc>
-          <w:tcPr>
-            <w:tcW w:w="355" w:type="dxa"/>
-            <w:tcBorders>
-              <w:bottom w:val="nil"/>
-            </w:tcBorders>
-            <w:shd w:val="clear" w:color="auto" w:fill="3E3E3E" w:themeFill="background2" w:themeFillShade="40"/>
-          </w:tcPr>
-          <w:p>
-            <w:r>
-              <w:lastRenderedPageBreak/>
-              <w:t>+</w:t>
-            </w:r>
-          </w:p>
-        </w:tc>
-        <w:tc>
-          <w:tcPr>
-            <w:tcW w:w="3960" w:type="dxa"/>
-            <w:gridSpan w:val="2"/>
-            <w:tcBorders>
-              <w:bottom w:val="nil"/>
-            </w:tcBorders>
-            <w:shd w:val="clear" w:color="auto" w:fill="3E3E3E" w:themeFill="background2" w:themeFillShade="40"/>
-          </w:tcPr>
-          <w:p>
-            <w:r>
-              <w:t>Penny</w:t>
-            </w:r>
-          </w:p>
-        </w:tc>
-      </w:tr>
-      <w:tr>
-        <w:tc>
-          <w:tcPr>
-            <w:tcW w:w="355" w:type="dxa"/>
-            <w:tcBorders>
-              <w:top w:val="nil"/>
-              <w:left w:val="nil"/>
-              <w:bottom w:val="nil"/>
-              <w:right w:val="nil"/>
-            </w:tcBorders>
-          </w:tcPr>
-          <w:p>
-            <w:r>
-              <w:t>-</w:t>
-            </w:r>
-          </w:p>
-        </w:tc>
-        <w:tc>
-          <w:tcPr>
             <w:tcW w:w="2520" w:type="dxa"/>
             <w:tcBorders>
               <w:top w:val="nil"/>
@@ -3749,365 +3879,7 @@
           </w:tcPr>
           <w:p>
             <w:r>
-              <w:t>value</w:t>
-            </w:r>
-          </w:p>
-        </w:tc>
-        <w:tc>
-          <w:tcPr>
-            <w:tcW w:w="1440" w:type="dxa"/>
-            <w:tcBorders>
-              <w:top w:val="nil"/>
-              <w:left w:val="nil"/>
-              <w:bottom w:val="nil"/>
-              <w:right w:val="nil"/>
-            </w:tcBorders>
-          </w:tcPr>
-          <w:p>
-            <w:r>
-              <w:t>int</w:t>
-            </w:r>
-          </w:p>
-        </w:tc>
-      </w:tr>
-      <w:tr>
-        <w:tc>
-          <w:tcPr>
-            <w:tcW w:w="355" w:type="dxa"/>
-            <w:tcBorders>
-              <w:top w:val="nil"/>
-              <w:left w:val="nil"/>
-              <w:bottom w:val="nil"/>
-              <w:right w:val="nil"/>
-            </w:tcBorders>
-          </w:tcPr>
-          <w:p>
-            <w:r>
-              <w:t>-</w:t>
-            </w:r>
-          </w:p>
-        </w:tc>
-        <w:tc>
-          <w:tcPr>
-            <w:tcW w:w="2520" w:type="dxa"/>
-            <w:tcBorders>
-              <w:top w:val="nil"/>
-              <w:left w:val="nil"/>
-              <w:bottom w:val="nil"/>
-              <w:right w:val="nil"/>
-            </w:tcBorders>
-          </w:tcPr>
-          <w:p>
-            <w:r>
-              <w:t>coin</w:t>
-            </w:r>
-          </w:p>
-        </w:tc>
-        <w:tc>
-          <w:tcPr>
-            <w:tcW w:w="1440" w:type="dxa"/>
-            <w:tcBorders>
-              <w:top w:val="nil"/>
-              <w:left w:val="nil"/>
-              <w:bottom w:val="nil"/>
-              <w:right w:val="nil"/>
-            </w:tcBorders>
-          </w:tcPr>
-          <w:p>
-            <w:r>
-              <w:t>Coin</w:t>
-            </w:r>
-          </w:p>
-        </w:tc>
-      </w:tr>
-      <w:tr>
-        <w:tc>
-          <w:tcPr>
-            <w:tcW w:w="355" w:type="dxa"/>
-            <w:tcBorders>
-              <w:top w:val="nil"/>
-              <w:left w:val="nil"/>
-              <w:bottom w:val="nil"/>
-              <w:right w:val="nil"/>
-            </w:tcBorders>
-            <w:shd w:val="clear" w:color="auto" w:fill="D9D9D9" w:themeFill="background1" w:themeFillShade="D9"/>
-          </w:tcPr>
-          <w:p/>
-        </w:tc>
-        <w:tc>
-          <w:tcPr>
-            <w:tcW w:w="2520" w:type="dxa"/>
-            <w:tcBorders>
-              <w:top w:val="nil"/>
-              <w:left w:val="nil"/>
-              <w:bottom w:val="nil"/>
-              <w:right w:val="nil"/>
-            </w:tcBorders>
-            <w:shd w:val="clear" w:color="auto" w:fill="D9D9D9" w:themeFill="background1" w:themeFillShade="D9"/>
-          </w:tcPr>
-          <w:p/>
-        </w:tc>
-        <w:tc>
-          <w:tcPr>
-            <w:tcW w:w="1440" w:type="dxa"/>
-            <w:tcBorders>
-              <w:top w:val="nil"/>
-              <w:left w:val="nil"/>
-              <w:bottom w:val="nil"/>
-              <w:right w:val="nil"/>
-            </w:tcBorders>
-            <w:shd w:val="clear" w:color="auto" w:fill="D9D9D9" w:themeFill="background1" w:themeFillShade="D9"/>
-          </w:tcPr>
-          <w:p/>
-        </w:tc>
-      </w:tr>
-      <w:tr>
-        <w:tc>
-          <w:tcPr>
-            <w:tcW w:w="355" w:type="dxa"/>
-            <w:tcBorders>
-              <w:top w:val="nil"/>
-              <w:left w:val="nil"/>
-              <w:bottom w:val="nil"/>
-              <w:right w:val="nil"/>
-            </w:tcBorders>
-          </w:tcPr>
-          <w:p/>
-        </w:tc>
-        <w:tc>
-          <w:tcPr>
-            <w:tcW w:w="2520" w:type="dxa"/>
-            <w:tcBorders>
-              <w:top w:val="nil"/>
-              <w:left w:val="nil"/>
-              <w:bottom w:val="nil"/>
-              <w:right w:val="nil"/>
-            </w:tcBorders>
-          </w:tcPr>
-          <w:p>
-            <w:proofErr w:type="gramStart"/>
-            <w:r>
-              <w:t>Penny(</w:t>
-            </w:r>
-            <w:proofErr w:type="gramEnd"/>
-            <w:r>
-              <w:t>)</w:t>
-            </w:r>
-          </w:p>
-        </w:tc>
-        <w:tc>
-          <w:tcPr>
-            <w:tcW w:w="1440" w:type="dxa"/>
-            <w:tcBorders>
-              <w:top w:val="nil"/>
-              <w:left w:val="nil"/>
-              <w:bottom w:val="nil"/>
-              <w:right w:val="nil"/>
-            </w:tcBorders>
-          </w:tcPr>
-          <w:p>
-            <w:r>
-              <w:t>constructor</w:t>
-            </w:r>
-          </w:p>
-        </w:tc>
-      </w:tr>
-      <w:tr>
-        <w:tc>
-          <w:tcPr>
-            <w:tcW w:w="355" w:type="dxa"/>
-            <w:tcBorders>
-              <w:top w:val="nil"/>
-              <w:left w:val="nil"/>
-              <w:bottom w:val="nil"/>
-              <w:right w:val="nil"/>
-            </w:tcBorders>
-            <w:shd w:val="clear" w:color="auto" w:fill="D9D9D9" w:themeFill="background1" w:themeFillShade="D9"/>
-          </w:tcPr>
-          <w:p/>
-        </w:tc>
-        <w:tc>
-          <w:tcPr>
-            <w:tcW w:w="2520" w:type="dxa"/>
-            <w:tcBorders>
-              <w:top w:val="nil"/>
-              <w:left w:val="nil"/>
-              <w:bottom w:val="nil"/>
-              <w:right w:val="nil"/>
-            </w:tcBorders>
-            <w:shd w:val="clear" w:color="auto" w:fill="D9D9D9" w:themeFill="background1" w:themeFillShade="D9"/>
-          </w:tcPr>
-          <w:p/>
-        </w:tc>
-        <w:tc>
-          <w:tcPr>
-            <w:tcW w:w="1440" w:type="dxa"/>
-            <w:tcBorders>
-              <w:top w:val="nil"/>
-              <w:left w:val="nil"/>
-              <w:bottom w:val="nil"/>
-              <w:right w:val="nil"/>
-            </w:tcBorders>
-            <w:shd w:val="clear" w:color="auto" w:fill="D9D9D9" w:themeFill="background1" w:themeFillShade="D9"/>
-          </w:tcPr>
-          <w:p/>
-        </w:tc>
-      </w:tr>
-      <w:tr>
-        <w:tc>
-          <w:tcPr>
-            <w:tcW w:w="355" w:type="dxa"/>
-            <w:tcBorders>
-              <w:top w:val="nil"/>
-              <w:left w:val="nil"/>
-              <w:bottom w:val="nil"/>
-              <w:right w:val="nil"/>
-            </w:tcBorders>
-          </w:tcPr>
-          <w:p>
-            <w:r>
-              <w:t>+</w:t>
-            </w:r>
-          </w:p>
-        </w:tc>
-        <w:tc>
-          <w:tcPr>
-            <w:tcW w:w="2520" w:type="dxa"/>
-            <w:tcBorders>
-              <w:top w:val="nil"/>
-              <w:left w:val="nil"/>
-              <w:bottom w:val="nil"/>
-              <w:right w:val="nil"/>
-            </w:tcBorders>
-          </w:tcPr>
-          <w:p>
-            <w:proofErr w:type="spellStart"/>
-            <w:proofErr w:type="gramStart"/>
-            <w:r>
-              <w:t>getValue</w:t>
-            </w:r>
-            <w:proofErr w:type="spellEnd"/>
-            <w:r>
-              <w:t>(</w:t>
-            </w:r>
-            <w:proofErr w:type="gramEnd"/>
-            <w:r>
-              <w:t>)</w:t>
-            </w:r>
-          </w:p>
-        </w:tc>
-        <w:tc>
-          <w:tcPr>
-            <w:tcW w:w="1440" w:type="dxa"/>
-            <w:tcBorders>
-              <w:top w:val="nil"/>
-              <w:left w:val="nil"/>
-              <w:bottom w:val="nil"/>
-              <w:right w:val="nil"/>
-            </w:tcBorders>
-          </w:tcPr>
-          <w:p>
-            <w:r>
-              <w:t>int</w:t>
-            </w:r>
-          </w:p>
-        </w:tc>
-      </w:tr>
-      <w:tr>
-        <w:tc>
-          <w:tcPr>
-            <w:tcW w:w="355" w:type="dxa"/>
-            <w:tcBorders>
-              <w:top w:val="nil"/>
-              <w:left w:val="nil"/>
-              <w:bottom w:val="nil"/>
-              <w:right w:val="nil"/>
-            </w:tcBorders>
-          </w:tcPr>
-          <w:p>
-            <w:r>
-              <w:t>+</w:t>
-            </w:r>
-          </w:p>
-        </w:tc>
-        <w:tc>
-          <w:tcPr>
-            <w:tcW w:w="2520" w:type="dxa"/>
-            <w:tcBorders>
-              <w:top w:val="nil"/>
-              <w:left w:val="nil"/>
-              <w:bottom w:val="nil"/>
-              <w:right w:val="nil"/>
-            </w:tcBorders>
-          </w:tcPr>
-          <w:p>
-            <w:proofErr w:type="spellStart"/>
-            <w:r>
-              <w:t>setValie</w:t>
-            </w:r>
-            <w:proofErr w:type="spellEnd"/>
-            <w:r>
-              <w:t>(int)</w:t>
-            </w:r>
-          </w:p>
-        </w:tc>
-        <w:tc>
-          <w:tcPr>
-            <w:tcW w:w="1440" w:type="dxa"/>
-            <w:tcBorders>
-              <w:top w:val="nil"/>
-              <w:left w:val="nil"/>
-              <w:bottom w:val="nil"/>
-              <w:right w:val="nil"/>
-            </w:tcBorders>
-          </w:tcPr>
-          <w:p>
-            <w:r>
-              <w:t>void</w:t>
-            </w:r>
-          </w:p>
-        </w:tc>
-      </w:tr>
-      <w:tr>
-        <w:tc>
-          <w:tcPr>
-            <w:tcW w:w="355" w:type="dxa"/>
-            <w:tcBorders>
-              <w:top w:val="nil"/>
-              <w:left w:val="nil"/>
-              <w:bottom w:val="nil"/>
-              <w:right w:val="nil"/>
-            </w:tcBorders>
-          </w:tcPr>
-          <w:p>
-            <w:r>
-              <w:t>+</w:t>
-            </w:r>
-          </w:p>
-        </w:tc>
-        <w:tc>
-          <w:tcPr>
-            <w:tcW w:w="2520" w:type="dxa"/>
-            <w:tcBorders>
-              <w:top w:val="nil"/>
-              <w:left w:val="nil"/>
-              <w:bottom w:val="nil"/>
-              <w:right w:val="nil"/>
-            </w:tcBorders>
-          </w:tcPr>
-          <w:p>
-            <w:proofErr w:type="spellStart"/>
-            <w:proofErr w:type="gramStart"/>
-            <w:r>
-              <w:t>coinFlip</w:t>
-            </w:r>
-            <w:proofErr w:type="spellEnd"/>
-            <w:r>
-              <w:t>(</w:t>
-            </w:r>
-            <w:proofErr w:type="gramEnd"/>
-            <w:r>
-              <w:t>)</w:t>
+              <w:t>coinFlip()</w:t>
             </w:r>
           </w:p>
         </w:tc>
@@ -4340,13 +4112,8 @@
             </w:tcBorders>
           </w:tcPr>
           <w:p>
-            <w:proofErr w:type="gramStart"/>
-            <w:r>
-              <w:t>Dime(</w:t>
-            </w:r>
-            <w:proofErr w:type="gramEnd"/>
-            <w:r>
-              <w:t>)</w:t>
+            <w:r>
+              <w:t>Dime()</w:t>
             </w:r>
           </w:p>
         </w:tc>
@@ -4436,18 +4203,8 @@
             </w:tcBorders>
           </w:tcPr>
           <w:p>
-            <w:proofErr w:type="spellStart"/>
-            <w:proofErr w:type="gramStart"/>
-            <w:r>
-              <w:t>getValue</w:t>
-            </w:r>
-            <w:proofErr w:type="spellEnd"/>
-            <w:r>
-              <w:t>(</w:t>
-            </w:r>
-            <w:proofErr w:type="gramEnd"/>
-            <w:r>
-              <w:t>)</w:t>
+            <w:r>
+              <w:t>getValue()</w:t>
             </w:r>
           </w:p>
         </w:tc>
@@ -4496,13 +4253,8 @@
             </w:tcBorders>
           </w:tcPr>
           <w:p>
-            <w:proofErr w:type="spellStart"/>
-            <w:r>
-              <w:t>setValie</w:t>
-            </w:r>
-            <w:proofErr w:type="spellEnd"/>
-            <w:r>
-              <w:t>(int)</w:t>
+            <w:r>
+              <w:t>setValue(value : int)</w:t>
             </w:r>
           </w:p>
         </w:tc>
@@ -4551,18 +4303,8 @@
             </w:tcBorders>
           </w:tcPr>
           <w:p>
-            <w:proofErr w:type="spellStart"/>
-            <w:proofErr w:type="gramStart"/>
-            <w:r>
-              <w:t>coinFlip</w:t>
-            </w:r>
-            <w:proofErr w:type="spellEnd"/>
-            <w:r>
-              <w:t>(</w:t>
-            </w:r>
-            <w:proofErr w:type="gramEnd"/>
-            <w:r>
-              <w:t>)</w:t>
+            <w:r>
+              <w:t>coinFlip()</w:t>
             </w:r>
           </w:p>
         </w:tc>
@@ -4584,26 +4326,6 @@
         </w:tc>
       </w:tr>
     </w:tbl>
-    <w:p>
-      <w:pPr>
-        <w:pStyle w:val="CRPROBSETPROB"/>
-        <w:widowControl w:val="0"/>
-        <w:tabs>
-          <w:tab w:val="clear" w:pos="480"/>
-          <w:tab w:val="right" w:pos="482"/>
-        </w:tabs>
-        <w:spacing w:before="0" w:line="360" w:lineRule="auto"/>
-        <w:ind w:left="0" w:firstLine="0"/>
-        <w:rPr>
-          <w:rFonts w:ascii="Times New Roman" w:hAnsi="Times New Roman" w:cs="Times New Roman"/>
-          <w:b/>
-          <w:noProof w:val="0"/>
-          <w:sz w:val="24"/>
-          <w:szCs w:val="24"/>
-          <w:lang w:val="en-US"/>
-        </w:rPr>
-      </w:pPr>
-    </w:p>
     <w:p>
       <w:pPr>
         <w:pStyle w:val="CRPROBSETPROB"/>
@@ -4834,13 +4556,8 @@
             </w:tcBorders>
           </w:tcPr>
           <w:p>
-            <w:proofErr w:type="gramStart"/>
-            <w:r>
-              <w:t>Nickel(</w:t>
-            </w:r>
-            <w:proofErr w:type="gramEnd"/>
-            <w:r>
-              <w:t>)</w:t>
+            <w:r>
+              <w:t>Nickel()</w:t>
             </w:r>
           </w:p>
         </w:tc>
@@ -4930,18 +4647,8 @@
             </w:tcBorders>
           </w:tcPr>
           <w:p>
-            <w:proofErr w:type="spellStart"/>
-            <w:proofErr w:type="gramStart"/>
-            <w:r>
-              <w:t>getValue</w:t>
-            </w:r>
-            <w:proofErr w:type="spellEnd"/>
-            <w:r>
-              <w:t>(</w:t>
-            </w:r>
-            <w:proofErr w:type="gramEnd"/>
-            <w:r>
-              <w:t>)</w:t>
+            <w:r>
+              <w:t>getValue()</w:t>
             </w:r>
           </w:p>
         </w:tc>
@@ -4990,13 +4697,8 @@
             </w:tcBorders>
           </w:tcPr>
           <w:p>
-            <w:proofErr w:type="spellStart"/>
-            <w:r>
-              <w:t>setValie</w:t>
-            </w:r>
-            <w:proofErr w:type="spellEnd"/>
-            <w:r>
-              <w:t>(int)</w:t>
+            <w:r>
+              <w:t>setValue(value : int)</w:t>
             </w:r>
           </w:p>
         </w:tc>
@@ -5045,18 +4747,8 @@
             </w:tcBorders>
           </w:tcPr>
           <w:p>
-            <w:proofErr w:type="spellStart"/>
-            <w:proofErr w:type="gramStart"/>
-            <w:r>
-              <w:t>coinFlip</w:t>
-            </w:r>
-            <w:proofErr w:type="spellEnd"/>
-            <w:r>
-              <w:t>(</w:t>
-            </w:r>
-            <w:proofErr w:type="gramEnd"/>
-            <w:r>
-              <w:t>)</w:t>
+            <w:r>
+              <w:t>coinFlip()</w:t>
             </w:r>
           </w:p>
         </w:tc>
@@ -5289,18 +4981,14 @@
             </w:tcBorders>
           </w:tcPr>
           <w:p>
-            <w:proofErr w:type="spellStart"/>
-            <w:proofErr w:type="gramStart"/>
-            <w:r>
-              <w:t>Quaeter</w:t>
-            </w:r>
-            <w:proofErr w:type="spellEnd"/>
-            <w:r>
-              <w:t>(</w:t>
-            </w:r>
-            <w:proofErr w:type="gramEnd"/>
-            <w:r>
-              <w:t>)</w:t>
+            <w:r>
+              <w:t>Qua</w:t>
+            </w:r>
+            <w:r>
+              <w:t>r</w:t>
+            </w:r>
+            <w:r>
+              <w:t>ter()</w:t>
             </w:r>
           </w:p>
         </w:tc>
@@ -5390,18 +5078,8 @@
             </w:tcBorders>
           </w:tcPr>
           <w:p>
-            <w:proofErr w:type="spellStart"/>
-            <w:proofErr w:type="gramStart"/>
-            <w:r>
-              <w:t>getValue</w:t>
-            </w:r>
-            <w:proofErr w:type="spellEnd"/>
-            <w:r>
-              <w:t>(</w:t>
-            </w:r>
-            <w:proofErr w:type="gramEnd"/>
-            <w:r>
-              <w:t>)</w:t>
+            <w:r>
+              <w:t>getValue()</w:t>
             </w:r>
           </w:p>
         </w:tc>
@@ -5450,13 +5128,20 @@
             </w:tcBorders>
           </w:tcPr>
           <w:p>
-            <w:proofErr w:type="spellStart"/>
-            <w:r>
-              <w:t>setValie</w:t>
-            </w:r>
-            <w:proofErr w:type="spellEnd"/>
-            <w:r>
-              <w:t>(int)</w:t>
+            <w:r>
+              <w:t>setVal</w:t>
+            </w:r>
+            <w:r>
+              <w:t>u</w:t>
+            </w:r>
+            <w:r>
+              <w:t>e(</w:t>
+            </w:r>
+            <w:r>
+              <w:t xml:space="preserve">value : </w:t>
+            </w:r>
+            <w:r>
+              <w:t>int)</w:t>
             </w:r>
           </w:p>
         </w:tc>
@@ -5505,18 +5190,8 @@
             </w:tcBorders>
           </w:tcPr>
           <w:p>
-            <w:proofErr w:type="spellStart"/>
-            <w:proofErr w:type="gramStart"/>
-            <w:r>
-              <w:t>coinFlip</w:t>
-            </w:r>
-            <w:proofErr w:type="spellEnd"/>
-            <w:r>
-              <w:t>(</w:t>
-            </w:r>
-            <w:proofErr w:type="gramEnd"/>
-            <w:r>
-              <w:t>)</w:t>
+            <w:r>
+              <w:t>coinFlip()</w:t>
             </w:r>
           </w:p>
         </w:tc>
@@ -5558,6 +5233,307 @@
         </w:rPr>
       </w:pPr>
     </w:p>
+    <w:tbl>
+      <w:tblPr>
+        <w:tblStyle w:val="GridTable5Dark-Accent3"/>
+        <w:tblpPr w:leftFromText="180" w:rightFromText="180" w:vertAnchor="text" w:tblpY="1"/>
+        <w:tblOverlap w:val="never"/>
+        <w:tblW w:w="4315" w:type="dxa"/>
+        <w:tblLook w:val="0620" w:firstRow="1" w:lastRow="0" w:firstColumn="0" w:lastColumn="0" w:noHBand="1" w:noVBand="1"/>
+      </w:tblPr>
+      <w:tblGrid>
+        <w:gridCol w:w="355"/>
+        <w:gridCol w:w="2520"/>
+        <w:gridCol w:w="1440"/>
+      </w:tblGrid>
+      <w:tr>
+        <w:trPr>
+          <w:cnfStyle w:val="100000000000" w:firstRow="1" w:lastRow="0" w:firstColumn="0" w:lastColumn="0" w:oddVBand="0" w:evenVBand="0" w:oddHBand="0" w:evenHBand="0" w:firstRowFirstColumn="0" w:firstRowLastColumn="0" w:lastRowFirstColumn="0" w:lastRowLastColumn="0"/>
+        </w:trPr>
+        <w:tc>
+          <w:tcPr>
+            <w:tcW w:w="355" w:type="dxa"/>
+            <w:tcBorders>
+              <w:bottom w:val="nil"/>
+            </w:tcBorders>
+            <w:shd w:val="clear" w:color="auto" w:fill="3E3E3E" w:themeFill="background2" w:themeFillShade="40"/>
+          </w:tcPr>
+          <w:p>
+            <w:r>
+              <w:t>+</w:t>
+            </w:r>
+          </w:p>
+        </w:tc>
+        <w:tc>
+          <w:tcPr>
+            <w:tcW w:w="3960" w:type="dxa"/>
+            <w:gridSpan w:val="2"/>
+            <w:tcBorders>
+              <w:bottom w:val="nil"/>
+            </w:tcBorders>
+            <w:shd w:val="clear" w:color="auto" w:fill="3E3E3E" w:themeFill="background2" w:themeFillShade="40"/>
+          </w:tcPr>
+          <w:p>
+            <w:r>
+              <w:t>Coin</w:t>
+            </w:r>
+          </w:p>
+        </w:tc>
+      </w:tr>
+      <w:tr>
+        <w:tc>
+          <w:tcPr>
+            <w:tcW w:w="355" w:type="dxa"/>
+            <w:tcBorders>
+              <w:top w:val="nil"/>
+              <w:left w:val="nil"/>
+              <w:bottom w:val="nil"/>
+              <w:right w:val="nil"/>
+            </w:tcBorders>
+          </w:tcPr>
+          <w:p>
+            <w:r>
+              <w:t>-</w:t>
+            </w:r>
+          </w:p>
+        </w:tc>
+        <w:tc>
+          <w:tcPr>
+            <w:tcW w:w="2520" w:type="dxa"/>
+            <w:tcBorders>
+              <w:top w:val="nil"/>
+              <w:left w:val="nil"/>
+              <w:bottom w:val="nil"/>
+              <w:right w:val="nil"/>
+            </w:tcBorders>
+          </w:tcPr>
+          <w:p>
+            <w:r>
+              <w:t>side1</w:t>
+            </w:r>
+          </w:p>
+        </w:tc>
+        <w:tc>
+          <w:tcPr>
+            <w:tcW w:w="1440" w:type="dxa"/>
+            <w:tcBorders>
+              <w:top w:val="nil"/>
+              <w:left w:val="nil"/>
+              <w:bottom w:val="nil"/>
+              <w:right w:val="nil"/>
+            </w:tcBorders>
+          </w:tcPr>
+          <w:p>
+            <w:r>
+              <w:t>String</w:t>
+            </w:r>
+          </w:p>
+        </w:tc>
+      </w:tr>
+      <w:tr>
+        <w:tc>
+          <w:tcPr>
+            <w:tcW w:w="355" w:type="dxa"/>
+            <w:tcBorders>
+              <w:top w:val="nil"/>
+              <w:left w:val="nil"/>
+              <w:bottom w:val="nil"/>
+              <w:right w:val="nil"/>
+            </w:tcBorders>
+          </w:tcPr>
+          <w:p>
+            <w:r>
+              <w:t>-</w:t>
+            </w:r>
+          </w:p>
+        </w:tc>
+        <w:tc>
+          <w:tcPr>
+            <w:tcW w:w="2520" w:type="dxa"/>
+            <w:tcBorders>
+              <w:top w:val="nil"/>
+              <w:left w:val="nil"/>
+              <w:bottom w:val="nil"/>
+              <w:right w:val="nil"/>
+            </w:tcBorders>
+          </w:tcPr>
+          <w:p>
+            <w:r>
+              <w:t>side2</w:t>
+            </w:r>
+          </w:p>
+        </w:tc>
+        <w:tc>
+          <w:tcPr>
+            <w:tcW w:w="1440" w:type="dxa"/>
+            <w:tcBorders>
+              <w:top w:val="nil"/>
+              <w:left w:val="nil"/>
+              <w:bottom w:val="nil"/>
+              <w:right w:val="nil"/>
+            </w:tcBorders>
+          </w:tcPr>
+          <w:p>
+            <w:r>
+              <w:t>String</w:t>
+            </w:r>
+          </w:p>
+        </w:tc>
+      </w:tr>
+      <w:tr>
+        <w:tc>
+          <w:tcPr>
+            <w:tcW w:w="355" w:type="dxa"/>
+            <w:tcBorders>
+              <w:top w:val="nil"/>
+              <w:left w:val="nil"/>
+              <w:bottom w:val="nil"/>
+              <w:right w:val="nil"/>
+            </w:tcBorders>
+            <w:shd w:val="clear" w:color="auto" w:fill="D9D9D9" w:themeFill="background1" w:themeFillShade="D9"/>
+          </w:tcPr>
+          <w:p/>
+        </w:tc>
+        <w:tc>
+          <w:tcPr>
+            <w:tcW w:w="2520" w:type="dxa"/>
+            <w:tcBorders>
+              <w:top w:val="nil"/>
+              <w:left w:val="nil"/>
+              <w:bottom w:val="nil"/>
+              <w:right w:val="nil"/>
+            </w:tcBorders>
+            <w:shd w:val="clear" w:color="auto" w:fill="D9D9D9" w:themeFill="background1" w:themeFillShade="D9"/>
+          </w:tcPr>
+          <w:p/>
+        </w:tc>
+        <w:tc>
+          <w:tcPr>
+            <w:tcW w:w="1440" w:type="dxa"/>
+            <w:tcBorders>
+              <w:top w:val="nil"/>
+              <w:left w:val="nil"/>
+              <w:bottom w:val="nil"/>
+              <w:right w:val="nil"/>
+            </w:tcBorders>
+            <w:shd w:val="clear" w:color="auto" w:fill="D9D9D9" w:themeFill="background1" w:themeFillShade="D9"/>
+          </w:tcPr>
+          <w:p/>
+        </w:tc>
+      </w:tr>
+      <w:tr>
+        <w:tc>
+          <w:tcPr>
+            <w:tcW w:w="355" w:type="dxa"/>
+            <w:tcBorders>
+              <w:top w:val="nil"/>
+              <w:left w:val="nil"/>
+              <w:bottom w:val="nil"/>
+              <w:right w:val="nil"/>
+            </w:tcBorders>
+          </w:tcPr>
+          <w:p>
+            <w:r>
+              <w:t>+</w:t>
+            </w:r>
+          </w:p>
+        </w:tc>
+        <w:tc>
+          <w:tcPr>
+            <w:tcW w:w="2520" w:type="dxa"/>
+            <w:tcBorders>
+              <w:top w:val="nil"/>
+              <w:left w:val="nil"/>
+              <w:bottom w:val="nil"/>
+              <w:right w:val="nil"/>
+            </w:tcBorders>
+          </w:tcPr>
+          <w:p>
+            <w:r>
+              <w:t>sideOfCoin</w:t>
+            </w:r>
+            <w:r>
+              <w:t>(</w:t>
+            </w:r>
+            <w:r>
+              <w:t>coinFlip : int</w:t>
+            </w:r>
+            <w:r>
+              <w:t>)</w:t>
+            </w:r>
+          </w:p>
+        </w:tc>
+        <w:tc>
+          <w:tcPr>
+            <w:tcW w:w="1440" w:type="dxa"/>
+            <w:tcBorders>
+              <w:top w:val="nil"/>
+              <w:left w:val="nil"/>
+              <w:bottom w:val="nil"/>
+              <w:right w:val="nil"/>
+            </w:tcBorders>
+          </w:tcPr>
+          <w:p>
+            <w:r>
+              <w:t>String</w:t>
+            </w:r>
+          </w:p>
+        </w:tc>
+      </w:tr>
+      <w:tr>
+        <w:tc>
+          <w:tcPr>
+            <w:tcW w:w="355" w:type="dxa"/>
+            <w:tcBorders>
+              <w:top w:val="nil"/>
+              <w:left w:val="nil"/>
+              <w:bottom w:val="nil"/>
+              <w:right w:val="nil"/>
+            </w:tcBorders>
+          </w:tcPr>
+          <w:p>
+            <w:r>
+              <w:t>+</w:t>
+            </w:r>
+          </w:p>
+        </w:tc>
+        <w:tc>
+          <w:tcPr>
+            <w:tcW w:w="2520" w:type="dxa"/>
+            <w:tcBorders>
+              <w:top w:val="nil"/>
+              <w:left w:val="nil"/>
+              <w:bottom w:val="nil"/>
+              <w:right w:val="nil"/>
+            </w:tcBorders>
+          </w:tcPr>
+          <w:p>
+            <w:r>
+              <w:t>flipCoin</w:t>
+            </w:r>
+            <w:r>
+              <w:t>()</w:t>
+            </w:r>
+          </w:p>
+        </w:tc>
+        <w:tc>
+          <w:tcPr>
+            <w:tcW w:w="1440" w:type="dxa"/>
+            <w:tcBorders>
+              <w:top w:val="nil"/>
+              <w:left w:val="nil"/>
+              <w:bottom w:val="nil"/>
+              <w:right w:val="nil"/>
+            </w:tcBorders>
+          </w:tcPr>
+          <w:p>
+            <w:r>
+              <w:t>int</w:t>
+            </w:r>
+          </w:p>
+        </w:tc>
+      </w:tr>
+    </w:tbl>
     <w:p>
       <w:pPr>
         <w:pStyle w:val="CRPROBSETPROB"/>
@@ -5617,7 +5593,17 @@
           <w:lang w:val="en-US"/>
         </w:rPr>
       </w:pPr>
-      <w:r>
+    </w:p>
+    <w:p>
+      <w:pPr>
+        <w:pStyle w:val="CRPROBSETPROB"/>
+        <w:widowControl w:val="0"/>
+        <w:tabs>
+          <w:tab w:val="clear" w:pos="480"/>
+          <w:tab w:val="right" w:pos="482"/>
+        </w:tabs>
+        <w:spacing w:before="0" w:line="360" w:lineRule="auto"/>
+        <w:ind w:left="0" w:firstLine="0"/>
         <w:rPr>
           <w:rFonts w:ascii="Times New Roman" w:hAnsi="Times New Roman" w:cs="Times New Roman"/>
           <w:b/>
@@ -5626,6 +5612,297 @@
           <w:szCs w:val="24"/>
           <w:lang w:val="en-US"/>
         </w:rPr>
+      </w:pPr>
+    </w:p>
+    <w:p>
+      <w:pPr>
+        <w:pStyle w:val="CRPROBSETPROB"/>
+        <w:widowControl w:val="0"/>
+        <w:tabs>
+          <w:tab w:val="clear" w:pos="480"/>
+          <w:tab w:val="right" w:pos="482"/>
+        </w:tabs>
+        <w:spacing w:before="0" w:line="360" w:lineRule="auto"/>
+        <w:ind w:left="0" w:firstLine="0"/>
+        <w:rPr>
+          <w:rFonts w:ascii="Times New Roman" w:hAnsi="Times New Roman" w:cs="Times New Roman"/>
+          <w:b/>
+          <w:noProof w:val="0"/>
+          <w:sz w:val="24"/>
+          <w:szCs w:val="24"/>
+          <w:lang w:val="en-US"/>
+        </w:rPr>
+      </w:pPr>
+    </w:p>
+    <w:p>
+      <w:pPr>
+        <w:pStyle w:val="CRPROBSETPROB"/>
+        <w:widowControl w:val="0"/>
+        <w:tabs>
+          <w:tab w:val="clear" w:pos="480"/>
+          <w:tab w:val="right" w:pos="482"/>
+        </w:tabs>
+        <w:spacing w:before="0" w:line="360" w:lineRule="auto"/>
+        <w:ind w:left="0" w:firstLine="0"/>
+        <w:rPr>
+          <w:rFonts w:ascii="Times New Roman" w:hAnsi="Times New Roman" w:cs="Times New Roman"/>
+          <w:b/>
+          <w:noProof w:val="0"/>
+          <w:sz w:val="24"/>
+          <w:szCs w:val="24"/>
+          <w:lang w:val="en-US"/>
+        </w:rPr>
+      </w:pPr>
+    </w:p>
+    <w:p>
+      <w:pPr>
+        <w:pStyle w:val="CRPROBSETPROB"/>
+        <w:widowControl w:val="0"/>
+        <w:tabs>
+          <w:tab w:val="clear" w:pos="480"/>
+          <w:tab w:val="right" w:pos="482"/>
+        </w:tabs>
+        <w:spacing w:before="0" w:line="360" w:lineRule="auto"/>
+        <w:ind w:left="0" w:firstLine="0"/>
+        <w:rPr>
+          <w:rFonts w:ascii="Times New Roman" w:hAnsi="Times New Roman" w:cs="Times New Roman"/>
+          <w:b/>
+          <w:noProof w:val="0"/>
+          <w:sz w:val="24"/>
+          <w:szCs w:val="24"/>
+          <w:lang w:val="en-US"/>
+        </w:rPr>
+      </w:pPr>
+    </w:p>
+    <w:p>
+      <w:pPr>
+        <w:pStyle w:val="CRPROBSETPROB"/>
+        <w:widowControl w:val="0"/>
+        <w:tabs>
+          <w:tab w:val="clear" w:pos="480"/>
+          <w:tab w:val="right" w:pos="482"/>
+        </w:tabs>
+        <w:spacing w:before="0" w:line="360" w:lineRule="auto"/>
+        <w:ind w:left="0" w:firstLine="0"/>
+        <w:rPr>
+          <w:rFonts w:ascii="Times New Roman" w:hAnsi="Times New Roman" w:cs="Times New Roman"/>
+          <w:b/>
+          <w:noProof w:val="0"/>
+          <w:sz w:val="24"/>
+          <w:szCs w:val="24"/>
+          <w:lang w:val="en-US"/>
+        </w:rPr>
+      </w:pPr>
+    </w:p>
+    <w:p>
+      <w:pPr>
+        <w:pStyle w:val="CRPROBSETPROB"/>
+        <w:widowControl w:val="0"/>
+        <w:tabs>
+          <w:tab w:val="clear" w:pos="480"/>
+          <w:tab w:val="right" w:pos="482"/>
+        </w:tabs>
+        <w:spacing w:before="0" w:line="360" w:lineRule="auto"/>
+        <w:ind w:left="0" w:firstLine="0"/>
+        <w:rPr>
+          <w:rFonts w:ascii="Times New Roman" w:hAnsi="Times New Roman" w:cs="Times New Roman"/>
+          <w:b/>
+          <w:noProof w:val="0"/>
+          <w:sz w:val="24"/>
+          <w:szCs w:val="24"/>
+          <w:lang w:val="en-US"/>
+        </w:rPr>
+      </w:pPr>
+    </w:p>
+    <w:p>
+      <w:pPr>
+        <w:pStyle w:val="CRPROBSETPROB"/>
+        <w:widowControl w:val="0"/>
+        <w:tabs>
+          <w:tab w:val="clear" w:pos="480"/>
+          <w:tab w:val="right" w:pos="482"/>
+        </w:tabs>
+        <w:spacing w:before="0" w:line="360" w:lineRule="auto"/>
+        <w:ind w:left="0" w:firstLine="0"/>
+        <w:rPr>
+          <w:rFonts w:ascii="Times New Roman" w:hAnsi="Times New Roman" w:cs="Times New Roman"/>
+          <w:b/>
+          <w:noProof w:val="0"/>
+          <w:sz w:val="24"/>
+          <w:szCs w:val="24"/>
+          <w:lang w:val="en-US"/>
+        </w:rPr>
+      </w:pPr>
+    </w:p>
+    <w:p>
+      <w:pPr>
+        <w:pStyle w:val="CRPROBSETPROB"/>
+        <w:widowControl w:val="0"/>
+        <w:tabs>
+          <w:tab w:val="clear" w:pos="480"/>
+          <w:tab w:val="right" w:pos="482"/>
+        </w:tabs>
+        <w:spacing w:before="0" w:line="360" w:lineRule="auto"/>
+        <w:ind w:left="0" w:firstLine="0"/>
+        <w:rPr>
+          <w:rFonts w:ascii="Times New Roman" w:hAnsi="Times New Roman" w:cs="Times New Roman"/>
+          <w:b/>
+          <w:noProof w:val="0"/>
+          <w:sz w:val="24"/>
+          <w:szCs w:val="24"/>
+          <w:lang w:val="en-US"/>
+        </w:rPr>
+      </w:pPr>
+    </w:p>
+    <w:p>
+      <w:pPr>
+        <w:pStyle w:val="CRPROBSETPROB"/>
+        <w:widowControl w:val="0"/>
+        <w:tabs>
+          <w:tab w:val="clear" w:pos="480"/>
+          <w:tab w:val="right" w:pos="482"/>
+        </w:tabs>
+        <w:spacing w:before="0" w:line="360" w:lineRule="auto"/>
+        <w:ind w:left="0" w:firstLine="0"/>
+        <w:rPr>
+          <w:rFonts w:ascii="Times New Roman" w:hAnsi="Times New Roman" w:cs="Times New Roman"/>
+          <w:b/>
+          <w:noProof w:val="0"/>
+          <w:sz w:val="24"/>
+          <w:szCs w:val="24"/>
+          <w:lang w:val="en-US"/>
+        </w:rPr>
+      </w:pPr>
+    </w:p>
+    <w:p>
+      <w:pPr>
+        <w:pStyle w:val="CRPROBSETPROB"/>
+        <w:widowControl w:val="0"/>
+        <w:tabs>
+          <w:tab w:val="clear" w:pos="480"/>
+          <w:tab w:val="right" w:pos="482"/>
+        </w:tabs>
+        <w:spacing w:before="0" w:line="360" w:lineRule="auto"/>
+        <w:ind w:left="0" w:firstLine="0"/>
+        <w:rPr>
+          <w:rFonts w:ascii="Times New Roman" w:hAnsi="Times New Roman" w:cs="Times New Roman"/>
+          <w:b/>
+          <w:noProof w:val="0"/>
+          <w:sz w:val="24"/>
+          <w:szCs w:val="24"/>
+          <w:lang w:val="en-US"/>
+        </w:rPr>
+      </w:pPr>
+    </w:p>
+    <w:p>
+      <w:pPr>
+        <w:pStyle w:val="CRPROBSETPROB"/>
+        <w:widowControl w:val="0"/>
+        <w:tabs>
+          <w:tab w:val="clear" w:pos="480"/>
+          <w:tab w:val="right" w:pos="482"/>
+        </w:tabs>
+        <w:spacing w:before="0" w:line="360" w:lineRule="auto"/>
+        <w:ind w:left="0" w:firstLine="0"/>
+        <w:rPr>
+          <w:rFonts w:ascii="Times New Roman" w:hAnsi="Times New Roman" w:cs="Times New Roman"/>
+          <w:b/>
+          <w:noProof w:val="0"/>
+          <w:sz w:val="24"/>
+          <w:szCs w:val="24"/>
+          <w:lang w:val="en-US"/>
+        </w:rPr>
+      </w:pPr>
+    </w:p>
+    <w:p>
+      <w:pPr>
+        <w:pStyle w:val="CRPROBSETPROB"/>
+        <w:widowControl w:val="0"/>
+        <w:tabs>
+          <w:tab w:val="clear" w:pos="480"/>
+          <w:tab w:val="right" w:pos="482"/>
+        </w:tabs>
+        <w:spacing w:before="0" w:line="360" w:lineRule="auto"/>
+        <w:ind w:left="0" w:firstLine="0"/>
+        <w:rPr>
+          <w:rFonts w:ascii="Times New Roman" w:hAnsi="Times New Roman" w:cs="Times New Roman"/>
+          <w:b/>
+          <w:noProof w:val="0"/>
+          <w:sz w:val="24"/>
+          <w:szCs w:val="24"/>
+          <w:lang w:val="en-US"/>
+        </w:rPr>
+      </w:pPr>
+    </w:p>
+    <w:p>
+      <w:pPr>
+        <w:pStyle w:val="CRPROBSETPROB"/>
+        <w:widowControl w:val="0"/>
+        <w:tabs>
+          <w:tab w:val="clear" w:pos="480"/>
+          <w:tab w:val="right" w:pos="482"/>
+        </w:tabs>
+        <w:spacing w:before="0" w:line="360" w:lineRule="auto"/>
+        <w:ind w:left="0" w:firstLine="0"/>
+        <w:rPr>
+          <w:rFonts w:ascii="Times New Roman" w:hAnsi="Times New Roman" w:cs="Times New Roman"/>
+          <w:b/>
+          <w:noProof w:val="0"/>
+          <w:sz w:val="24"/>
+          <w:szCs w:val="24"/>
+          <w:lang w:val="en-US"/>
+        </w:rPr>
+      </w:pPr>
+    </w:p>
+    <w:p>
+      <w:pPr>
+        <w:pStyle w:val="CRPROBSETPROB"/>
+        <w:widowControl w:val="0"/>
+        <w:tabs>
+          <w:tab w:val="clear" w:pos="480"/>
+          <w:tab w:val="right" w:pos="482"/>
+        </w:tabs>
+        <w:spacing w:before="0" w:line="360" w:lineRule="auto"/>
+        <w:ind w:left="0" w:firstLine="0"/>
+        <w:rPr>
+          <w:rFonts w:ascii="Times New Roman" w:hAnsi="Times New Roman" w:cs="Times New Roman"/>
+          <w:b/>
+          <w:noProof w:val="0"/>
+          <w:sz w:val="24"/>
+          <w:szCs w:val="24"/>
+          <w:lang w:val="en-US"/>
+        </w:rPr>
+      </w:pPr>
+    </w:p>
+    <w:p>
+      <w:pPr>
+        <w:pStyle w:val="CRPROBSETPROB"/>
+        <w:widowControl w:val="0"/>
+        <w:tabs>
+          <w:tab w:val="clear" w:pos="480"/>
+          <w:tab w:val="right" w:pos="482"/>
+        </w:tabs>
+        <w:spacing w:before="0" w:line="360" w:lineRule="auto"/>
+        <w:ind w:left="0" w:firstLine="0"/>
+        <w:rPr>
+          <w:rFonts w:ascii="Times New Roman" w:hAnsi="Times New Roman" w:cs="Times New Roman"/>
+          <w:b/>
+          <w:noProof w:val="0"/>
+          <w:sz w:val="24"/>
+          <w:szCs w:val="24"/>
+          <w:lang w:val="en-US"/>
+        </w:rPr>
+      </w:pPr>
+      <w:r>
+        <w:rPr>
+          <w:rFonts w:ascii="Times New Roman" w:hAnsi="Times New Roman" w:cs="Times New Roman"/>
+          <w:b/>
+          <w:noProof w:val="0"/>
+          <w:sz w:val="24"/>
+          <w:szCs w:val="24"/>
+          <w:lang w:val="en-US"/>
+        </w:rPr>
+        <w:lastRenderedPageBreak/>
         <w:t>VARIABLES/IPO</w:t>
       </w:r>
       <w:r>
@@ -5667,17 +5944,7 @@
           <w:szCs w:val="24"/>
           <w:lang w:val="en-US"/>
         </w:rPr>
-        <w:t>value(int)</w:t>
-      </w:r>
-      <w:r>
-        <w:rPr>
-          <w:rFonts w:ascii="Times New Roman" w:hAnsi="Times New Roman" w:cs="Times New Roman"/>
-          <w:noProof w:val="0"/>
-          <w:sz w:val="24"/>
-          <w:szCs w:val="24"/>
-          <w:lang w:val="en-US"/>
-        </w:rPr>
-        <w:tab/>
+        <w:t>menu(Menu)</w:t>
       </w:r>
     </w:p>
     <w:p>
@@ -5699,39 +5966,15 @@
           <w:lang w:val="en-US"/>
         </w:rPr>
       </w:pPr>
-      <w:proofErr w:type="spellStart"/>
-      <w:proofErr w:type="gramStart"/>
-      <w:r>
-        <w:rPr>
-          <w:rFonts w:ascii="Times New Roman" w:hAnsi="Times New Roman" w:cs="Times New Roman"/>
-          <w:noProof w:val="0"/>
-          <w:sz w:val="24"/>
-          <w:szCs w:val="24"/>
-          <w:lang w:val="en-US"/>
-        </w:rPr>
-        <w:t>menuOption</w:t>
-      </w:r>
-      <w:proofErr w:type="spellEnd"/>
-      <w:r>
-        <w:rPr>
-          <w:rFonts w:ascii="Times New Roman" w:hAnsi="Times New Roman" w:cs="Times New Roman"/>
-          <w:noProof w:val="0"/>
-          <w:sz w:val="24"/>
-          <w:szCs w:val="24"/>
-          <w:lang w:val="en-US"/>
-        </w:rPr>
-        <w:t>(</w:t>
-      </w:r>
-      <w:proofErr w:type="gramEnd"/>
-      <w:r>
-        <w:rPr>
-          <w:rFonts w:ascii="Times New Roman" w:hAnsi="Times New Roman" w:cs="Times New Roman"/>
-          <w:noProof w:val="0"/>
-          <w:sz w:val="24"/>
-          <w:szCs w:val="24"/>
-          <w:lang w:val="en-US"/>
-        </w:rPr>
-        <w:t>String)</w:t>
+      <w:r>
+        <w:rPr>
+          <w:rFonts w:ascii="Times New Roman" w:hAnsi="Times New Roman" w:cs="Times New Roman"/>
+          <w:noProof w:val="0"/>
+          <w:sz w:val="24"/>
+          <w:szCs w:val="24"/>
+          <w:lang w:val="en-US"/>
+        </w:rPr>
+        <w:t>penny(Penny)</w:t>
       </w:r>
     </w:p>
     <w:p>
@@ -5753,39 +5996,15 @@
           <w:lang w:val="en-US"/>
         </w:rPr>
       </w:pPr>
-      <w:proofErr w:type="spellStart"/>
-      <w:proofErr w:type="gramStart"/>
-      <w:r>
-        <w:rPr>
-          <w:rFonts w:ascii="Times New Roman" w:hAnsi="Times New Roman" w:cs="Times New Roman"/>
-          <w:noProof w:val="0"/>
-          <w:sz w:val="24"/>
-          <w:szCs w:val="24"/>
-          <w:lang w:val="en-US"/>
-        </w:rPr>
-        <w:t>subMenuOption</w:t>
-      </w:r>
-      <w:proofErr w:type="spellEnd"/>
-      <w:r>
-        <w:rPr>
-          <w:rFonts w:ascii="Times New Roman" w:hAnsi="Times New Roman" w:cs="Times New Roman"/>
-          <w:noProof w:val="0"/>
-          <w:sz w:val="24"/>
-          <w:szCs w:val="24"/>
-          <w:lang w:val="en-US"/>
-        </w:rPr>
-        <w:t>(</w:t>
-      </w:r>
-      <w:proofErr w:type="gramEnd"/>
-      <w:r>
-        <w:rPr>
-          <w:rFonts w:ascii="Times New Roman" w:hAnsi="Times New Roman" w:cs="Times New Roman"/>
-          <w:noProof w:val="0"/>
-          <w:sz w:val="24"/>
-          <w:szCs w:val="24"/>
-          <w:lang w:val="en-US"/>
-        </w:rPr>
-        <w:t>String)</w:t>
+      <w:r>
+        <w:rPr>
+          <w:rFonts w:ascii="Times New Roman" w:hAnsi="Times New Roman" w:cs="Times New Roman"/>
+          <w:noProof w:val="0"/>
+          <w:sz w:val="24"/>
+          <w:szCs w:val="24"/>
+          <w:lang w:val="en-US"/>
+        </w:rPr>
+        <w:t>nickel(Nickel)</w:t>
       </w:r>
     </w:p>
     <w:p>
@@ -5815,51 +6034,7 @@
           <w:szCs w:val="24"/>
           <w:lang w:val="en-US"/>
         </w:rPr>
-        <w:t>balance(int)</w:t>
-      </w:r>
-      <w:r>
-        <w:rPr>
-          <w:rFonts w:ascii="Times New Roman" w:hAnsi="Times New Roman" w:cs="Times New Roman"/>
-          <w:noProof w:val="0"/>
-          <w:sz w:val="24"/>
-          <w:szCs w:val="24"/>
-          <w:lang w:val="en-US"/>
-        </w:rPr>
-        <w:br/>
-      </w:r>
-      <w:proofErr w:type="spellStart"/>
-      <w:proofErr w:type="gramStart"/>
-      <w:r>
-        <w:rPr>
-          <w:rFonts w:ascii="Times New Roman" w:hAnsi="Times New Roman" w:cs="Times New Roman"/>
-          <w:noProof w:val="0"/>
-          <w:sz w:val="24"/>
-          <w:szCs w:val="24"/>
-          <w:lang w:val="en-US"/>
-        </w:rPr>
-        <w:t>gameOver</w:t>
-      </w:r>
-      <w:proofErr w:type="spellEnd"/>
-      <w:r>
-        <w:rPr>
-          <w:rFonts w:ascii="Times New Roman" w:hAnsi="Times New Roman" w:cs="Times New Roman"/>
-          <w:noProof w:val="0"/>
-          <w:sz w:val="24"/>
-          <w:szCs w:val="24"/>
-          <w:lang w:val="en-US"/>
-        </w:rPr>
-        <w:t>(</w:t>
-      </w:r>
-      <w:proofErr w:type="gramEnd"/>
-      <w:r>
-        <w:rPr>
-          <w:rFonts w:ascii="Times New Roman" w:hAnsi="Times New Roman" w:cs="Times New Roman"/>
-          <w:noProof w:val="0"/>
-          <w:sz w:val="24"/>
-          <w:szCs w:val="24"/>
-          <w:lang w:val="en-US"/>
-        </w:rPr>
-        <w:t>Boolean)</w:t>
+        <w:t>dime(Dime)</w:t>
       </w:r>
     </w:p>
     <w:p>
@@ -5881,39 +6056,15 @@
           <w:lang w:val="en-US"/>
         </w:rPr>
       </w:pPr>
-      <w:proofErr w:type="spellStart"/>
-      <w:proofErr w:type="gramStart"/>
-      <w:r>
-        <w:rPr>
-          <w:rFonts w:ascii="Times New Roman" w:hAnsi="Times New Roman" w:cs="Times New Roman"/>
-          <w:noProof w:val="0"/>
-          <w:sz w:val="24"/>
-          <w:szCs w:val="24"/>
-          <w:lang w:val="en-US"/>
-        </w:rPr>
-        <w:t>playerName</w:t>
-      </w:r>
-      <w:proofErr w:type="spellEnd"/>
-      <w:r>
-        <w:rPr>
-          <w:rFonts w:ascii="Times New Roman" w:hAnsi="Times New Roman" w:cs="Times New Roman"/>
-          <w:noProof w:val="0"/>
-          <w:sz w:val="24"/>
-          <w:szCs w:val="24"/>
-          <w:lang w:val="en-US"/>
-        </w:rPr>
-        <w:t>(</w:t>
-      </w:r>
-      <w:proofErr w:type="gramEnd"/>
-      <w:r>
-        <w:rPr>
-          <w:rFonts w:ascii="Times New Roman" w:hAnsi="Times New Roman" w:cs="Times New Roman"/>
-          <w:noProof w:val="0"/>
-          <w:sz w:val="24"/>
-          <w:szCs w:val="24"/>
-          <w:lang w:val="en-US"/>
-        </w:rPr>
-        <w:t>String)</w:t>
+      <w:r>
+        <w:rPr>
+          <w:rFonts w:ascii="Times New Roman" w:hAnsi="Times New Roman" w:cs="Times New Roman"/>
+          <w:noProof w:val="0"/>
+          <w:sz w:val="24"/>
+          <w:szCs w:val="24"/>
+          <w:lang w:val="en-US"/>
+        </w:rPr>
+        <w:t>quarter(Quarter)</w:t>
       </w:r>
     </w:p>
     <w:p>
@@ -5935,6 +6086,26 @@
           <w:lang w:val="en-US"/>
         </w:rPr>
       </w:pPr>
+      <w:r>
+        <w:rPr>
+          <w:rFonts w:ascii="Times New Roman" w:hAnsi="Times New Roman" w:cs="Times New Roman"/>
+          <w:noProof w:val="0"/>
+          <w:sz w:val="24"/>
+          <w:szCs w:val="24"/>
+          <w:lang w:val="en-US"/>
+        </w:rPr>
+        <w:t>value(int)</w:t>
+      </w:r>
+      <w:r>
+        <w:rPr>
+          <w:rFonts w:ascii="Times New Roman" w:hAnsi="Times New Roman" w:cs="Times New Roman"/>
+          <w:noProof w:val="0"/>
+          <w:sz w:val="24"/>
+          <w:szCs w:val="24"/>
+          <w:lang w:val="en-US"/>
+        </w:rPr>
+        <w:tab/>
+      </w:r>
     </w:p>
     <w:p>
       <w:pPr>
@@ -5942,6 +6113,337 @@
         <w:widowControl w:val="0"/>
         <w:tabs>
           <w:tab w:val="clear" w:pos="480"/>
+          <w:tab w:val="right" w:pos="3438"/>
+          <w:tab w:val="left" w:pos="6509"/>
+        </w:tabs>
+        <w:spacing w:before="0" w:line="240" w:lineRule="auto"/>
+        <w:ind w:left="360" w:firstLine="0"/>
+        <w:rPr>
+          <w:rFonts w:ascii="Times New Roman" w:hAnsi="Times New Roman" w:cs="Times New Roman"/>
+          <w:noProof w:val="0"/>
+          <w:sz w:val="24"/>
+          <w:szCs w:val="24"/>
+          <w:lang w:val="en-US"/>
+        </w:rPr>
+      </w:pPr>
+      <w:r>
+        <w:rPr>
+          <w:rFonts w:ascii="Times New Roman" w:hAnsi="Times New Roman" w:cs="Times New Roman"/>
+          <w:noProof w:val="0"/>
+          <w:sz w:val="24"/>
+          <w:szCs w:val="24"/>
+          <w:lang w:val="en-US"/>
+        </w:rPr>
+        <w:t>menuOption(String)</w:t>
+      </w:r>
+    </w:p>
+    <w:p>
+      <w:pPr>
+        <w:pStyle w:val="CRPROBSETPROB"/>
+        <w:widowControl w:val="0"/>
+        <w:tabs>
+          <w:tab w:val="clear" w:pos="480"/>
+          <w:tab w:val="right" w:pos="3438"/>
+          <w:tab w:val="left" w:pos="6509"/>
+        </w:tabs>
+        <w:spacing w:before="0" w:line="240" w:lineRule="auto"/>
+        <w:ind w:left="360" w:firstLine="0"/>
+        <w:rPr>
+          <w:rFonts w:ascii="Times New Roman" w:hAnsi="Times New Roman" w:cs="Times New Roman"/>
+          <w:noProof w:val="0"/>
+          <w:sz w:val="24"/>
+          <w:szCs w:val="24"/>
+          <w:lang w:val="en-US"/>
+        </w:rPr>
+      </w:pPr>
+      <w:r>
+        <w:rPr>
+          <w:rFonts w:ascii="Times New Roman" w:hAnsi="Times New Roman" w:cs="Times New Roman"/>
+          <w:noProof w:val="0"/>
+          <w:sz w:val="24"/>
+          <w:szCs w:val="24"/>
+          <w:lang w:val="en-US"/>
+        </w:rPr>
+        <w:t>subMenuOption(String)</w:t>
+      </w:r>
+    </w:p>
+    <w:p>
+      <w:pPr>
+        <w:pStyle w:val="CRPROBSETPROB"/>
+        <w:widowControl w:val="0"/>
+        <w:tabs>
+          <w:tab w:val="clear" w:pos="480"/>
+          <w:tab w:val="right" w:pos="3438"/>
+          <w:tab w:val="left" w:pos="6509"/>
+        </w:tabs>
+        <w:spacing w:before="0" w:line="240" w:lineRule="auto"/>
+        <w:ind w:left="360" w:firstLine="0"/>
+        <w:rPr>
+          <w:rFonts w:ascii="Times New Roman" w:hAnsi="Times New Roman" w:cs="Times New Roman"/>
+          <w:noProof w:val="0"/>
+          <w:sz w:val="24"/>
+          <w:szCs w:val="24"/>
+          <w:lang w:val="en-US"/>
+        </w:rPr>
+      </w:pPr>
+      <w:r>
+        <w:rPr>
+          <w:rFonts w:ascii="Times New Roman" w:hAnsi="Times New Roman" w:cs="Times New Roman"/>
+          <w:noProof w:val="0"/>
+          <w:sz w:val="24"/>
+          <w:szCs w:val="24"/>
+          <w:lang w:val="en-US"/>
+        </w:rPr>
+        <w:t>balance(int)</w:t>
+      </w:r>
+      <w:r>
+        <w:rPr>
+          <w:rFonts w:ascii="Times New Roman" w:hAnsi="Times New Roman" w:cs="Times New Roman"/>
+          <w:noProof w:val="0"/>
+          <w:sz w:val="24"/>
+          <w:szCs w:val="24"/>
+          <w:lang w:val="en-US"/>
+        </w:rPr>
+        <w:br/>
+        <w:t>gameOver(Boolean)</w:t>
+      </w:r>
+    </w:p>
+    <w:p>
+      <w:pPr>
+        <w:pStyle w:val="CRPROBSETPROB"/>
+        <w:widowControl w:val="0"/>
+        <w:tabs>
+          <w:tab w:val="clear" w:pos="480"/>
+          <w:tab w:val="right" w:pos="3438"/>
+          <w:tab w:val="left" w:pos="6509"/>
+        </w:tabs>
+        <w:spacing w:before="0" w:line="240" w:lineRule="auto"/>
+        <w:ind w:left="360" w:firstLine="0"/>
+        <w:rPr>
+          <w:rFonts w:ascii="Times New Roman" w:hAnsi="Times New Roman" w:cs="Times New Roman"/>
+          <w:noProof w:val="0"/>
+          <w:sz w:val="24"/>
+          <w:szCs w:val="24"/>
+          <w:lang w:val="en-US"/>
+        </w:rPr>
+      </w:pPr>
+      <w:r>
+        <w:rPr>
+          <w:rFonts w:ascii="Times New Roman" w:hAnsi="Times New Roman" w:cs="Times New Roman"/>
+          <w:noProof w:val="0"/>
+          <w:sz w:val="24"/>
+          <w:szCs w:val="24"/>
+          <w:lang w:val="en-US"/>
+        </w:rPr>
+        <w:t>playerName(String)</w:t>
+      </w:r>
+    </w:p>
+    <w:p>
+      <w:pPr>
+        <w:pStyle w:val="CRPROBSETPROB"/>
+        <w:widowControl w:val="0"/>
+        <w:tabs>
+          <w:tab w:val="clear" w:pos="480"/>
+          <w:tab w:val="right" w:pos="3438"/>
+          <w:tab w:val="left" w:pos="6509"/>
+        </w:tabs>
+        <w:spacing w:before="0" w:line="240" w:lineRule="auto"/>
+        <w:ind w:left="360" w:firstLine="0"/>
+        <w:rPr>
+          <w:rFonts w:ascii="Times New Roman" w:hAnsi="Times New Roman" w:cs="Times New Roman"/>
+          <w:noProof w:val="0"/>
+          <w:sz w:val="24"/>
+          <w:szCs w:val="24"/>
+          <w:lang w:val="en-US"/>
+        </w:rPr>
+      </w:pPr>
+      <w:r>
+        <w:rPr>
+          <w:rFonts w:ascii="Times New Roman" w:hAnsi="Times New Roman" w:cs="Times New Roman"/>
+          <w:noProof w:val="0"/>
+          <w:sz w:val="24"/>
+          <w:szCs w:val="24"/>
+          <w:lang w:val="en-US"/>
+        </w:rPr>
+        <w:t>keyboard(Scanner)</w:t>
+      </w:r>
+    </w:p>
+    <w:p>
+      <w:pPr>
+        <w:pStyle w:val="CRPROBSETPROB"/>
+        <w:widowControl w:val="0"/>
+        <w:tabs>
+          <w:tab w:val="clear" w:pos="480"/>
+          <w:tab w:val="right" w:pos="3438"/>
+          <w:tab w:val="left" w:pos="6509"/>
+        </w:tabs>
+        <w:spacing w:before="0" w:line="240" w:lineRule="auto"/>
+        <w:ind w:left="360" w:firstLine="0"/>
+        <w:rPr>
+          <w:rFonts w:ascii="Times New Roman" w:hAnsi="Times New Roman" w:cs="Times New Roman"/>
+          <w:noProof w:val="0"/>
+          <w:sz w:val="24"/>
+          <w:szCs w:val="24"/>
+          <w:lang w:val="en-US"/>
+        </w:rPr>
+      </w:pPr>
+      <w:r>
+        <w:rPr>
+          <w:rFonts w:ascii="Times New Roman" w:hAnsi="Times New Roman" w:cs="Times New Roman"/>
+          <w:noProof w:val="0"/>
+          <w:sz w:val="24"/>
+          <w:szCs w:val="24"/>
+          <w:lang w:val="en-US"/>
+        </w:rPr>
+        <w:t>userChoice(String)</w:t>
+      </w:r>
+    </w:p>
+    <w:p>
+      <w:pPr>
+        <w:pStyle w:val="CRPROBSETPROB"/>
+        <w:widowControl w:val="0"/>
+        <w:tabs>
+          <w:tab w:val="clear" w:pos="480"/>
+          <w:tab w:val="right" w:pos="3438"/>
+          <w:tab w:val="left" w:pos="6509"/>
+        </w:tabs>
+        <w:spacing w:before="0" w:line="240" w:lineRule="auto"/>
+        <w:ind w:left="360" w:firstLine="0"/>
+        <w:rPr>
+          <w:rFonts w:ascii="Times New Roman" w:hAnsi="Times New Roman" w:cs="Times New Roman"/>
+          <w:noProof w:val="0"/>
+          <w:sz w:val="24"/>
+          <w:szCs w:val="24"/>
+          <w:lang w:val="en-US"/>
+        </w:rPr>
+      </w:pPr>
+      <w:r>
+        <w:rPr>
+          <w:rFonts w:ascii="Times New Roman" w:hAnsi="Times New Roman" w:cs="Times New Roman"/>
+          <w:noProof w:val="0"/>
+          <w:sz w:val="24"/>
+          <w:szCs w:val="24"/>
+          <w:lang w:val="en-US"/>
+        </w:rPr>
+        <w:t>playerNames(String)</w:t>
+      </w:r>
+    </w:p>
+    <w:p>
+      <w:pPr>
+        <w:pStyle w:val="CRPROBSETPROB"/>
+        <w:widowControl w:val="0"/>
+        <w:tabs>
+          <w:tab w:val="clear" w:pos="480"/>
+          <w:tab w:val="right" w:pos="3438"/>
+          <w:tab w:val="left" w:pos="6509"/>
+        </w:tabs>
+        <w:spacing w:before="0" w:line="240" w:lineRule="auto"/>
+        <w:ind w:left="360" w:firstLine="0"/>
+        <w:rPr>
+          <w:rFonts w:ascii="Times New Roman" w:hAnsi="Times New Roman" w:cs="Times New Roman"/>
+          <w:noProof w:val="0"/>
+          <w:sz w:val="24"/>
+          <w:szCs w:val="24"/>
+          <w:lang w:val="en-US"/>
+        </w:rPr>
+      </w:pPr>
+      <w:r>
+        <w:rPr>
+          <w:rFonts w:ascii="Times New Roman" w:hAnsi="Times New Roman" w:cs="Times New Roman"/>
+          <w:noProof w:val="0"/>
+          <w:sz w:val="24"/>
+          <w:szCs w:val="24"/>
+          <w:lang w:val="en-US"/>
+        </w:rPr>
+        <w:t>random(Random)</w:t>
+      </w:r>
+    </w:p>
+    <w:p>
+      <w:pPr>
+        <w:pStyle w:val="CRPROBSETPROB"/>
+        <w:widowControl w:val="0"/>
+        <w:tabs>
+          <w:tab w:val="clear" w:pos="480"/>
+          <w:tab w:val="right" w:pos="3438"/>
+          <w:tab w:val="left" w:pos="6509"/>
+        </w:tabs>
+        <w:spacing w:before="0" w:line="240" w:lineRule="auto"/>
+        <w:ind w:left="360" w:firstLine="0"/>
+        <w:rPr>
+          <w:rFonts w:ascii="Times New Roman" w:hAnsi="Times New Roman" w:cs="Times New Roman"/>
+          <w:noProof w:val="0"/>
+          <w:sz w:val="24"/>
+          <w:szCs w:val="24"/>
+          <w:lang w:val="en-US"/>
+        </w:rPr>
+      </w:pPr>
+      <w:r>
+        <w:rPr>
+          <w:rFonts w:ascii="Times New Roman" w:hAnsi="Times New Roman" w:cs="Times New Roman"/>
+          <w:noProof w:val="0"/>
+          <w:sz w:val="24"/>
+          <w:szCs w:val="24"/>
+          <w:lang w:val="en-US"/>
+        </w:rPr>
+        <w:t>player(Player)</w:t>
+      </w:r>
+    </w:p>
+    <w:p>
+      <w:pPr>
+        <w:pStyle w:val="CRPROBSETPROB"/>
+        <w:widowControl w:val="0"/>
+        <w:tabs>
+          <w:tab w:val="clear" w:pos="480"/>
+          <w:tab w:val="right" w:pos="3438"/>
+          <w:tab w:val="left" w:pos="6509"/>
+        </w:tabs>
+        <w:spacing w:before="0" w:line="240" w:lineRule="auto"/>
+        <w:ind w:left="360" w:firstLine="0"/>
+        <w:rPr>
+          <w:rFonts w:ascii="Times New Roman" w:hAnsi="Times New Roman" w:cs="Times New Roman"/>
+          <w:noProof w:val="0"/>
+          <w:sz w:val="24"/>
+          <w:szCs w:val="24"/>
+          <w:lang w:val="en-US"/>
+        </w:rPr>
+      </w:pPr>
+      <w:r>
+        <w:rPr>
+          <w:rFonts w:ascii="Times New Roman" w:hAnsi="Times New Roman" w:cs="Times New Roman"/>
+          <w:noProof w:val="0"/>
+          <w:sz w:val="24"/>
+          <w:szCs w:val="24"/>
+          <w:lang w:val="en-US"/>
+        </w:rPr>
+        <w:t>coin(Coin)</w:t>
+      </w:r>
+    </w:p>
+    <w:p>
+      <w:pPr>
+        <w:pStyle w:val="CRPROBSETPROB"/>
+        <w:widowControl w:val="0"/>
+        <w:tabs>
+          <w:tab w:val="clear" w:pos="480"/>
+          <w:tab w:val="right" w:pos="3438"/>
+          <w:tab w:val="left" w:pos="6509"/>
+        </w:tabs>
+        <w:spacing w:before="0" w:line="240" w:lineRule="auto"/>
+        <w:ind w:left="360" w:firstLine="0"/>
+        <w:rPr>
+          <w:rFonts w:ascii="Times New Roman" w:hAnsi="Times New Roman" w:cs="Times New Roman"/>
+          <w:noProof w:val="0"/>
+          <w:sz w:val="24"/>
+          <w:szCs w:val="24"/>
+          <w:lang w:val="en-US"/>
+        </w:rPr>
+      </w:pPr>
+    </w:p>
+    <w:p>
+      <w:pPr>
+        <w:pStyle w:val="CRPROBSETPROB"/>
+        <w:widowControl w:val="0"/>
+        <w:tabs>
+          <w:tab w:val="clear" w:pos="480"/>
           <w:tab w:val="right" w:pos="482"/>
         </w:tabs>
         <w:spacing w:before="120" w:line="360" w:lineRule="auto"/>
@@ -6001,52 +6503,32 @@
       <w:pPr>
         <w:jc w:val="left"/>
       </w:pPr>
-      <w:proofErr w:type="spellStart"/>
-      <w:r>
-        <w:t>balance+penny</w:t>
-      </w:r>
-      <w:proofErr w:type="spellEnd"/>
-      <w:r>
-        <w:t>(amount)</w:t>
+      <w:r>
+        <w:t>balance+penny(amount)</w:t>
       </w:r>
     </w:p>
     <w:p>
       <w:pPr>
         <w:jc w:val="left"/>
       </w:pPr>
-      <w:proofErr w:type="spellStart"/>
-      <w:r>
-        <w:t>balance+nickel</w:t>
-      </w:r>
-      <w:proofErr w:type="spellEnd"/>
-      <w:r>
-        <w:t>(amount)</w:t>
+      <w:r>
+        <w:t>balance+nickel(amount)</w:t>
       </w:r>
     </w:p>
     <w:p>
       <w:pPr>
         <w:jc w:val="left"/>
       </w:pPr>
-      <w:proofErr w:type="spellStart"/>
-      <w:r>
-        <w:t>balance+dime</w:t>
-      </w:r>
-      <w:proofErr w:type="spellEnd"/>
-      <w:r>
-        <w:t>(amount)</w:t>
+      <w:r>
+        <w:t>balance+dime(amount)</w:t>
       </w:r>
     </w:p>
     <w:p>
       <w:pPr>
         <w:jc w:val="left"/>
       </w:pPr>
-      <w:proofErr w:type="spellStart"/>
-      <w:r>
-        <w:t>balance+quarter</w:t>
-      </w:r>
-      <w:proofErr w:type="spellEnd"/>
-      <w:r>
-        <w:t>(amount)</w:t>
+      <w:r>
+        <w:t>balance+quarter(amount)</w:t>
       </w:r>
     </w:p>
     <w:p>
